--- a/doc/RK3399_Android_8_User Manual.docx
+++ b/doc/RK3399_Android_8_User Manual.docx
@@ -15,9 +15,9 @@
           <w:noProof/>
         </w:rPr>
         <w:drawing>
-          <wp:inline distT="0" distB="0" distL="0" distR="0" wp14:anchorId="2CC2A48B" wp14:editId="7A5FA534">
-            <wp:extent cx="2042068" cy="615950"/>
-            <wp:effectExtent l="0" t="0" r="0" b="0"/>
+          <wp:inline distT="0" distB="0" distL="0" distR="0" wp14:anchorId="2CC2A48B" wp14:editId="3FFB56CC">
+            <wp:extent cx="2041525" cy="753465"/>
+            <wp:effectExtent l="0" t="0" r="0" b="8890"/>
             <wp:docPr id="2" name="그림 2"/>
             <wp:cNvGraphicFramePr>
               <a:graphicFrameLocks xmlns:a="http://schemas.openxmlformats.org/drawingml/2006/main" noChangeAspect="1"/>
@@ -47,7 +47,7 @@
                   <pic:spPr bwMode="auto">
                     <a:xfrm>
                       <a:off x="0" y="0"/>
-                      <a:ext cx="2116620" cy="638437"/>
+                      <a:ext cx="2127072" cy="785038"/>
                     </a:xfrm>
                     <a:prstGeom prst="rect">
                       <a:avLst/>
@@ -68,9 +68,19 @@
       <w:pPr>
         <w:rPr>
           <w:rFonts w:ascii="Tahoma" w:hAnsi="Tahoma" w:cs="Tahoma"/>
-          <w:sz w:val="52"/>
-        </w:rPr>
-      </w:pPr>
+          <w:szCs w:val="20"/>
+        </w:rPr>
+      </w:pPr>
+    </w:p>
+    <w:p>
+      <w:pPr>
+        <w:rPr>
+          <w:rFonts w:ascii="Tahoma" w:hAnsi="Tahoma" w:cs="Tahoma" w:hint="eastAsia"/>
+          <w:szCs w:val="20"/>
+        </w:rPr>
+      </w:pPr>
+      <w:bookmarkStart w:id="0" w:name="_GoBack"/>
+      <w:bookmarkEnd w:id="0"/>
     </w:p>
     <w:p>
       <w:pPr>
@@ -259,6 +269,13 @@
       <w:pPr>
         <w:rPr>
           <w:rFonts w:ascii="Tahoma" w:hAnsi="Tahoma" w:cs="Tahoma"/>
+        </w:rPr>
+      </w:pPr>
+    </w:p>
+    <w:p>
+      <w:pPr>
+        <w:rPr>
+          <w:rFonts w:ascii="Tahoma" w:hAnsi="Tahoma" w:cs="Tahoma" w:hint="eastAsia"/>
         </w:rPr>
       </w:pPr>
     </w:p>
@@ -471,14 +488,6 @@
         </w:tc>
       </w:tr>
     </w:tbl>
-    <w:p>
-      <w:pPr>
-        <w:rPr>
-          <w:rFonts w:ascii="Tahoma" w:hAnsi="Tahoma" w:cs="Tahoma"/>
-          <w:sz w:val="44"/>
-        </w:rPr>
-      </w:pPr>
-    </w:p>
     <w:p>
       <w:pPr>
         <w:rPr>
@@ -564,934 +573,768 @@
     <w:p>
       <w:pPr>
         <w:rPr>
-          <w:rFonts w:ascii="Tahoma" w:hAnsi="Tahoma" w:cs="Tahoma"/>
-          <w:sz w:val="22"/>
+          <w:rFonts w:asciiTheme="majorEastAsia" w:eastAsiaTheme="majorEastAsia" w:hAnsiTheme="majorEastAsia" w:cs="Tahoma"/>
+          <w:szCs w:val="20"/>
         </w:rPr>
       </w:pPr>
     </w:p>
     <w:p>
       <w:pPr>
-        <w:rPr>
-          <w:rFonts w:ascii="Tahoma" w:hAnsi="Tahoma" w:cs="Tahoma"/>
-          <w:sz w:val="22"/>
-        </w:rPr>
-      </w:pPr>
-      <w:r>
-        <w:rPr>
-          <w:rFonts w:ascii="Tahoma" w:hAnsi="Tahoma" w:cs="Tahoma"/>
-          <w:sz w:val="22"/>
+        <w:spacing w:after="0"/>
+        <w:rPr>
+          <w:rFonts w:asciiTheme="minorEastAsia" w:hAnsiTheme="minorEastAsia" w:cs="Tahoma"/>
+          <w:szCs w:val="20"/>
+        </w:rPr>
+      </w:pPr>
+      <w:r>
+        <w:rPr>
+          <w:rFonts w:asciiTheme="minorEastAsia" w:hAnsiTheme="minorEastAsia" w:cs="Tahoma"/>
+          <w:szCs w:val="20"/>
         </w:rPr>
         <w:t>1.</w:t>
       </w:r>
       <w:r>
         <w:rPr>
-          <w:rFonts w:ascii="Tahoma" w:hAnsi="Tahoma" w:cs="Tahoma"/>
-          <w:sz w:val="22"/>
+          <w:rFonts w:asciiTheme="minorEastAsia" w:hAnsiTheme="minorEastAsia" w:cs="Tahoma"/>
+          <w:szCs w:val="20"/>
         </w:rPr>
         <w:t xml:space="preserve"> </w:t>
       </w:r>
       <w:proofErr w:type="spellStart"/>
       <w:r>
         <w:rPr>
-          <w:rFonts w:ascii="Tahoma" w:hAnsi="Tahoma" w:cs="Tahoma"/>
-          <w:sz w:val="22"/>
+          <w:rFonts w:asciiTheme="minorEastAsia" w:hAnsiTheme="minorEastAsia" w:cs="Tahoma"/>
+          <w:szCs w:val="20"/>
         </w:rPr>
         <w:t>Rockchip</w:t>
       </w:r>
       <w:proofErr w:type="spellEnd"/>
       <w:r>
         <w:rPr>
-          <w:rFonts w:ascii="Tahoma" w:hAnsi="Tahoma" w:cs="Tahoma"/>
-          <w:sz w:val="22"/>
+          <w:rFonts w:asciiTheme="minorEastAsia" w:hAnsiTheme="minorEastAsia" w:cs="Tahoma"/>
+          <w:szCs w:val="20"/>
         </w:rPr>
         <w:t xml:space="preserve"> RK3399 Platform</w:t>
       </w:r>
     </w:p>
     <w:p>
       <w:pPr>
+        <w:spacing w:after="0"/>
         <w:ind w:leftChars="200" w:left="400"/>
         <w:rPr>
-          <w:rFonts w:ascii="Tahoma" w:hAnsi="Tahoma" w:cs="Tahoma"/>
-          <w:sz w:val="22"/>
-        </w:rPr>
-      </w:pPr>
-      <w:r>
-        <w:rPr>
-          <w:rFonts w:ascii="Tahoma" w:hAnsi="Tahoma" w:cs="Tahoma" w:hint="eastAsia"/>
-          <w:sz w:val="22"/>
+          <w:rFonts w:asciiTheme="minorEastAsia" w:hAnsiTheme="minorEastAsia" w:cs="Tahoma"/>
+          <w:szCs w:val="20"/>
+        </w:rPr>
+      </w:pPr>
+      <w:r>
+        <w:rPr>
+          <w:rFonts w:asciiTheme="minorEastAsia" w:hAnsiTheme="minorEastAsia" w:cs="Tahoma" w:hint="eastAsia"/>
+          <w:szCs w:val="20"/>
         </w:rPr>
         <w:t>1</w:t>
       </w:r>
       <w:r>
         <w:rPr>
-          <w:rFonts w:ascii="Tahoma" w:hAnsi="Tahoma" w:cs="Tahoma"/>
-          <w:sz w:val="22"/>
+          <w:rFonts w:asciiTheme="minorEastAsia" w:hAnsiTheme="minorEastAsia" w:cs="Tahoma"/>
+          <w:szCs w:val="20"/>
         </w:rPr>
         <w:t xml:space="preserve">.1 </w:t>
       </w:r>
       <w:r>
         <w:rPr>
-          <w:rFonts w:ascii="Tahoma" w:hAnsi="Tahoma" w:cs="Tahoma"/>
-          <w:sz w:val="22"/>
+          <w:rFonts w:asciiTheme="minorEastAsia" w:hAnsiTheme="minorEastAsia" w:cs="Tahoma"/>
+          <w:szCs w:val="20"/>
         </w:rPr>
         <w:t>Key features</w:t>
       </w:r>
     </w:p>
     <w:p>
       <w:pPr>
-        <w:rPr>
-          <w:rFonts w:ascii="Tahoma" w:hAnsi="Tahoma" w:cs="Tahoma"/>
-          <w:sz w:val="22"/>
-        </w:rPr>
-      </w:pPr>
-      <w:r>
-        <w:rPr>
-          <w:rFonts w:ascii="Tahoma" w:hAnsi="Tahoma" w:cs="Tahoma"/>
-          <w:sz w:val="22"/>
+        <w:spacing w:after="0"/>
+        <w:rPr>
+          <w:rFonts w:asciiTheme="minorEastAsia" w:hAnsiTheme="minorEastAsia" w:cs="Tahoma"/>
+          <w:szCs w:val="20"/>
+        </w:rPr>
+      </w:pPr>
+      <w:r>
+        <w:rPr>
+          <w:rFonts w:asciiTheme="minorEastAsia" w:hAnsiTheme="minorEastAsia" w:cs="Tahoma"/>
+          <w:szCs w:val="20"/>
         </w:rPr>
         <w:t>2</w:t>
       </w:r>
       <w:r>
         <w:rPr>
-          <w:rFonts w:ascii="Tahoma" w:hAnsi="Tahoma" w:cs="Tahoma"/>
-          <w:sz w:val="22"/>
+          <w:rFonts w:asciiTheme="minorEastAsia" w:hAnsiTheme="minorEastAsia" w:cs="Tahoma"/>
+          <w:szCs w:val="20"/>
         </w:rPr>
         <w:t>.</w:t>
       </w:r>
       <w:r>
         <w:rPr>
-          <w:rFonts w:ascii="Tahoma" w:hAnsi="Tahoma" w:cs="Tahoma"/>
-          <w:sz w:val="22"/>
+          <w:rFonts w:asciiTheme="minorEastAsia" w:hAnsiTheme="minorEastAsia" w:cs="Tahoma"/>
+          <w:szCs w:val="20"/>
         </w:rPr>
         <w:t xml:space="preserve"> RK3399 board</w:t>
       </w:r>
     </w:p>
     <w:p>
       <w:pPr>
+        <w:spacing w:after="0"/>
         <w:ind w:leftChars="200" w:left="400"/>
         <w:rPr>
-          <w:rFonts w:ascii="Tahoma" w:hAnsi="Tahoma" w:cs="Tahoma"/>
-          <w:sz w:val="22"/>
-        </w:rPr>
-      </w:pPr>
-      <w:r>
-        <w:rPr>
-          <w:rFonts w:ascii="Tahoma" w:hAnsi="Tahoma" w:cs="Tahoma"/>
-          <w:sz w:val="22"/>
+          <w:rFonts w:asciiTheme="minorEastAsia" w:hAnsiTheme="minorEastAsia" w:cs="Tahoma"/>
+          <w:szCs w:val="20"/>
+        </w:rPr>
+      </w:pPr>
+      <w:r>
+        <w:rPr>
+          <w:rFonts w:asciiTheme="minorEastAsia" w:hAnsiTheme="minorEastAsia" w:cs="Tahoma"/>
+          <w:szCs w:val="20"/>
         </w:rPr>
         <w:t>2</w:t>
       </w:r>
       <w:r>
         <w:rPr>
-          <w:rFonts w:ascii="Tahoma" w:hAnsi="Tahoma" w:cs="Tahoma"/>
-          <w:sz w:val="22"/>
+          <w:rFonts w:asciiTheme="minorEastAsia" w:hAnsiTheme="minorEastAsia" w:cs="Tahoma"/>
+          <w:szCs w:val="20"/>
         </w:rPr>
         <w:t>.1</w:t>
       </w:r>
       <w:r>
         <w:rPr>
-          <w:rFonts w:ascii="Tahoma" w:hAnsi="Tahoma" w:cs="Tahoma"/>
-          <w:sz w:val="22"/>
+          <w:rFonts w:asciiTheme="minorEastAsia" w:hAnsiTheme="minorEastAsia" w:cs="Tahoma"/>
+          <w:szCs w:val="20"/>
         </w:rPr>
         <w:t xml:space="preserve"> System block diagram</w:t>
       </w:r>
     </w:p>
     <w:p>
       <w:pPr>
+        <w:spacing w:after="0"/>
         <w:ind w:leftChars="200" w:left="400"/>
         <w:rPr>
-          <w:rFonts w:ascii="Tahoma" w:hAnsi="Tahoma" w:cs="Tahoma"/>
-          <w:sz w:val="22"/>
-        </w:rPr>
-      </w:pPr>
-      <w:r>
-        <w:rPr>
-          <w:rFonts w:ascii="Tahoma" w:hAnsi="Tahoma" w:cs="Tahoma"/>
-          <w:sz w:val="22"/>
-        </w:rPr>
-        <w:t xml:space="preserve">2.2 </w:t>
-      </w:r>
-      <w:r>
-        <w:rPr>
-          <w:rFonts w:ascii="Tahoma" w:hAnsi="Tahoma" w:cs="Tahoma"/>
-          <w:sz w:val="22"/>
-        </w:rPr>
-        <w:t>Start the board</w:t>
+          <w:rFonts w:asciiTheme="minorEastAsia" w:hAnsiTheme="minorEastAsia" w:cs="Tahoma"/>
+          <w:szCs w:val="20"/>
+        </w:rPr>
+      </w:pPr>
+      <w:r>
+        <w:rPr>
+          <w:rFonts w:asciiTheme="minorEastAsia" w:hAnsiTheme="minorEastAsia" w:cs="Tahoma"/>
+          <w:szCs w:val="20"/>
+        </w:rPr>
+        <w:t>2.2 Start the board</w:t>
       </w:r>
     </w:p>
     <w:p>
       <w:pPr>
+        <w:spacing w:after="0"/>
         <w:ind w:leftChars="200" w:left="400"/>
         <w:rPr>
-          <w:rFonts w:ascii="Tahoma" w:hAnsi="Tahoma" w:cs="Tahoma"/>
-          <w:sz w:val="22"/>
-        </w:rPr>
-      </w:pPr>
-      <w:r>
-        <w:rPr>
-          <w:rFonts w:ascii="Tahoma" w:hAnsi="Tahoma" w:cs="Tahoma"/>
-          <w:sz w:val="22"/>
-        </w:rPr>
-        <w:t>2.3</w:t>
-      </w:r>
-      <w:r>
-        <w:rPr>
-          <w:rFonts w:ascii="Tahoma" w:hAnsi="Tahoma" w:cs="Tahoma"/>
-          <w:sz w:val="22"/>
-        </w:rPr>
-        <w:t xml:space="preserve"> Required equipment</w:t>
+          <w:rFonts w:asciiTheme="minorEastAsia" w:hAnsiTheme="minorEastAsia" w:cs="Tahoma"/>
+          <w:szCs w:val="20"/>
+        </w:rPr>
+      </w:pPr>
+      <w:r>
+        <w:rPr>
+          <w:rFonts w:asciiTheme="minorEastAsia" w:hAnsiTheme="minorEastAsia" w:cs="Tahoma"/>
+          <w:szCs w:val="20"/>
+        </w:rPr>
+        <w:t>2.3 Required equipment</w:t>
       </w:r>
     </w:p>
     <w:p>
       <w:pPr>
-        <w:rPr>
-          <w:rFonts w:ascii="Tahoma" w:hAnsi="Tahoma" w:cs="Tahoma"/>
-          <w:sz w:val="22"/>
-        </w:rPr>
-      </w:pPr>
-      <w:r>
-        <w:rPr>
-          <w:rFonts w:ascii="Tahoma" w:hAnsi="Tahoma" w:cs="Tahoma"/>
-          <w:sz w:val="22"/>
+        <w:spacing w:after="0"/>
+        <w:rPr>
+          <w:rFonts w:asciiTheme="minorEastAsia" w:hAnsiTheme="minorEastAsia" w:cs="Tahoma"/>
+          <w:szCs w:val="20"/>
+        </w:rPr>
+      </w:pPr>
+      <w:r>
+        <w:rPr>
+          <w:rFonts w:asciiTheme="minorEastAsia" w:hAnsiTheme="minorEastAsia" w:cs="Tahoma"/>
+          <w:szCs w:val="20"/>
         </w:rPr>
         <w:t>3</w:t>
       </w:r>
       <w:r>
         <w:rPr>
-          <w:rFonts w:ascii="Tahoma" w:hAnsi="Tahoma" w:cs="Tahoma"/>
-          <w:sz w:val="22"/>
+          <w:rFonts w:asciiTheme="minorEastAsia" w:hAnsiTheme="minorEastAsia" w:cs="Tahoma"/>
+          <w:szCs w:val="20"/>
         </w:rPr>
         <w:t>.</w:t>
       </w:r>
       <w:r>
         <w:rPr>
-          <w:rFonts w:ascii="Tahoma" w:hAnsi="Tahoma" w:cs="Tahoma"/>
-          <w:sz w:val="22"/>
+          <w:rFonts w:asciiTheme="minorEastAsia" w:hAnsiTheme="minorEastAsia" w:cs="Tahoma"/>
+          <w:szCs w:val="20"/>
         </w:rPr>
         <w:t xml:space="preserve"> Work with Android 8.1 </w:t>
       </w:r>
     </w:p>
     <w:p>
       <w:pPr>
+        <w:spacing w:after="0"/>
         <w:ind w:leftChars="200" w:left="400"/>
         <w:rPr>
-          <w:rFonts w:ascii="Tahoma" w:hAnsi="Tahoma" w:cs="Tahoma"/>
-          <w:sz w:val="22"/>
-        </w:rPr>
-      </w:pPr>
-      <w:r>
-        <w:rPr>
-          <w:rFonts w:ascii="Tahoma" w:hAnsi="Tahoma" w:cs="Tahoma"/>
-          <w:sz w:val="22"/>
+          <w:rFonts w:asciiTheme="minorEastAsia" w:hAnsiTheme="minorEastAsia" w:cs="Tahoma"/>
+          <w:szCs w:val="20"/>
+        </w:rPr>
+      </w:pPr>
+      <w:r>
+        <w:rPr>
+          <w:rFonts w:asciiTheme="minorEastAsia" w:hAnsiTheme="minorEastAsia" w:cs="Tahoma"/>
+          <w:szCs w:val="20"/>
         </w:rPr>
         <w:t>3</w:t>
       </w:r>
       <w:r>
         <w:rPr>
-          <w:rFonts w:ascii="Tahoma" w:hAnsi="Tahoma" w:cs="Tahoma"/>
-          <w:sz w:val="22"/>
+          <w:rFonts w:asciiTheme="minorEastAsia" w:hAnsiTheme="minorEastAsia" w:cs="Tahoma"/>
+          <w:szCs w:val="20"/>
         </w:rPr>
         <w:t>.1</w:t>
       </w:r>
       <w:r>
         <w:rPr>
-          <w:rFonts w:ascii="Tahoma" w:hAnsi="Tahoma" w:cs="Tahoma"/>
-          <w:sz w:val="22"/>
+          <w:rFonts w:asciiTheme="minorEastAsia" w:hAnsiTheme="minorEastAsia" w:cs="Tahoma"/>
+          <w:szCs w:val="20"/>
         </w:rPr>
         <w:t xml:space="preserve"> </w:t>
       </w:r>
       <w:r>
         <w:rPr>
-          <w:rFonts w:ascii="Tahoma" w:hAnsi="Tahoma" w:cs="Tahoma" w:hint="eastAsia"/>
-          <w:sz w:val="22"/>
-        </w:rPr>
-        <w:t>개발환경</w:t>
-      </w:r>
-      <w:r>
-        <w:rPr>
-          <w:rFonts w:ascii="Tahoma" w:hAnsi="Tahoma" w:cs="Tahoma" w:hint="eastAsia"/>
-          <w:sz w:val="22"/>
-        </w:rPr>
-        <w:t xml:space="preserve"> </w:t>
-      </w:r>
-      <w:r>
-        <w:rPr>
-          <w:rFonts w:ascii="Tahoma" w:hAnsi="Tahoma" w:cs="Tahoma" w:hint="eastAsia"/>
-          <w:sz w:val="22"/>
-        </w:rPr>
-        <w:t>셋업</w:t>
+          <w:rFonts w:asciiTheme="minorEastAsia" w:hAnsiTheme="minorEastAsia" w:cs="Tahoma" w:hint="eastAsia"/>
+          <w:szCs w:val="20"/>
+        </w:rPr>
+        <w:t>개발환경 셋업</w:t>
       </w:r>
     </w:p>
     <w:p>
       <w:pPr>
+        <w:spacing w:after="0"/>
         <w:ind w:leftChars="200" w:left="400"/>
         <w:rPr>
-          <w:rFonts w:ascii="Tahoma" w:hAnsi="Tahoma" w:cs="Tahoma"/>
-          <w:sz w:val="22"/>
-        </w:rPr>
-      </w:pPr>
-      <w:r>
-        <w:rPr>
-          <w:rFonts w:ascii="Tahoma" w:hAnsi="Tahoma" w:cs="Tahoma"/>
-          <w:sz w:val="22"/>
+          <w:rFonts w:asciiTheme="minorEastAsia" w:hAnsiTheme="minorEastAsia" w:cs="Tahoma"/>
+          <w:szCs w:val="20"/>
+        </w:rPr>
+      </w:pPr>
+      <w:r>
+        <w:rPr>
+          <w:rFonts w:asciiTheme="minorEastAsia" w:hAnsiTheme="minorEastAsia" w:cs="Tahoma"/>
+          <w:szCs w:val="20"/>
         </w:rPr>
         <w:t>3</w:t>
       </w:r>
       <w:r>
         <w:rPr>
-          <w:rFonts w:ascii="Tahoma" w:hAnsi="Tahoma" w:cs="Tahoma"/>
-          <w:sz w:val="22"/>
+          <w:rFonts w:asciiTheme="minorEastAsia" w:hAnsiTheme="minorEastAsia" w:cs="Tahoma"/>
+          <w:szCs w:val="20"/>
         </w:rPr>
         <w:t xml:space="preserve">.2 </w:t>
       </w:r>
       <w:r>
         <w:rPr>
-          <w:rFonts w:ascii="Tahoma" w:hAnsi="Tahoma" w:cs="Tahoma" w:hint="eastAsia"/>
-          <w:sz w:val="22"/>
-        </w:rPr>
-        <w:t>크로스</w:t>
-      </w:r>
-      <w:r>
-        <w:rPr>
-          <w:rFonts w:ascii="Tahoma" w:hAnsi="Tahoma" w:cs="Tahoma" w:hint="eastAsia"/>
-          <w:sz w:val="22"/>
-        </w:rPr>
-        <w:t xml:space="preserve"> </w:t>
-      </w:r>
-      <w:r>
-        <w:rPr>
-          <w:rFonts w:ascii="Tahoma" w:hAnsi="Tahoma" w:cs="Tahoma" w:hint="eastAsia"/>
-          <w:sz w:val="22"/>
-        </w:rPr>
-        <w:t>컴파일러</w:t>
-      </w:r>
-      <w:r>
-        <w:rPr>
-          <w:rFonts w:ascii="Tahoma" w:hAnsi="Tahoma" w:cs="Tahoma" w:hint="eastAsia"/>
-          <w:sz w:val="22"/>
-        </w:rPr>
-        <w:t xml:space="preserve"> </w:t>
-      </w:r>
-      <w:r>
-        <w:rPr>
-          <w:rFonts w:ascii="Tahoma" w:hAnsi="Tahoma" w:cs="Tahoma" w:hint="eastAsia"/>
-          <w:sz w:val="22"/>
-        </w:rPr>
-        <w:t>설치</w:t>
+          <w:rFonts w:asciiTheme="minorEastAsia" w:hAnsiTheme="minorEastAsia" w:cs="Tahoma" w:hint="eastAsia"/>
+          <w:szCs w:val="20"/>
+        </w:rPr>
+        <w:t>크로스 컴파일러 설치</w:t>
       </w:r>
     </w:p>
     <w:p>
       <w:pPr>
+        <w:spacing w:after="0"/>
         <w:ind w:leftChars="200" w:left="400"/>
         <w:rPr>
-          <w:rFonts w:ascii="Tahoma" w:hAnsi="Tahoma" w:cs="Tahoma"/>
-          <w:sz w:val="22"/>
-        </w:rPr>
-      </w:pPr>
-      <w:r>
-        <w:rPr>
-          <w:rFonts w:ascii="Tahoma" w:hAnsi="Tahoma" w:cs="Tahoma" w:hint="eastAsia"/>
-          <w:sz w:val="22"/>
+          <w:rFonts w:asciiTheme="minorEastAsia" w:hAnsiTheme="minorEastAsia" w:cs="Tahoma"/>
+          <w:szCs w:val="20"/>
+        </w:rPr>
+      </w:pPr>
+      <w:r>
+        <w:rPr>
+          <w:rFonts w:asciiTheme="minorEastAsia" w:hAnsiTheme="minorEastAsia" w:cs="Tahoma" w:hint="eastAsia"/>
+          <w:szCs w:val="20"/>
         </w:rPr>
         <w:t>3.</w:t>
       </w:r>
       <w:r>
         <w:rPr>
-          <w:rFonts w:ascii="Tahoma" w:hAnsi="Tahoma" w:cs="Tahoma"/>
-          <w:sz w:val="22"/>
-        </w:rPr>
-        <w:t>3</w:t>
-      </w:r>
-      <w:r>
-        <w:rPr>
-          <w:rFonts w:ascii="Tahoma" w:hAnsi="Tahoma" w:cs="Tahoma"/>
-          <w:sz w:val="22"/>
-        </w:rPr>
-        <w:t xml:space="preserve"> </w:t>
-      </w:r>
-      <w:r>
-        <w:rPr>
-          <w:rFonts w:ascii="Tahoma" w:hAnsi="Tahoma" w:cs="Tahoma" w:hint="eastAsia"/>
-          <w:sz w:val="22"/>
-        </w:rPr>
-        <w:t>소스코드</w:t>
-      </w:r>
-      <w:r>
-        <w:rPr>
-          <w:rFonts w:ascii="Tahoma" w:hAnsi="Tahoma" w:cs="Tahoma" w:hint="eastAsia"/>
-          <w:sz w:val="22"/>
-        </w:rPr>
-        <w:t xml:space="preserve"> </w:t>
-      </w:r>
-      <w:r>
-        <w:rPr>
-          <w:rFonts w:ascii="Tahoma" w:hAnsi="Tahoma" w:cs="Tahoma" w:hint="eastAsia"/>
-          <w:sz w:val="22"/>
-        </w:rPr>
-        <w:t>저장소</w:t>
+          <w:rFonts w:asciiTheme="minorEastAsia" w:hAnsiTheme="minorEastAsia" w:cs="Tahoma"/>
+          <w:szCs w:val="20"/>
+        </w:rPr>
+        <w:t xml:space="preserve">3 </w:t>
+      </w:r>
+      <w:r>
+        <w:rPr>
+          <w:rFonts w:asciiTheme="minorEastAsia" w:hAnsiTheme="minorEastAsia" w:cs="Tahoma" w:hint="eastAsia"/>
+          <w:szCs w:val="20"/>
+        </w:rPr>
+        <w:t>소스코드 저장소</w:t>
       </w:r>
     </w:p>
     <w:p>
       <w:pPr>
+        <w:spacing w:after="0"/>
         <w:ind w:leftChars="200" w:left="400"/>
         <w:rPr>
-          <w:rFonts w:ascii="Tahoma" w:hAnsi="Tahoma" w:cs="Tahoma"/>
-          <w:sz w:val="22"/>
-        </w:rPr>
-      </w:pPr>
-      <w:r>
-        <w:rPr>
-          <w:rFonts w:ascii="Tahoma" w:hAnsi="Tahoma" w:cs="Tahoma"/>
-          <w:sz w:val="22"/>
+          <w:rFonts w:asciiTheme="minorEastAsia" w:hAnsiTheme="minorEastAsia" w:cs="Tahoma"/>
+          <w:szCs w:val="20"/>
+        </w:rPr>
+      </w:pPr>
+      <w:r>
+        <w:rPr>
+          <w:rFonts w:asciiTheme="minorEastAsia" w:hAnsiTheme="minorEastAsia" w:cs="Tahoma"/>
+          <w:szCs w:val="20"/>
         </w:rPr>
         <w:t>3</w:t>
       </w:r>
       <w:r>
         <w:rPr>
-          <w:rFonts w:ascii="Tahoma" w:hAnsi="Tahoma" w:cs="Tahoma"/>
-          <w:sz w:val="22"/>
+          <w:rFonts w:asciiTheme="minorEastAsia" w:hAnsiTheme="minorEastAsia" w:cs="Tahoma"/>
+          <w:szCs w:val="20"/>
         </w:rPr>
         <w:t>.</w:t>
       </w:r>
       <w:r>
         <w:rPr>
-          <w:rFonts w:ascii="Tahoma" w:hAnsi="Tahoma" w:cs="Tahoma"/>
-          <w:sz w:val="22"/>
+          <w:rFonts w:asciiTheme="minorEastAsia" w:hAnsiTheme="minorEastAsia" w:cs="Tahoma"/>
+          <w:szCs w:val="20"/>
         </w:rPr>
         <w:t>4</w:t>
       </w:r>
       <w:r>
         <w:rPr>
-          <w:rFonts w:ascii="Tahoma" w:hAnsi="Tahoma" w:cs="Tahoma"/>
-          <w:sz w:val="22"/>
+          <w:rFonts w:asciiTheme="minorEastAsia" w:hAnsiTheme="minorEastAsia" w:cs="Tahoma"/>
+          <w:szCs w:val="20"/>
         </w:rPr>
         <w:t xml:space="preserve"> Android8.1 </w:t>
       </w:r>
       <w:r>
         <w:rPr>
-          <w:rFonts w:ascii="Tahoma" w:hAnsi="Tahoma" w:cs="Tahoma" w:hint="eastAsia"/>
-          <w:sz w:val="22"/>
-        </w:rPr>
-        <w:t>소스코드</w:t>
-      </w:r>
-      <w:r>
-        <w:rPr>
-          <w:rFonts w:ascii="Tahoma" w:hAnsi="Tahoma" w:cs="Tahoma" w:hint="eastAsia"/>
-          <w:sz w:val="22"/>
-        </w:rPr>
-        <w:t xml:space="preserve"> </w:t>
-      </w:r>
-      <w:r>
-        <w:rPr>
-          <w:rFonts w:ascii="Tahoma" w:hAnsi="Tahoma" w:cs="Tahoma" w:hint="eastAsia"/>
-          <w:sz w:val="22"/>
-        </w:rPr>
-        <w:t>컴파일</w:t>
+          <w:rFonts w:asciiTheme="minorEastAsia" w:hAnsiTheme="minorEastAsia" w:cs="Tahoma" w:hint="eastAsia"/>
+          <w:szCs w:val="20"/>
+        </w:rPr>
+        <w:t>소스코드 컴파일</w:t>
       </w:r>
     </w:p>
     <w:p>
       <w:pPr>
+        <w:spacing w:after="0"/>
         <w:ind w:leftChars="200" w:left="400"/>
         <w:rPr>
-          <w:rFonts w:ascii="Tahoma" w:hAnsi="Tahoma" w:cs="Tahoma" w:hint="eastAsia"/>
-          <w:sz w:val="22"/>
-        </w:rPr>
-      </w:pPr>
-      <w:r>
-        <w:rPr>
-          <w:rFonts w:ascii="Tahoma" w:hAnsi="Tahoma" w:cs="Tahoma" w:hint="eastAsia"/>
-          <w:sz w:val="22"/>
+          <w:rFonts w:asciiTheme="minorEastAsia" w:hAnsiTheme="minorEastAsia" w:cs="Tahoma" w:hint="eastAsia"/>
+          <w:szCs w:val="20"/>
+        </w:rPr>
+      </w:pPr>
+      <w:r>
+        <w:rPr>
+          <w:rFonts w:asciiTheme="minorEastAsia" w:hAnsiTheme="minorEastAsia" w:cs="Tahoma" w:hint="eastAsia"/>
+          <w:szCs w:val="20"/>
         </w:rPr>
         <w:t>3.5</w:t>
       </w:r>
       <w:r>
         <w:rPr>
-          <w:rFonts w:ascii="Tahoma" w:hAnsi="Tahoma" w:cs="Tahoma"/>
-          <w:sz w:val="22"/>
+          <w:rFonts w:asciiTheme="minorEastAsia" w:hAnsiTheme="minorEastAsia" w:cs="Tahoma"/>
+          <w:szCs w:val="20"/>
         </w:rPr>
         <w:t xml:space="preserve"> </w:t>
       </w:r>
       <w:r>
         <w:rPr>
-          <w:rFonts w:ascii="Tahoma" w:hAnsi="Tahoma" w:cs="Tahoma" w:hint="eastAsia"/>
-          <w:sz w:val="22"/>
-        </w:rPr>
-        <w:t>시스템</w:t>
-      </w:r>
-      <w:r>
-        <w:rPr>
-          <w:rFonts w:ascii="Tahoma" w:hAnsi="Tahoma" w:cs="Tahoma" w:hint="eastAsia"/>
-          <w:sz w:val="22"/>
-        </w:rPr>
-        <w:t xml:space="preserve"> </w:t>
-      </w:r>
-      <w:r>
-        <w:rPr>
-          <w:rFonts w:ascii="Tahoma" w:hAnsi="Tahoma" w:cs="Tahoma" w:hint="eastAsia"/>
-          <w:sz w:val="22"/>
-        </w:rPr>
-        <w:t>업데이트</w:t>
+          <w:rFonts w:asciiTheme="minorEastAsia" w:hAnsiTheme="minorEastAsia" w:cs="Tahoma" w:hint="eastAsia"/>
+          <w:szCs w:val="20"/>
+        </w:rPr>
+        <w:t>시스템 업데이트</w:t>
       </w:r>
     </w:p>
     <w:p>
       <w:pPr>
-        <w:rPr>
-          <w:rFonts w:ascii="Tahoma" w:hAnsi="Tahoma" w:cs="Tahoma"/>
-          <w:sz w:val="22"/>
-        </w:rPr>
-      </w:pPr>
-      <w:r>
-        <w:rPr>
-          <w:rFonts w:ascii="Tahoma" w:hAnsi="Tahoma" w:cs="Tahoma"/>
-          <w:sz w:val="22"/>
+        <w:spacing w:after="0"/>
+        <w:rPr>
+          <w:rFonts w:asciiTheme="minorEastAsia" w:hAnsiTheme="minorEastAsia" w:cs="Tahoma"/>
+          <w:szCs w:val="20"/>
+        </w:rPr>
+      </w:pPr>
+      <w:r>
+        <w:rPr>
+          <w:rFonts w:asciiTheme="minorEastAsia" w:hAnsiTheme="minorEastAsia" w:cs="Tahoma"/>
+          <w:szCs w:val="20"/>
         </w:rPr>
         <w:t>4</w:t>
       </w:r>
       <w:r>
         <w:rPr>
-          <w:rFonts w:ascii="Tahoma" w:hAnsi="Tahoma" w:cs="Tahoma"/>
-          <w:sz w:val="22"/>
+          <w:rFonts w:asciiTheme="minorEastAsia" w:hAnsiTheme="minorEastAsia" w:cs="Tahoma"/>
+          <w:szCs w:val="20"/>
         </w:rPr>
         <w:t>.</w:t>
       </w:r>
       <w:r>
         <w:rPr>
-          <w:rFonts w:ascii="Tahoma" w:hAnsi="Tahoma" w:cs="Tahoma"/>
-          <w:sz w:val="22"/>
+          <w:rFonts w:asciiTheme="minorEastAsia" w:hAnsiTheme="minorEastAsia" w:cs="Tahoma"/>
+          <w:szCs w:val="20"/>
         </w:rPr>
         <w:t xml:space="preserve"> </w:t>
       </w:r>
       <w:r>
         <w:rPr>
-          <w:rFonts w:ascii="Tahoma" w:hAnsi="Tahoma" w:cs="Tahoma" w:hint="eastAsia"/>
-          <w:sz w:val="22"/>
+          <w:rFonts w:asciiTheme="minorEastAsia" w:hAnsiTheme="minorEastAsia" w:cs="Tahoma" w:hint="eastAsia"/>
+          <w:szCs w:val="20"/>
         </w:rPr>
         <w:t>커스</w:t>
       </w:r>
       <w:r>
         <w:rPr>
-          <w:rFonts w:ascii="Tahoma" w:hAnsi="Tahoma" w:cs="Tahoma" w:hint="eastAsia"/>
-          <w:sz w:val="22"/>
+          <w:rFonts w:asciiTheme="minorEastAsia" w:hAnsiTheme="minorEastAsia" w:cs="Tahoma" w:hint="eastAsia"/>
+          <w:szCs w:val="20"/>
         </w:rPr>
         <w:t>터마이징</w:t>
       </w:r>
     </w:p>
     <w:p>
       <w:pPr>
+        <w:spacing w:after="0"/>
         <w:ind w:leftChars="200" w:left="400"/>
         <w:rPr>
-          <w:rFonts w:ascii="Tahoma" w:hAnsi="Tahoma" w:cs="Tahoma"/>
-          <w:sz w:val="22"/>
-        </w:rPr>
-      </w:pPr>
-      <w:r>
-        <w:rPr>
-          <w:rFonts w:ascii="Tahoma" w:hAnsi="Tahoma" w:cs="Tahoma"/>
-          <w:sz w:val="22"/>
+          <w:rFonts w:asciiTheme="minorEastAsia" w:hAnsiTheme="minorEastAsia" w:cs="Tahoma"/>
+          <w:szCs w:val="20"/>
+        </w:rPr>
+      </w:pPr>
+      <w:r>
+        <w:rPr>
+          <w:rFonts w:asciiTheme="minorEastAsia" w:hAnsiTheme="minorEastAsia" w:cs="Tahoma"/>
+          <w:szCs w:val="20"/>
         </w:rPr>
         <w:t>4</w:t>
       </w:r>
       <w:r>
         <w:rPr>
-          <w:rFonts w:ascii="Tahoma" w:hAnsi="Tahoma" w:cs="Tahoma"/>
-          <w:sz w:val="22"/>
+          <w:rFonts w:asciiTheme="minorEastAsia" w:hAnsiTheme="minorEastAsia" w:cs="Tahoma"/>
+          <w:szCs w:val="20"/>
         </w:rPr>
         <w:t>.1</w:t>
       </w:r>
       <w:r>
         <w:rPr>
-          <w:rFonts w:ascii="Tahoma" w:hAnsi="Tahoma" w:cs="Tahoma"/>
-          <w:sz w:val="22"/>
+          <w:rFonts w:asciiTheme="minorEastAsia" w:hAnsiTheme="minorEastAsia" w:cs="Tahoma"/>
+          <w:szCs w:val="20"/>
         </w:rPr>
         <w:t xml:space="preserve"> </w:t>
       </w:r>
       <w:r>
         <w:rPr>
-          <w:rFonts w:ascii="Tahoma" w:hAnsi="Tahoma" w:cs="Tahoma" w:hint="eastAsia"/>
-          <w:sz w:val="22"/>
+          <w:rFonts w:asciiTheme="minorEastAsia" w:hAnsiTheme="minorEastAsia" w:cs="Tahoma" w:hint="eastAsia"/>
+          <w:szCs w:val="20"/>
         </w:rPr>
         <w:t>패치</w:t>
       </w:r>
       <w:r>
         <w:rPr>
-          <w:rFonts w:ascii="Tahoma" w:hAnsi="Tahoma" w:cs="Tahoma" w:hint="eastAsia"/>
-          <w:sz w:val="22"/>
-        </w:rPr>
-        <w:t>파일</w:t>
-      </w:r>
-      <w:r>
-        <w:rPr>
-          <w:rFonts w:ascii="Tahoma" w:hAnsi="Tahoma" w:cs="Tahoma" w:hint="eastAsia"/>
-          <w:sz w:val="22"/>
-        </w:rPr>
-        <w:t xml:space="preserve"> </w:t>
-      </w:r>
-      <w:r>
-        <w:rPr>
-          <w:rFonts w:ascii="Tahoma" w:hAnsi="Tahoma" w:cs="Tahoma" w:hint="eastAsia"/>
-          <w:sz w:val="22"/>
-        </w:rPr>
-        <w:t>적용</w:t>
+          <w:rFonts w:asciiTheme="minorEastAsia" w:hAnsiTheme="minorEastAsia" w:cs="Tahoma" w:hint="eastAsia"/>
+          <w:szCs w:val="20"/>
+        </w:rPr>
+        <w:t>파일 적용</w:t>
       </w:r>
     </w:p>
     <w:p>
       <w:pPr>
+        <w:spacing w:after="0"/>
         <w:ind w:leftChars="200" w:left="400"/>
         <w:rPr>
-          <w:rFonts w:ascii="Tahoma" w:hAnsi="Tahoma" w:cs="Tahoma"/>
-        </w:rPr>
-      </w:pPr>
-      <w:r>
-        <w:rPr>
-          <w:rFonts w:ascii="Tahoma" w:hAnsi="Tahoma" w:cs="Tahoma" w:hint="eastAsia"/>
+          <w:rFonts w:asciiTheme="minorEastAsia" w:hAnsiTheme="minorEastAsia" w:cs="Tahoma"/>
+          <w:szCs w:val="20"/>
+        </w:rPr>
+      </w:pPr>
+      <w:r>
+        <w:rPr>
+          <w:rFonts w:asciiTheme="minorEastAsia" w:hAnsiTheme="minorEastAsia" w:cs="Tahoma" w:hint="eastAsia"/>
+          <w:szCs w:val="20"/>
         </w:rPr>
         <w:t>4.2</w:t>
       </w:r>
       <w:r>
         <w:rPr>
-          <w:rFonts w:ascii="Tahoma" w:hAnsi="Tahoma" w:cs="Tahoma"/>
+          <w:rFonts w:asciiTheme="minorEastAsia" w:hAnsiTheme="minorEastAsia" w:cs="Tahoma"/>
+          <w:szCs w:val="20"/>
         </w:rPr>
         <w:t xml:space="preserve"> </w:t>
       </w:r>
       <w:r>
         <w:rPr>
-          <w:rFonts w:ascii="Tahoma" w:hAnsi="Tahoma" w:cs="Tahoma" w:hint="eastAsia"/>
-        </w:rPr>
-        <w:t>부팅로고</w:t>
-      </w:r>
-      <w:r>
-        <w:rPr>
-          <w:rFonts w:ascii="Tahoma" w:hAnsi="Tahoma" w:cs="Tahoma" w:hint="eastAsia"/>
-        </w:rPr>
-        <w:t xml:space="preserve"> </w:t>
-      </w:r>
-      <w:r>
-        <w:rPr>
-          <w:rFonts w:ascii="Tahoma" w:hAnsi="Tahoma" w:cs="Tahoma" w:hint="eastAsia"/>
-        </w:rPr>
-        <w:t>변경</w:t>
+          <w:rFonts w:asciiTheme="minorEastAsia" w:hAnsiTheme="minorEastAsia" w:cs="Tahoma" w:hint="eastAsia"/>
+          <w:szCs w:val="20"/>
+        </w:rPr>
+        <w:t>부팅로고 변경</w:t>
       </w:r>
     </w:p>
     <w:p>
       <w:pPr>
+        <w:spacing w:after="0"/>
         <w:ind w:leftChars="200" w:left="400"/>
         <w:rPr>
-          <w:rFonts w:ascii="Tahoma" w:hAnsi="Tahoma" w:cs="Tahoma"/>
-          <w:sz w:val="22"/>
-        </w:rPr>
-      </w:pPr>
-      <w:r>
-        <w:rPr>
-          <w:rFonts w:ascii="Tahoma" w:hAnsi="Tahoma" w:cs="Tahoma" w:hint="eastAsia"/>
+          <w:rFonts w:asciiTheme="minorEastAsia" w:hAnsiTheme="minorEastAsia" w:cs="Tahoma"/>
+          <w:szCs w:val="20"/>
+        </w:rPr>
+      </w:pPr>
+      <w:r>
+        <w:rPr>
+          <w:rFonts w:asciiTheme="minorEastAsia" w:hAnsiTheme="minorEastAsia" w:cs="Tahoma" w:hint="eastAsia"/>
+          <w:szCs w:val="20"/>
         </w:rPr>
         <w:t>4</w:t>
       </w:r>
       <w:r>
         <w:rPr>
-          <w:rFonts w:ascii="Tahoma" w:hAnsi="Tahoma" w:cs="Tahoma"/>
+          <w:rFonts w:asciiTheme="minorEastAsia" w:hAnsiTheme="minorEastAsia" w:cs="Tahoma"/>
+          <w:szCs w:val="20"/>
         </w:rPr>
         <w:t xml:space="preserve">.3 </w:t>
       </w:r>
       <w:r>
         <w:rPr>
-          <w:rFonts w:ascii="Tahoma" w:hAnsi="Tahoma" w:cs="Tahoma" w:hint="eastAsia"/>
-        </w:rPr>
-        <w:t>디바이스</w:t>
-      </w:r>
-      <w:r>
-        <w:rPr>
-          <w:rFonts w:ascii="Tahoma" w:hAnsi="Tahoma" w:cs="Tahoma" w:hint="eastAsia"/>
-        </w:rPr>
-        <w:t xml:space="preserve"> </w:t>
-      </w:r>
-      <w:r>
-        <w:rPr>
-          <w:rFonts w:ascii="Tahoma" w:hAnsi="Tahoma" w:cs="Tahoma" w:hint="eastAsia"/>
-        </w:rPr>
-        <w:t>정보</w:t>
-      </w:r>
-      <w:r>
-        <w:rPr>
-          <w:rFonts w:ascii="Tahoma" w:hAnsi="Tahoma" w:cs="Tahoma" w:hint="eastAsia"/>
-        </w:rPr>
-        <w:t xml:space="preserve"> </w:t>
-      </w:r>
-      <w:r>
-        <w:rPr>
-          <w:rFonts w:ascii="Tahoma" w:hAnsi="Tahoma" w:cs="Tahoma" w:hint="eastAsia"/>
-        </w:rPr>
-        <w:t>변경</w:t>
+          <w:rFonts w:asciiTheme="minorEastAsia" w:hAnsiTheme="minorEastAsia" w:cs="Tahoma" w:hint="eastAsia"/>
+          <w:szCs w:val="20"/>
+        </w:rPr>
+        <w:t>디바이스 정보 변경</w:t>
       </w:r>
     </w:p>
     <w:p>
       <w:pPr>
+        <w:spacing w:after="0"/>
         <w:ind w:leftChars="200" w:left="400"/>
         <w:rPr>
-          <w:rFonts w:ascii="Tahoma" w:hAnsi="Tahoma" w:cs="Tahoma"/>
-        </w:rPr>
-      </w:pPr>
-      <w:r>
-        <w:rPr>
-          <w:rFonts w:ascii="Tahoma" w:hAnsi="Tahoma" w:cs="Tahoma"/>
+          <w:rFonts w:asciiTheme="minorEastAsia" w:hAnsiTheme="minorEastAsia" w:cs="Tahoma"/>
+          <w:szCs w:val="20"/>
+        </w:rPr>
+      </w:pPr>
+      <w:r>
+        <w:rPr>
+          <w:rFonts w:asciiTheme="minorEastAsia" w:hAnsiTheme="minorEastAsia" w:cs="Tahoma"/>
+          <w:szCs w:val="20"/>
         </w:rPr>
         <w:t xml:space="preserve">4.4 </w:t>
       </w:r>
       <w:r>
         <w:rPr>
-          <w:rFonts w:ascii="Tahoma" w:hAnsi="Tahoma" w:cs="Tahoma" w:hint="eastAsia"/>
-        </w:rPr>
-        <w:t>카메라</w:t>
-      </w:r>
-      <w:r>
-        <w:rPr>
-          <w:rFonts w:ascii="Tahoma" w:hAnsi="Tahoma" w:cs="Tahoma" w:hint="eastAsia"/>
-        </w:rPr>
-        <w:t xml:space="preserve"> </w:t>
-      </w:r>
-      <w:r>
-        <w:rPr>
-          <w:rFonts w:ascii="Tahoma" w:hAnsi="Tahoma" w:cs="Tahoma"/>
+          <w:rFonts w:asciiTheme="minorEastAsia" w:hAnsiTheme="minorEastAsia" w:cs="Tahoma" w:hint="eastAsia"/>
+          <w:szCs w:val="20"/>
+        </w:rPr>
+        <w:t xml:space="preserve">카메라 </w:t>
+      </w:r>
+      <w:r>
+        <w:rPr>
+          <w:rFonts w:asciiTheme="minorEastAsia" w:hAnsiTheme="minorEastAsia" w:cs="Tahoma"/>
+          <w:szCs w:val="20"/>
         </w:rPr>
         <w:t xml:space="preserve">HAL </w:t>
       </w:r>
       <w:r>
         <w:rPr>
-          <w:rFonts w:ascii="Tahoma" w:hAnsi="Tahoma" w:cs="Tahoma" w:hint="eastAsia"/>
-        </w:rPr>
-        <w:t>드라이버</w:t>
-      </w:r>
-      <w:r>
-        <w:rPr>
-          <w:rFonts w:ascii="Tahoma" w:hAnsi="Tahoma" w:cs="Tahoma" w:hint="eastAsia"/>
-        </w:rPr>
-        <w:t xml:space="preserve"> </w:t>
-      </w:r>
-      <w:r>
-        <w:rPr>
-          <w:rFonts w:ascii="Tahoma" w:hAnsi="Tahoma" w:cs="Tahoma" w:hint="eastAsia"/>
-        </w:rPr>
-        <w:t>수정</w:t>
+          <w:rFonts w:asciiTheme="minorEastAsia" w:hAnsiTheme="minorEastAsia" w:cs="Tahoma" w:hint="eastAsia"/>
+          <w:szCs w:val="20"/>
+        </w:rPr>
+        <w:t>드라이버 수정</w:t>
       </w:r>
     </w:p>
     <w:p>
       <w:pPr>
+        <w:spacing w:after="0"/>
         <w:ind w:leftChars="200" w:left="400"/>
         <w:rPr>
-          <w:rFonts w:ascii="Tahoma" w:hAnsi="Tahoma" w:cs="Tahoma" w:hint="eastAsia"/>
-        </w:rPr>
-      </w:pPr>
-      <w:r>
-        <w:rPr>
-          <w:rFonts w:ascii="Tahoma" w:hAnsi="Tahoma" w:cs="Tahoma" w:hint="eastAsia"/>
+          <w:rFonts w:asciiTheme="minorEastAsia" w:hAnsiTheme="minorEastAsia" w:cs="Tahoma" w:hint="eastAsia"/>
+          <w:szCs w:val="20"/>
+        </w:rPr>
+      </w:pPr>
+      <w:r>
+        <w:rPr>
+          <w:rFonts w:asciiTheme="minorEastAsia" w:hAnsiTheme="minorEastAsia" w:cs="Tahoma" w:hint="eastAsia"/>
+          <w:szCs w:val="20"/>
         </w:rPr>
         <w:t>4</w:t>
       </w:r>
       <w:r>
         <w:rPr>
-          <w:rFonts w:ascii="Tahoma" w:hAnsi="Tahoma" w:cs="Tahoma"/>
+          <w:rFonts w:asciiTheme="minorEastAsia" w:hAnsiTheme="minorEastAsia" w:cs="Tahoma"/>
+          <w:szCs w:val="20"/>
         </w:rPr>
         <w:t xml:space="preserve">.5 </w:t>
       </w:r>
       <w:r>
         <w:rPr>
-          <w:rFonts w:ascii="Tahoma" w:hAnsi="Tahoma" w:cs="Tahoma" w:hint="eastAsia"/>
+          <w:rFonts w:asciiTheme="minorEastAsia" w:hAnsiTheme="minorEastAsia" w:cs="Tahoma" w:hint="eastAsia"/>
+          <w:szCs w:val="20"/>
         </w:rPr>
         <w:t>P</w:t>
       </w:r>
       <w:r>
         <w:rPr>
-          <w:rFonts w:ascii="Tahoma" w:hAnsi="Tahoma" w:cs="Tahoma"/>
+          <w:rFonts w:asciiTheme="minorEastAsia" w:hAnsiTheme="minorEastAsia" w:cs="Tahoma"/>
+          <w:szCs w:val="20"/>
         </w:rPr>
         <w:t xml:space="preserve">re-installed </w:t>
       </w:r>
       <w:r>
         <w:rPr>
-          <w:rFonts w:ascii="Tahoma" w:hAnsi="Tahoma" w:cs="Tahoma" w:hint="eastAsia"/>
-        </w:rPr>
-        <w:t>앱</w:t>
-      </w:r>
-      <w:r>
-        <w:rPr>
-          <w:rFonts w:ascii="Tahoma" w:hAnsi="Tahoma" w:cs="Tahoma" w:hint="eastAsia"/>
-        </w:rPr>
-        <w:t xml:space="preserve"> </w:t>
-      </w:r>
-      <w:r>
-        <w:rPr>
-          <w:rFonts w:ascii="Tahoma" w:hAnsi="Tahoma" w:cs="Tahoma" w:hint="eastAsia"/>
-        </w:rPr>
-        <w:t>패키징</w:t>
+          <w:rFonts w:asciiTheme="minorEastAsia" w:hAnsiTheme="minorEastAsia" w:cs="Tahoma" w:hint="eastAsia"/>
+          <w:szCs w:val="20"/>
+        </w:rPr>
+        <w:t>앱 패키징</w:t>
       </w:r>
     </w:p>
     <w:p>
       <w:pPr>
-        <w:rPr>
-          <w:rFonts w:ascii="Tahoma" w:hAnsi="Tahoma" w:cs="Tahoma"/>
-          <w:sz w:val="22"/>
-        </w:rPr>
-      </w:pPr>
-      <w:r>
-        <w:rPr>
-          <w:rFonts w:ascii="Tahoma" w:hAnsi="Tahoma" w:cs="Tahoma"/>
-          <w:sz w:val="22"/>
+        <w:spacing w:after="0"/>
+        <w:rPr>
+          <w:rFonts w:asciiTheme="minorEastAsia" w:hAnsiTheme="minorEastAsia" w:cs="Tahoma"/>
+          <w:szCs w:val="20"/>
+        </w:rPr>
+      </w:pPr>
+      <w:r>
+        <w:rPr>
+          <w:rFonts w:asciiTheme="minorEastAsia" w:hAnsiTheme="minorEastAsia" w:cs="Tahoma"/>
+          <w:szCs w:val="20"/>
         </w:rPr>
         <w:t>5</w:t>
       </w:r>
       <w:r>
         <w:rPr>
-          <w:rFonts w:ascii="Tahoma" w:hAnsi="Tahoma" w:cs="Tahoma"/>
-          <w:sz w:val="22"/>
+          <w:rFonts w:asciiTheme="minorEastAsia" w:hAnsiTheme="minorEastAsia" w:cs="Tahoma"/>
+          <w:szCs w:val="20"/>
         </w:rPr>
         <w:t xml:space="preserve">. </w:t>
       </w:r>
       <w:r>
         <w:rPr>
-          <w:rFonts w:ascii="Tahoma" w:hAnsi="Tahoma" w:cs="Tahoma"/>
-          <w:sz w:val="22"/>
+          <w:rFonts w:asciiTheme="minorEastAsia" w:hAnsiTheme="minorEastAsia" w:cs="Tahoma"/>
+          <w:szCs w:val="20"/>
         </w:rPr>
         <w:t>USB</w:t>
       </w:r>
       <w:r>
         <w:rPr>
-          <w:rFonts w:ascii="Tahoma" w:hAnsi="Tahoma" w:cs="Tahoma" w:hint="eastAsia"/>
-          <w:sz w:val="22"/>
-        </w:rPr>
-        <w:t>디바이스</w:t>
-      </w:r>
-      <w:r>
-        <w:rPr>
-          <w:rFonts w:ascii="Tahoma" w:hAnsi="Tahoma" w:cs="Tahoma" w:hint="eastAsia"/>
-          <w:sz w:val="22"/>
-        </w:rPr>
-        <w:t xml:space="preserve"> </w:t>
-      </w:r>
-      <w:r>
-        <w:rPr>
-          <w:rFonts w:ascii="Tahoma" w:hAnsi="Tahoma" w:cs="Tahoma" w:hint="eastAsia"/>
-          <w:sz w:val="22"/>
-        </w:rPr>
-        <w:t>데모</w:t>
-      </w:r>
-      <w:r>
-        <w:rPr>
-          <w:rFonts w:ascii="Tahoma" w:hAnsi="Tahoma" w:cs="Tahoma" w:hint="eastAsia"/>
-          <w:sz w:val="22"/>
-        </w:rPr>
-        <w:t xml:space="preserve"> </w:t>
-      </w:r>
-      <w:r>
-        <w:rPr>
-          <w:rFonts w:ascii="Tahoma" w:hAnsi="Tahoma" w:cs="Tahoma" w:hint="eastAsia"/>
-          <w:sz w:val="22"/>
-        </w:rPr>
-        <w:t>응용프로그램</w:t>
+          <w:rFonts w:asciiTheme="minorEastAsia" w:hAnsiTheme="minorEastAsia" w:cs="Tahoma" w:hint="eastAsia"/>
+          <w:szCs w:val="20"/>
+        </w:rPr>
+        <w:t xml:space="preserve">디바이스 </w:t>
+      </w:r>
+      <w:r>
+        <w:rPr>
+          <w:rFonts w:asciiTheme="minorEastAsia" w:hAnsiTheme="minorEastAsia" w:cs="Tahoma" w:hint="eastAsia"/>
+          <w:szCs w:val="20"/>
+        </w:rPr>
+        <w:t>데모 응용프로그램</w:t>
       </w:r>
     </w:p>
     <w:p>
       <w:pPr>
+        <w:spacing w:after="0"/>
         <w:ind w:leftChars="200" w:left="400"/>
         <w:rPr>
-          <w:rFonts w:ascii="Tahoma" w:hAnsi="Tahoma" w:cs="Tahoma"/>
-          <w:sz w:val="22"/>
-        </w:rPr>
-      </w:pPr>
-      <w:r>
-        <w:rPr>
-          <w:rFonts w:ascii="Tahoma" w:hAnsi="Tahoma" w:cs="Tahoma"/>
-          <w:sz w:val="22"/>
+          <w:rFonts w:asciiTheme="minorEastAsia" w:hAnsiTheme="minorEastAsia" w:cs="Tahoma"/>
+          <w:szCs w:val="20"/>
+        </w:rPr>
+      </w:pPr>
+      <w:r>
+        <w:rPr>
+          <w:rFonts w:asciiTheme="minorEastAsia" w:hAnsiTheme="minorEastAsia" w:cs="Tahoma"/>
+          <w:szCs w:val="20"/>
         </w:rPr>
         <w:t>5</w:t>
       </w:r>
       <w:r>
         <w:rPr>
-          <w:rFonts w:ascii="Tahoma" w:hAnsi="Tahoma" w:cs="Tahoma"/>
-          <w:sz w:val="22"/>
+          <w:rFonts w:asciiTheme="minorEastAsia" w:hAnsiTheme="minorEastAsia" w:cs="Tahoma"/>
+          <w:szCs w:val="20"/>
         </w:rPr>
         <w:t xml:space="preserve">.1 </w:t>
       </w:r>
       <w:proofErr w:type="spellStart"/>
       <w:r>
         <w:rPr>
-          <w:rFonts w:ascii="Tahoma" w:hAnsi="Tahoma" w:cs="Tahoma"/>
-          <w:sz w:val="22"/>
+          <w:rFonts w:asciiTheme="minorEastAsia" w:hAnsiTheme="minorEastAsia" w:cs="Tahoma"/>
+          <w:szCs w:val="20"/>
         </w:rPr>
         <w:t>usbCameraTest</w:t>
       </w:r>
       <w:proofErr w:type="spellEnd"/>
       <w:r>
         <w:rPr>
-          <w:rFonts w:ascii="Tahoma" w:hAnsi="Tahoma" w:cs="Tahoma"/>
-          <w:sz w:val="22"/>
+          <w:rFonts w:asciiTheme="minorEastAsia" w:hAnsiTheme="minorEastAsia" w:cs="Tahoma"/>
+          <w:szCs w:val="20"/>
         </w:rPr>
         <w:t xml:space="preserve"> </w:t>
       </w:r>
     </w:p>
     <w:p>
       <w:pPr>
+        <w:spacing w:after="0"/>
         <w:ind w:leftChars="200" w:left="400"/>
         <w:rPr>
-          <w:rFonts w:ascii="Tahoma" w:hAnsi="Tahoma" w:cs="Tahoma"/>
-          <w:sz w:val="22"/>
-        </w:rPr>
-      </w:pPr>
-      <w:r>
-        <w:rPr>
-          <w:rFonts w:ascii="Tahoma" w:hAnsi="Tahoma" w:cs="Tahoma"/>
-          <w:sz w:val="22"/>
+          <w:rFonts w:asciiTheme="minorEastAsia" w:hAnsiTheme="minorEastAsia" w:cs="Tahoma"/>
+          <w:szCs w:val="20"/>
+        </w:rPr>
+      </w:pPr>
+      <w:r>
+        <w:rPr>
+          <w:rFonts w:asciiTheme="minorEastAsia" w:hAnsiTheme="minorEastAsia" w:cs="Tahoma"/>
+          <w:szCs w:val="20"/>
         </w:rPr>
         <w:t>5</w:t>
       </w:r>
       <w:r>
         <w:rPr>
-          <w:rFonts w:ascii="Tahoma" w:hAnsi="Tahoma" w:cs="Tahoma"/>
-          <w:sz w:val="22"/>
+          <w:rFonts w:asciiTheme="minorEastAsia" w:hAnsiTheme="minorEastAsia" w:cs="Tahoma"/>
+          <w:szCs w:val="20"/>
         </w:rPr>
         <w:t xml:space="preserve">.2 </w:t>
       </w:r>
       <w:proofErr w:type="spellStart"/>
       <w:r>
         <w:rPr>
-          <w:rFonts w:ascii="Tahoma" w:hAnsi="Tahoma" w:cs="Tahoma"/>
-          <w:sz w:val="22"/>
+          <w:rFonts w:asciiTheme="minorEastAsia" w:hAnsiTheme="minorEastAsia" w:cs="Tahoma"/>
+          <w:szCs w:val="20"/>
         </w:rPr>
         <w:t>usbDepthCameraTest</w:t>
       </w:r>
       <w:proofErr w:type="spellEnd"/>
       <w:r>
         <w:rPr>
-          <w:rFonts w:ascii="Tahoma" w:hAnsi="Tahoma" w:cs="Tahoma"/>
-          <w:sz w:val="22"/>
+          <w:rFonts w:asciiTheme="minorEastAsia" w:hAnsiTheme="minorEastAsia" w:cs="Tahoma"/>
+          <w:szCs w:val="20"/>
         </w:rPr>
         <w:t xml:space="preserve"> </w:t>
       </w:r>
     </w:p>
     <w:p>
       <w:pPr>
+        <w:spacing w:after="0"/>
         <w:ind w:leftChars="200" w:left="400"/>
         <w:rPr>
-          <w:rFonts w:ascii="Tahoma" w:hAnsi="Tahoma" w:cs="Tahoma"/>
-          <w:sz w:val="22"/>
-        </w:rPr>
-      </w:pPr>
-      <w:r>
-        <w:rPr>
-          <w:rFonts w:ascii="Tahoma" w:hAnsi="Tahoma" w:cs="Tahoma"/>
-          <w:sz w:val="22"/>
+          <w:rFonts w:asciiTheme="minorEastAsia" w:hAnsiTheme="minorEastAsia" w:cs="Tahoma"/>
+          <w:szCs w:val="20"/>
+        </w:rPr>
+      </w:pPr>
+      <w:r>
+        <w:rPr>
+          <w:rFonts w:asciiTheme="minorEastAsia" w:hAnsiTheme="minorEastAsia" w:cs="Tahoma"/>
+          <w:szCs w:val="20"/>
         </w:rPr>
         <w:t>5</w:t>
       </w:r>
       <w:r>
         <w:rPr>
-          <w:rFonts w:ascii="Tahoma" w:hAnsi="Tahoma" w:cs="Tahoma"/>
-          <w:sz w:val="22"/>
+          <w:rFonts w:asciiTheme="minorEastAsia" w:hAnsiTheme="minorEastAsia" w:cs="Tahoma"/>
+          <w:szCs w:val="20"/>
         </w:rPr>
         <w:t xml:space="preserve">.3 </w:t>
       </w:r>
       <w:proofErr w:type="spellStart"/>
       <w:r>
         <w:rPr>
-          <w:rFonts w:ascii="Tahoma" w:hAnsi="Tahoma" w:cs="Tahoma"/>
-          <w:sz w:val="22"/>
+          <w:rFonts w:asciiTheme="minorEastAsia" w:hAnsiTheme="minorEastAsia" w:cs="Tahoma"/>
+          <w:szCs w:val="20"/>
         </w:rPr>
         <w:t>usbAHRSTest</w:t>
       </w:r>
@@ -1499,31 +1342,32 @@
     </w:p>
     <w:p>
       <w:pPr>
+        <w:spacing w:after="0"/>
         <w:ind w:leftChars="200" w:left="400"/>
         <w:rPr>
-          <w:rFonts w:ascii="Tahoma" w:hAnsi="Tahoma" w:cs="Tahoma"/>
-          <w:sz w:val="22"/>
-        </w:rPr>
-      </w:pPr>
-      <w:r>
-        <w:rPr>
-          <w:rFonts w:ascii="Tahoma" w:hAnsi="Tahoma" w:cs="Tahoma"/>
-          <w:sz w:val="22"/>
+          <w:rFonts w:asciiTheme="minorEastAsia" w:hAnsiTheme="minorEastAsia" w:cs="Tahoma"/>
+          <w:szCs w:val="20"/>
+        </w:rPr>
+      </w:pPr>
+      <w:r>
+        <w:rPr>
+          <w:rFonts w:asciiTheme="minorEastAsia" w:hAnsiTheme="minorEastAsia" w:cs="Tahoma"/>
+          <w:szCs w:val="20"/>
         </w:rPr>
         <w:t>5</w:t>
       </w:r>
       <w:r>
         <w:rPr>
-          <w:rFonts w:ascii="Tahoma" w:hAnsi="Tahoma" w:cs="Tahoma"/>
-          <w:sz w:val="22"/>
+          <w:rFonts w:asciiTheme="minorEastAsia" w:hAnsiTheme="minorEastAsia" w:cs="Tahoma"/>
+          <w:szCs w:val="20"/>
         </w:rPr>
         <w:t xml:space="preserve">.4 </w:t>
       </w:r>
       <w:proofErr w:type="spellStart"/>
       <w:r>
         <w:rPr>
-          <w:rFonts w:ascii="Tahoma" w:hAnsi="Tahoma" w:cs="Tahoma"/>
-          <w:sz w:val="22"/>
+          <w:rFonts w:asciiTheme="minorEastAsia" w:hAnsiTheme="minorEastAsia" w:cs="Tahoma"/>
+          <w:szCs w:val="20"/>
         </w:rPr>
         <w:t>AstraSample</w:t>
       </w:r>
@@ -1531,29 +1375,30 @@
     </w:p>
     <w:p>
       <w:pPr>
-        <w:rPr>
-          <w:rFonts w:ascii="Tahoma" w:hAnsi="Tahoma" w:cs="Tahoma"/>
-          <w:sz w:val="22"/>
-        </w:rPr>
-      </w:pPr>
-      <w:r>
-        <w:rPr>
-          <w:rFonts w:ascii="Tahoma" w:hAnsi="Tahoma" w:cs="Tahoma"/>
-          <w:sz w:val="22"/>
+        <w:spacing w:after="0"/>
+        <w:rPr>
+          <w:rFonts w:asciiTheme="minorEastAsia" w:hAnsiTheme="minorEastAsia" w:cs="Tahoma"/>
+          <w:szCs w:val="20"/>
+        </w:rPr>
+      </w:pPr>
+      <w:r>
+        <w:rPr>
+          <w:rFonts w:asciiTheme="minorEastAsia" w:hAnsiTheme="minorEastAsia" w:cs="Tahoma"/>
+          <w:szCs w:val="20"/>
         </w:rPr>
         <w:t>6</w:t>
       </w:r>
       <w:r>
         <w:rPr>
-          <w:rFonts w:ascii="Tahoma" w:hAnsi="Tahoma" w:cs="Tahoma"/>
-          <w:sz w:val="22"/>
+          <w:rFonts w:asciiTheme="minorEastAsia" w:hAnsiTheme="minorEastAsia" w:cs="Tahoma"/>
+          <w:szCs w:val="20"/>
         </w:rPr>
         <w:t xml:space="preserve">. </w:t>
       </w:r>
       <w:r>
         <w:rPr>
-          <w:rFonts w:ascii="Tahoma" w:hAnsi="Tahoma" w:cs="Tahoma" w:hint="eastAsia"/>
-          <w:sz w:val="22"/>
+          <w:rFonts w:asciiTheme="minorEastAsia" w:hAnsiTheme="minorEastAsia" w:cs="Tahoma" w:hint="eastAsia"/>
+          <w:szCs w:val="20"/>
         </w:rPr>
         <w:t>이슈</w:t>
       </w:r>
@@ -1561,7 +1406,35 @@
     <w:p>
       <w:pPr>
         <w:rPr>
-          <w:rFonts w:ascii="Tahoma" w:hAnsi="Tahoma" w:cs="Tahoma"/>
+          <w:rFonts w:asciiTheme="minorEastAsia" w:hAnsiTheme="minorEastAsia" w:cs="Tahoma"/>
+          <w:szCs w:val="20"/>
+        </w:rPr>
+      </w:pPr>
+    </w:p>
+    <w:p>
+      <w:pPr>
+        <w:rPr>
+          <w:rFonts w:asciiTheme="minorEastAsia" w:hAnsiTheme="minorEastAsia" w:cs="Tahoma"/>
+          <w:b/>
+          <w:szCs w:val="20"/>
+        </w:rPr>
+      </w:pPr>
+    </w:p>
+    <w:p>
+      <w:pPr>
+        <w:rPr>
+          <w:rFonts w:asciiTheme="minorEastAsia" w:hAnsiTheme="minorEastAsia" w:cs="Tahoma"/>
+          <w:b/>
+          <w:szCs w:val="20"/>
+        </w:rPr>
+      </w:pPr>
+    </w:p>
+    <w:p>
+      <w:pPr>
+        <w:rPr>
+          <w:rFonts w:asciiTheme="minorEastAsia" w:hAnsiTheme="minorEastAsia" w:cs="Tahoma" w:hint="eastAsia"/>
+          <w:b/>
+          <w:szCs w:val="20"/>
         </w:rPr>
       </w:pPr>
     </w:p>
@@ -1574,27 +1447,26 @@
           <w:szCs w:val="32"/>
         </w:rPr>
       </w:pPr>
-      <w:r>
+    </w:p>
+    <w:p>
+      <w:pPr>
         <w:rPr>
           <w:rFonts w:ascii="Tahoma" w:hAnsi="Tahoma" w:cs="Tahoma"/>
           <w:b/>
           <w:sz w:val="32"/>
           <w:szCs w:val="32"/>
         </w:rPr>
-        <w:lastRenderedPageBreak/>
-        <w:t xml:space="preserve">1. </w:t>
-      </w:r>
-      <w:proofErr w:type="spellStart"/>
-      <w:r>
+      </w:pPr>
+    </w:p>
+    <w:p>
+      <w:pPr>
         <w:rPr>
           <w:rFonts w:ascii="Tahoma" w:hAnsi="Tahoma" w:cs="Tahoma"/>
           <w:b/>
           <w:sz w:val="32"/>
           <w:szCs w:val="32"/>
         </w:rPr>
-        <w:t>Rockchip</w:t>
-      </w:r>
-      <w:proofErr w:type="spellEnd"/>
+      </w:pPr>
       <w:r>
         <w:rPr>
           <w:rFonts w:ascii="Tahoma" w:hAnsi="Tahoma" w:cs="Tahoma"/>
@@ -1602,6 +1474,27 @@
           <w:sz w:val="32"/>
           <w:szCs w:val="32"/>
         </w:rPr>
+        <w:lastRenderedPageBreak/>
+        <w:t xml:space="preserve">1. </w:t>
+      </w:r>
+      <w:proofErr w:type="spellStart"/>
+      <w:r>
+        <w:rPr>
+          <w:rFonts w:ascii="Tahoma" w:hAnsi="Tahoma" w:cs="Tahoma"/>
+          <w:b/>
+          <w:sz w:val="32"/>
+          <w:szCs w:val="32"/>
+        </w:rPr>
+        <w:t>Rockchip</w:t>
+      </w:r>
+      <w:proofErr w:type="spellEnd"/>
+      <w:r>
+        <w:rPr>
+          <w:rFonts w:ascii="Tahoma" w:hAnsi="Tahoma" w:cs="Tahoma"/>
+          <w:b/>
+          <w:sz w:val="32"/>
+          <w:szCs w:val="32"/>
+        </w:rPr>
         <w:t xml:space="preserve"> RK3399 Platform</w:t>
       </w:r>
     </w:p>
@@ -1640,9 +1533,9 @@
           <w:noProof/>
         </w:rPr>
         <w:drawing>
-          <wp:inline distT="0" distB="0" distL="0" distR="0" wp14:anchorId="08571F2D" wp14:editId="6E2DD7C7">
-            <wp:extent cx="2818130" cy="2368550"/>
-            <wp:effectExtent l="0" t="0" r="1270" b="0"/>
+          <wp:inline distT="0" distB="0" distL="0" distR="0" wp14:anchorId="08571F2D" wp14:editId="7461E28E">
+            <wp:extent cx="3438144" cy="2669540"/>
+            <wp:effectExtent l="0" t="0" r="0" b="0"/>
             <wp:docPr id="9" name="그림 9"/>
             <wp:cNvGraphicFramePr>
               <a:graphicFrameLocks xmlns:a="http://schemas.openxmlformats.org/drawingml/2006/main" noChangeAspect="1"/>
@@ -1663,7 +1556,7 @@
                   <pic:spPr>
                     <a:xfrm>
                       <a:off x="0" y="0"/>
-                      <a:ext cx="2900407" cy="2437701"/>
+                      <a:ext cx="3552889" cy="2758634"/>
                     </a:xfrm>
                     <a:prstGeom prst="rect">
                       <a:avLst/>
@@ -2684,7 +2577,7 @@
         <w:spacing w:before="100" w:beforeAutospacing="1" w:after="100" w:afterAutospacing="1" w:line="240" w:lineRule="auto"/>
         <w:jc w:val="left"/>
         <w:rPr>
-          <w:rFonts w:ascii="Consolas" w:eastAsia="맑은 고딕" w:hAnsi="Consolas" w:cs="Segoe UI Light"/>
+          <w:rFonts w:ascii="Consolas" w:eastAsia="맑은 고딕" w:hAnsi="Consolas" w:cs="Segoe UI Light" w:hint="eastAsia"/>
           <w:color w:val="000000"/>
           <w:kern w:val="0"/>
           <w:sz w:val="16"/>
@@ -2730,21 +2623,9 @@
           <w:sz w:val="16"/>
           <w:szCs w:val="20"/>
         </w:rPr>
-        <w:t>40Pin GPIO Extension ports:</w:t>
-      </w:r>
-    </w:p>
-    <w:p>
-      <w:pPr>
-        <w:widowControl/>
-        <w:numPr>
-          <w:ilvl w:val="1"/>
-          <w:numId w:val="2"/>
-        </w:numPr>
-        <w:wordWrap/>
-        <w:autoSpaceDE/>
-        <w:autoSpaceDN/>
-        <w:spacing w:before="100" w:beforeAutospacing="1" w:after="100" w:afterAutospacing="1" w:line="240" w:lineRule="auto"/>
-        <w:jc w:val="left"/>
+        <w:t>Keys: Power</w:t>
+      </w:r>
+      <w:r>
         <w:rPr>
           <w:rFonts w:ascii="Consolas" w:eastAsia="맑은 고딕" w:hAnsi="Consolas" w:cs="Segoe UI Light"/>
           <w:color w:val="000000"/>
@@ -2752,7 +2633,8 @@
           <w:sz w:val="16"/>
           <w:szCs w:val="20"/>
         </w:rPr>
-      </w:pPr>
+        <w:t xml:space="preserve"> </w:t>
+      </w:r>
       <w:r>
         <w:rPr>
           <w:rFonts w:ascii="Consolas" w:eastAsia="맑은 고딕" w:hAnsi="Consolas" w:cs="Segoe UI Light"/>
@@ -2761,38 +2643,7 @@
           <w:sz w:val="16"/>
           <w:szCs w:val="20"/>
         </w:rPr>
-        <w:t>3 X 3V/1.8V I2C, up to 1 x 3V UART, 1 X 3V SPI, 1 x SPDIF_TX, up to 8 x 3V GPIOs</w:t>
-      </w:r>
-    </w:p>
-    <w:p>
-      <w:pPr>
-        <w:widowControl/>
-        <w:numPr>
-          <w:ilvl w:val="1"/>
-          <w:numId w:val="2"/>
-        </w:numPr>
-        <w:wordWrap/>
-        <w:autoSpaceDE/>
-        <w:autoSpaceDN/>
-        <w:spacing w:before="100" w:beforeAutospacing="1" w:after="100" w:afterAutospacing="1" w:line="240" w:lineRule="auto"/>
-        <w:jc w:val="left"/>
-        <w:rPr>
-          <w:rFonts w:ascii="Consolas" w:eastAsia="맑은 고딕" w:hAnsi="Consolas" w:cs="Segoe UI Light"/>
-          <w:color w:val="000000"/>
-          <w:kern w:val="0"/>
-          <w:sz w:val="16"/>
-          <w:szCs w:val="20"/>
-        </w:rPr>
-      </w:pPr>
-      <w:r>
-        <w:rPr>
-          <w:rFonts w:ascii="Consolas" w:eastAsia="맑은 고딕" w:hAnsi="Consolas" w:cs="Segoe UI Light"/>
-          <w:color w:val="000000"/>
-          <w:kern w:val="0"/>
-          <w:sz w:val="16"/>
-          <w:szCs w:val="20"/>
-        </w:rPr>
-        <w:t>1 x 1.8V I2S, 3 x 1.8V GPIOs</w:t>
+        <w:t>Key, Reset, MASKROM(BOOT), Recovery</w:t>
       </w:r>
     </w:p>
     <w:p>
@@ -2823,7 +2674,7 @@
           <w:sz w:val="16"/>
           <w:szCs w:val="20"/>
         </w:rPr>
-        <w:t>ADC: 3 x 1.8V ADC inputs, 5 Pin 2.54mm header</w:t>
+        <w:t>LED: 1 x power LED and 1 x GPIO Controlled LED</w:t>
       </w:r>
     </w:p>
     <w:p>
@@ -2854,7 +2705,48 @@
           <w:sz w:val="16"/>
           <w:szCs w:val="20"/>
         </w:rPr>
-        <w:t>Debug: one Debug UART, 4 Pin 2.54mm header, 3V level, 1500000bps</w:t>
+        <w:lastRenderedPageBreak/>
+        <w:t>IR rec</w:t>
+      </w:r>
+      <w:r>
+        <w:rPr>
+          <w:rFonts w:ascii="Consolas" w:eastAsia="맑은 고딕" w:hAnsi="Consolas" w:cs="Segoe UI Light"/>
+          <w:color w:val="000000"/>
+          <w:kern w:val="0"/>
+          <w:sz w:val="16"/>
+          <w:szCs w:val="20"/>
+        </w:rPr>
+        <w:t>e</w:t>
+      </w:r>
+      <w:r>
+        <w:rPr>
+          <w:rFonts w:ascii="Consolas" w:eastAsia="맑은 고딕" w:hAnsi="Consolas" w:cs="Segoe UI Light"/>
+          <w:color w:val="000000"/>
+          <w:kern w:val="0"/>
+          <w:sz w:val="16"/>
+          <w:szCs w:val="20"/>
+        </w:rPr>
+        <w:t>iver: Onboard IR rec</w:t>
+      </w:r>
+      <w:r>
+        <w:rPr>
+          <w:rFonts w:ascii="Consolas" w:eastAsia="맑은 고딕" w:hAnsi="Consolas" w:cs="Segoe UI Light"/>
+          <w:color w:val="000000"/>
+          <w:kern w:val="0"/>
+          <w:sz w:val="16"/>
+          <w:szCs w:val="20"/>
+        </w:rPr>
+        <w:t>e</w:t>
+      </w:r>
+      <w:r>
+        <w:rPr>
+          <w:rFonts w:ascii="Consolas" w:eastAsia="맑은 고딕" w:hAnsi="Consolas" w:cs="Segoe UI Light"/>
+          <w:color w:val="000000"/>
+          <w:kern w:val="0"/>
+          <w:sz w:val="16"/>
+          <w:szCs w:val="20"/>
+        </w:rPr>
+        <w:t>iver, Accepts 38KHz carrier frequency</w:t>
       </w:r>
     </w:p>
     <w:p>
@@ -2885,30 +2777,7 @@
           <w:sz w:val="16"/>
           <w:szCs w:val="20"/>
         </w:rPr>
-        <w:lastRenderedPageBreak/>
-        <w:t xml:space="preserve">Keys: </w:t>
-      </w:r>
-      <w:proofErr w:type="spellStart"/>
-      <w:r>
-        <w:rPr>
-          <w:rFonts w:ascii="Consolas" w:eastAsia="맑은 고딕" w:hAnsi="Consolas" w:cs="Segoe UI Light"/>
-          <w:color w:val="000000"/>
-          <w:kern w:val="0"/>
-          <w:sz w:val="16"/>
-          <w:szCs w:val="20"/>
-        </w:rPr>
-        <w:t>PowerKey</w:t>
-      </w:r>
-      <w:proofErr w:type="spellEnd"/>
-      <w:r>
-        <w:rPr>
-          <w:rFonts w:ascii="Consolas" w:eastAsia="맑은 고딕" w:hAnsi="Consolas" w:cs="Segoe UI Light"/>
-          <w:color w:val="000000"/>
-          <w:kern w:val="0"/>
-          <w:sz w:val="16"/>
-          <w:szCs w:val="20"/>
-        </w:rPr>
-        <w:t>, Reset, MASKROM(BOOT), Recovery</w:t>
+        <w:t>RTC Battery: 2 Pin 1.27/1.25mm RTC battery input connector</w:t>
       </w:r>
     </w:p>
     <w:p>
@@ -2939,7 +2808,7 @@
           <w:sz w:val="16"/>
           <w:szCs w:val="20"/>
         </w:rPr>
-        <w:t>LED: 1 x power LED and 1 x GPIO Controlled LED</w:t>
+        <w:t>Power supply: DC 12V/2A</w:t>
       </w:r>
     </w:p>
     <w:p>
@@ -2970,7 +2839,17 @@
           <w:sz w:val="16"/>
           <w:szCs w:val="20"/>
         </w:rPr>
-        <w:t>IR rec</w:t>
+        <w:t>Ambient Operating Temperature: -20</w:t>
+      </w:r>
+      <w:r>
+        <w:rPr>
+          <w:rFonts w:ascii="맑은 고딕" w:eastAsia="맑은 고딕" w:hAnsi="맑은 고딕" w:cs="맑은 고딕" w:hint="eastAsia"/>
+          <w:color w:val="000000"/>
+          <w:kern w:val="0"/>
+          <w:sz w:val="16"/>
+          <w:szCs w:val="20"/>
+        </w:rPr>
+        <w:t>℃</w:t>
       </w:r>
       <w:r>
         <w:rPr>
@@ -2980,161 +2859,7 @@
           <w:sz w:val="16"/>
           <w:szCs w:val="20"/>
         </w:rPr>
-        <w:t>e</w:t>
-      </w:r>
-      <w:r>
-        <w:rPr>
-          <w:rFonts w:ascii="Consolas" w:eastAsia="맑은 고딕" w:hAnsi="Consolas" w:cs="Segoe UI Light"/>
-          <w:color w:val="000000"/>
-          <w:kern w:val="0"/>
-          <w:sz w:val="16"/>
-          <w:szCs w:val="20"/>
-        </w:rPr>
-        <w:t>iver: Onboard IR rec</w:t>
-      </w:r>
-      <w:r>
-        <w:rPr>
-          <w:rFonts w:ascii="Consolas" w:eastAsia="맑은 고딕" w:hAnsi="Consolas" w:cs="Segoe UI Light"/>
-          <w:color w:val="000000"/>
-          <w:kern w:val="0"/>
-          <w:sz w:val="16"/>
-          <w:szCs w:val="20"/>
-        </w:rPr>
-        <w:t>e</w:t>
-      </w:r>
-      <w:r>
-        <w:rPr>
-          <w:rFonts w:ascii="Consolas" w:eastAsia="맑은 고딕" w:hAnsi="Consolas" w:cs="Segoe UI Light"/>
-          <w:color w:val="000000"/>
-          <w:kern w:val="0"/>
-          <w:sz w:val="16"/>
-          <w:szCs w:val="20"/>
-        </w:rPr>
-        <w:t>iver, Accepts 38KHz carrier frequency</w:t>
-      </w:r>
-    </w:p>
-    <w:p>
-      <w:pPr>
-        <w:widowControl/>
-        <w:numPr>
-          <w:ilvl w:val="0"/>
-          <w:numId w:val="2"/>
-        </w:numPr>
-        <w:wordWrap/>
-        <w:autoSpaceDE/>
-        <w:autoSpaceDN/>
-        <w:spacing w:before="100" w:beforeAutospacing="1" w:after="100" w:afterAutospacing="1" w:line="240" w:lineRule="auto"/>
-        <w:jc w:val="left"/>
-        <w:rPr>
-          <w:rFonts w:ascii="Consolas" w:eastAsia="맑은 고딕" w:hAnsi="Consolas" w:cs="Segoe UI Light"/>
-          <w:color w:val="000000"/>
-          <w:kern w:val="0"/>
-          <w:sz w:val="16"/>
-          <w:szCs w:val="20"/>
-        </w:rPr>
-      </w:pPr>
-      <w:r>
-        <w:rPr>
-          <w:rFonts w:ascii="Consolas" w:eastAsia="맑은 고딕" w:hAnsi="Consolas" w:cs="Segoe UI Light"/>
-          <w:color w:val="000000"/>
-          <w:kern w:val="0"/>
-          <w:sz w:val="16"/>
-          <w:szCs w:val="20"/>
-        </w:rPr>
-        <w:t>RTC Battery: 2 Pin 1.27/1.25mm RTC battery input connector</w:t>
-      </w:r>
-    </w:p>
-    <w:p>
-      <w:pPr>
-        <w:widowControl/>
-        <w:numPr>
-          <w:ilvl w:val="0"/>
-          <w:numId w:val="2"/>
-        </w:numPr>
-        <w:wordWrap/>
-        <w:autoSpaceDE/>
-        <w:autoSpaceDN/>
-        <w:spacing w:before="100" w:beforeAutospacing="1" w:after="100" w:afterAutospacing="1" w:line="240" w:lineRule="auto"/>
-        <w:jc w:val="left"/>
-        <w:rPr>
-          <w:rFonts w:ascii="Consolas" w:eastAsia="맑은 고딕" w:hAnsi="Consolas" w:cs="Segoe UI Light"/>
-          <w:color w:val="000000"/>
-          <w:kern w:val="0"/>
-          <w:sz w:val="16"/>
-          <w:szCs w:val="20"/>
-        </w:rPr>
-      </w:pPr>
-      <w:r>
-        <w:rPr>
-          <w:rFonts w:ascii="Consolas" w:eastAsia="맑은 고딕" w:hAnsi="Consolas" w:cs="Segoe UI Light"/>
-          <w:color w:val="000000"/>
-          <w:kern w:val="0"/>
-          <w:sz w:val="16"/>
-          <w:szCs w:val="20"/>
-        </w:rPr>
-        <w:t>Cooling: two 2.5mm PCB nuts for mounting heat sink; 3 Pin 12V cooling fan interface with PWM</w:t>
-      </w:r>
-    </w:p>
-    <w:p>
-      <w:pPr>
-        <w:widowControl/>
-        <w:numPr>
-          <w:ilvl w:val="0"/>
-          <w:numId w:val="2"/>
-        </w:numPr>
-        <w:wordWrap/>
-        <w:autoSpaceDE/>
-        <w:autoSpaceDN/>
-        <w:spacing w:before="100" w:beforeAutospacing="1" w:after="100" w:afterAutospacing="1" w:line="240" w:lineRule="auto"/>
-        <w:jc w:val="left"/>
-        <w:rPr>
-          <w:rFonts w:ascii="Consolas" w:eastAsia="맑은 고딕" w:hAnsi="Consolas" w:cs="Segoe UI Light"/>
-          <w:color w:val="000000"/>
-          <w:kern w:val="0"/>
-          <w:sz w:val="16"/>
-          <w:szCs w:val="20"/>
-        </w:rPr>
-      </w:pPr>
-      <w:r>
-        <w:rPr>
-          <w:rFonts w:ascii="Consolas" w:eastAsia="맑은 고딕" w:hAnsi="Consolas" w:cs="Segoe UI Light"/>
-          <w:color w:val="000000"/>
-          <w:kern w:val="0"/>
-          <w:sz w:val="16"/>
-          <w:szCs w:val="20"/>
-        </w:rPr>
-        <w:t>Power supply: DC 12V/2A</w:t>
-      </w:r>
-    </w:p>
-    <w:p>
-      <w:pPr>
-        <w:widowControl/>
-        <w:numPr>
-          <w:ilvl w:val="0"/>
-          <w:numId w:val="2"/>
-        </w:numPr>
-        <w:wordWrap/>
-        <w:autoSpaceDE/>
-        <w:autoSpaceDN/>
-        <w:spacing w:before="100" w:beforeAutospacing="1" w:after="100" w:afterAutospacing="1" w:line="240" w:lineRule="auto"/>
-        <w:jc w:val="left"/>
-        <w:rPr>
-          <w:rFonts w:ascii="Consolas" w:eastAsia="맑은 고딕" w:hAnsi="Consolas" w:cs="Segoe UI Light"/>
-          <w:color w:val="000000"/>
-          <w:kern w:val="0"/>
-          <w:sz w:val="16"/>
-          <w:szCs w:val="20"/>
-        </w:rPr>
-      </w:pPr>
-      <w:r>
-        <w:rPr>
-          <w:rFonts w:ascii="Consolas" w:eastAsia="맑은 고딕" w:hAnsi="Consolas" w:cs="Segoe UI Light"/>
-          <w:color w:val="000000"/>
-          <w:kern w:val="0"/>
-          <w:sz w:val="16"/>
-          <w:szCs w:val="20"/>
-        </w:rPr>
-        <w:t>Ambient Operating Temperature: -20</w:t>
+        <w:t xml:space="preserve"> to 70</w:t>
       </w:r>
       <w:r>
         <w:rPr>
@@ -3146,26 +2871,6 @@
         </w:rPr>
         <w:t>℃</w:t>
       </w:r>
-      <w:r>
-        <w:rPr>
-          <w:rFonts w:ascii="Consolas" w:eastAsia="맑은 고딕" w:hAnsi="Consolas" w:cs="Segoe UI Light"/>
-          <w:color w:val="000000"/>
-          <w:kern w:val="0"/>
-          <w:sz w:val="16"/>
-          <w:szCs w:val="20"/>
-        </w:rPr>
-        <w:t xml:space="preserve"> to 70</w:t>
-      </w:r>
-      <w:r>
-        <w:rPr>
-          <w:rFonts w:ascii="맑은 고딕" w:eastAsia="맑은 고딕" w:hAnsi="맑은 고딕" w:cs="맑은 고딕" w:hint="eastAsia"/>
-          <w:color w:val="000000"/>
-          <w:kern w:val="0"/>
-          <w:sz w:val="16"/>
-          <w:szCs w:val="20"/>
-        </w:rPr>
-        <w:t>℃</w:t>
-      </w:r>
     </w:p>
     <w:p>
       <w:pPr>
@@ -3226,41 +2931,25 @@
       <w:pPr>
         <w:rPr>
           <w:rFonts w:asciiTheme="minorEastAsia" w:hAnsiTheme="minorEastAsia" w:cs="Tahoma"/>
-          <w:b/>
-        </w:rPr>
-      </w:pPr>
-      <w:r>
-        <w:rPr>
-          <w:rFonts w:asciiTheme="minorEastAsia" w:hAnsiTheme="minorEastAsia" w:cs="Tahoma" w:hint="eastAsia"/>
-          <w:b/>
-        </w:rPr>
-        <w:t>2</w:t>
-      </w:r>
-      <w:r>
-        <w:rPr>
-          <w:rFonts w:asciiTheme="minorEastAsia" w:hAnsiTheme="minorEastAsia" w:cs="Tahoma"/>
-          <w:b/>
-        </w:rPr>
-        <w:t xml:space="preserve">.2 </w:t>
-      </w:r>
-      <w:r>
-        <w:rPr>
-          <w:rFonts w:asciiTheme="minorEastAsia" w:hAnsiTheme="minorEastAsia" w:cs="Tahoma" w:hint="eastAsia"/>
-          <w:b/>
-        </w:rPr>
-        <w:t>S</w:t>
-      </w:r>
-      <w:r>
-        <w:rPr>
-          <w:rFonts w:asciiTheme="minorEastAsia" w:hAnsiTheme="minorEastAsia" w:cs="Tahoma"/>
-          <w:b/>
-        </w:rPr>
-        <w:t>tart the Board</w:t>
+        </w:rPr>
+      </w:pPr>
+      <w:r>
+        <w:rPr>
+          <w:rFonts w:asciiTheme="minorEastAsia" w:hAnsiTheme="minorEastAsia" w:cs="Tahoma" w:hint="eastAsia"/>
+        </w:rPr>
+        <w:t>TBD</w:t>
       </w:r>
     </w:p>
     <w:p>
       <w:pPr>
         <w:rPr>
+          <w:rFonts w:asciiTheme="minorEastAsia" w:hAnsiTheme="minorEastAsia" w:cs="Tahoma" w:hint="eastAsia"/>
+        </w:rPr>
+      </w:pPr>
+    </w:p>
+    <w:p>
+      <w:pPr>
+        <w:rPr>
           <w:rFonts w:asciiTheme="minorEastAsia" w:hAnsiTheme="minorEastAsia" w:cs="Tahoma"/>
           <w:b/>
         </w:rPr>
@@ -3277,7 +2966,78 @@
           <w:rFonts w:asciiTheme="minorEastAsia" w:hAnsiTheme="minorEastAsia" w:cs="Tahoma"/>
           <w:b/>
         </w:rPr>
+        <w:t xml:space="preserve">.2 </w:t>
+      </w:r>
+      <w:r>
+        <w:rPr>
+          <w:rFonts w:asciiTheme="minorEastAsia" w:hAnsiTheme="minorEastAsia" w:cs="Tahoma" w:hint="eastAsia"/>
+          <w:b/>
+        </w:rPr>
+        <w:t>S</w:t>
+      </w:r>
+      <w:r>
+        <w:rPr>
+          <w:rFonts w:asciiTheme="minorEastAsia" w:hAnsiTheme="minorEastAsia" w:cs="Tahoma"/>
+          <w:b/>
+        </w:rPr>
+        <w:t>tart the Board</w:t>
+      </w:r>
+    </w:p>
+    <w:p>
+      <w:pPr>
+        <w:rPr>
+          <w:rFonts w:asciiTheme="minorEastAsia" w:hAnsiTheme="minorEastAsia" w:cs="Tahoma"/>
+        </w:rPr>
+      </w:pPr>
+      <w:r>
+        <w:rPr>
+          <w:rFonts w:asciiTheme="minorEastAsia" w:hAnsiTheme="minorEastAsia" w:cs="Tahoma" w:hint="eastAsia"/>
+        </w:rPr>
+        <w:t>TBD</w:t>
+      </w:r>
+    </w:p>
+    <w:p>
+      <w:pPr>
+        <w:rPr>
+          <w:rFonts w:asciiTheme="minorEastAsia" w:hAnsiTheme="minorEastAsia" w:cs="Tahoma" w:hint="eastAsia"/>
+        </w:rPr>
+      </w:pPr>
+    </w:p>
+    <w:p>
+      <w:pPr>
+        <w:rPr>
+          <w:rFonts w:asciiTheme="minorEastAsia" w:hAnsiTheme="minorEastAsia" w:cs="Tahoma"/>
+          <w:b/>
+        </w:rPr>
+      </w:pPr>
+      <w:r>
+        <w:rPr>
+          <w:rFonts w:asciiTheme="minorEastAsia" w:hAnsiTheme="minorEastAsia" w:cs="Tahoma" w:hint="eastAsia"/>
+          <w:b/>
+        </w:rPr>
+        <w:t>2</w:t>
+      </w:r>
+      <w:r>
+        <w:rPr>
+          <w:rFonts w:asciiTheme="minorEastAsia" w:hAnsiTheme="minorEastAsia" w:cs="Tahoma"/>
+          <w:b/>
+        </w:rPr>
         <w:t xml:space="preserve">.3 Required equipment </w:t>
+      </w:r>
+    </w:p>
+    <w:p>
+      <w:pPr>
+        <w:rPr>
+          <w:rFonts w:asciiTheme="minorEastAsia" w:hAnsiTheme="minorEastAsia" w:cs="Tahoma"/>
+          <w:szCs w:val="20"/>
+        </w:rPr>
+      </w:pPr>
+      <w:r>
+        <w:rPr>
+          <w:rFonts w:asciiTheme="minorEastAsia" w:hAnsiTheme="minorEastAsia" w:cs="Tahoma" w:hint="eastAsia"/>
+          <w:szCs w:val="20"/>
+        </w:rPr>
+        <w:t>TBD</w:t>
       </w:r>
     </w:p>
     <w:p>
@@ -3312,6 +3072,99 @@
         </w:rPr>
         <w:t>. Work with Android 8.1</w:t>
       </w:r>
+    </w:p>
+    <w:p>
+      <w:pPr>
+        <w:rPr>
+          <w:rFonts w:asciiTheme="minorEastAsia" w:hAnsiTheme="minorEastAsia" w:cs="Tahoma"/>
+          <w:szCs w:val="20"/>
+        </w:rPr>
+      </w:pPr>
+      <w:r>
+        <w:rPr>
+          <w:rFonts w:asciiTheme="minorEastAsia" w:hAnsiTheme="minorEastAsia" w:cs="Tahoma" w:hint="eastAsia"/>
+          <w:szCs w:val="20"/>
+        </w:rPr>
+        <w:t>본 프로젝트</w:t>
+      </w:r>
+      <w:r>
+        <w:rPr>
+          <w:rFonts w:asciiTheme="minorEastAsia" w:hAnsiTheme="minorEastAsia" w:cs="Tahoma" w:hint="eastAsia"/>
+          <w:szCs w:val="20"/>
+        </w:rPr>
+        <w:t xml:space="preserve">에서는 </w:t>
+      </w:r>
+      <w:r>
+        <w:rPr>
+          <w:rFonts w:asciiTheme="minorEastAsia" w:hAnsiTheme="minorEastAsia" w:cs="Tahoma" w:hint="eastAsia"/>
+          <w:szCs w:val="20"/>
+        </w:rPr>
+        <w:t>안드로이드 8.1</w:t>
+      </w:r>
+      <w:r>
+        <w:rPr>
+          <w:rFonts w:asciiTheme="minorEastAsia" w:hAnsiTheme="minorEastAsia" w:cs="Tahoma"/>
+          <w:szCs w:val="20"/>
+        </w:rPr>
+        <w:t xml:space="preserve"> </w:t>
+      </w:r>
+      <w:r>
+        <w:rPr>
+          <w:rFonts w:asciiTheme="minorEastAsia" w:hAnsiTheme="minorEastAsia" w:cs="Tahoma" w:hint="eastAsia"/>
+          <w:szCs w:val="20"/>
+        </w:rPr>
+        <w:t>운영체제를 사용하였다.</w:t>
+      </w:r>
+      <w:r>
+        <w:rPr>
+          <w:rFonts w:asciiTheme="minorEastAsia" w:hAnsiTheme="minorEastAsia" w:cs="Tahoma"/>
+          <w:szCs w:val="20"/>
+        </w:rPr>
+        <w:t xml:space="preserve"> </w:t>
+      </w:r>
+      <w:r>
+        <w:rPr>
+          <w:rFonts w:asciiTheme="minorEastAsia" w:hAnsiTheme="minorEastAsia" w:cs="Tahoma" w:hint="eastAsia"/>
+          <w:szCs w:val="20"/>
+        </w:rPr>
+        <w:t>다음은 안드로이드 소스코드를 컴파일하고 새로운 이미지를 업데이트 하는 과정 및</w:t>
+      </w:r>
+      <w:r>
+        <w:rPr>
+          <w:rFonts w:asciiTheme="minorEastAsia" w:hAnsiTheme="minorEastAsia" w:cs="Tahoma"/>
+          <w:szCs w:val="20"/>
+        </w:rPr>
+        <w:t xml:space="preserve"> </w:t>
+      </w:r>
+      <w:r>
+        <w:rPr>
+          <w:rFonts w:asciiTheme="minorEastAsia" w:hAnsiTheme="minorEastAsia" w:cs="Tahoma" w:hint="eastAsia"/>
+          <w:szCs w:val="20"/>
+        </w:rPr>
+        <w:t>시스템에 포함된 USB</w:t>
+      </w:r>
+      <w:r>
+        <w:rPr>
+          <w:rFonts w:asciiTheme="minorEastAsia" w:hAnsiTheme="minorEastAsia" w:cs="Tahoma"/>
+          <w:szCs w:val="20"/>
+        </w:rPr>
+        <w:t xml:space="preserve"> </w:t>
+      </w:r>
+      <w:r>
+        <w:rPr>
+          <w:rFonts w:asciiTheme="minorEastAsia" w:hAnsiTheme="minorEastAsia" w:cs="Tahoma" w:hint="eastAsia"/>
+          <w:szCs w:val="20"/>
+        </w:rPr>
+        <w:t>디바이스 데모프로그램 등을 설명하였다.</w:t>
+      </w:r>
+    </w:p>
+    <w:p>
+      <w:pPr>
+        <w:rPr>
+          <w:rFonts w:asciiTheme="minorEastAsia" w:hAnsiTheme="minorEastAsia" w:cs="Tahoma" w:hint="eastAsia"/>
+          <w:szCs w:val="20"/>
+        </w:rPr>
+      </w:pPr>
     </w:p>
     <w:p>
       <w:pPr>
@@ -3625,6 +3478,7 @@
                 <w:sz w:val="18"/>
                 <w:szCs w:val="24"/>
               </w:rPr>
+              <w:lastRenderedPageBreak/>
               <w:t>sudo</w:t>
             </w:r>
             <w:proofErr w:type="spellEnd"/>
@@ -4414,7 +4268,6 @@
           <w:rFonts w:asciiTheme="minorEastAsia" w:hAnsiTheme="minorEastAsia" w:cs="Tahoma" w:hint="eastAsia"/>
           <w:szCs w:val="20"/>
         </w:rPr>
-        <w:lastRenderedPageBreak/>
         <w:t xml:space="preserve">컴파일러가 설치된 디렉토리 경로를 </w:t>
       </w:r>
       <w:r>
@@ -6275,6 +6128,7 @@
                 <w:rFonts w:ascii="Consolas" w:hAnsi="Consolas" w:cs="Tahoma"/>
                 <w:sz w:val="18"/>
               </w:rPr>
+              <w:lastRenderedPageBreak/>
               <w:t>Android 8.1 BSP</w:t>
             </w:r>
           </w:p>
@@ -6298,36 +6152,6 @@
               </w:rPr>
               <w:t>https://gitlab.com/friendlyelec/rk3399-android-8.1</w:t>
             </w:r>
-          </w:p>
-        </w:tc>
-      </w:tr>
-      <w:tr>
-        <w:tc>
-          <w:tcPr>
-            <w:tcW w:w="2972" w:type="dxa"/>
-          </w:tcPr>
-          <w:p>
-            <w:pPr>
-              <w:jc w:val="left"/>
-              <w:rPr>
-                <w:rFonts w:ascii="Consolas" w:hAnsi="Consolas" w:cs="Tahoma"/>
-                <w:sz w:val="18"/>
-              </w:rPr>
-            </w:pPr>
-          </w:p>
-        </w:tc>
-        <w:tc>
-          <w:tcPr>
-            <w:tcW w:w="6044" w:type="dxa"/>
-          </w:tcPr>
-          <w:p>
-            <w:pPr>
-              <w:jc w:val="left"/>
-              <w:rPr>
-                <w:rFonts w:ascii="Consolas" w:hAnsi="Consolas" w:cs="Tahoma"/>
-                <w:sz w:val="18"/>
-              </w:rPr>
-            </w:pPr>
           </w:p>
         </w:tc>
       </w:tr>
@@ -6573,14 +6397,7 @@
         <w:rPr>
           <w:rFonts w:asciiTheme="minorEastAsia" w:hAnsiTheme="minorEastAsia" w:cs="Tahoma" w:hint="eastAsia"/>
         </w:rPr>
-        <w:t>에서 최신 코드</w:t>
-      </w:r>
-      <w:r>
-        <w:rPr>
-          <w:rFonts w:asciiTheme="minorEastAsia" w:hAnsiTheme="minorEastAsia" w:cs="Tahoma" w:hint="eastAsia"/>
-        </w:rPr>
-        <w:lastRenderedPageBreak/>
-        <w:t>를 업데이트 한다.</w:t>
+        <w:t>에서 최신 코드를 업데이트 한다.</w:t>
       </w:r>
     </w:p>
     <w:tbl>
@@ -7675,6 +7492,7 @@
           <w:rFonts w:asciiTheme="minorEastAsia" w:hAnsiTheme="minorEastAsia" w:cs="Tahoma" w:hint="eastAsia"/>
           <w:szCs w:val="20"/>
         </w:rPr>
+        <w:lastRenderedPageBreak/>
         <w:t xml:space="preserve">파일을 </w:t>
       </w:r>
       <w:r>
@@ -7784,6 +7602,75 @@
         </w:rPr>
         <w:t xml:space="preserve"> </w:t>
       </w:r>
+      <w:r>
+        <w:rPr>
+          <w:rFonts w:asciiTheme="minorEastAsia" w:hAnsiTheme="minorEastAsia" w:cs="Tahoma" w:hint="eastAsia"/>
+          <w:szCs w:val="20"/>
+        </w:rPr>
+        <w:t>다음</w:t>
+      </w:r>
+      <w:r>
+        <w:rPr>
+          <w:rFonts w:asciiTheme="minorEastAsia" w:hAnsiTheme="minorEastAsia" w:cs="Tahoma"/>
+          <w:szCs w:val="20"/>
+        </w:rPr>
+        <w:t xml:space="preserve">의 </w:t>
+      </w:r>
+      <w:r>
+        <w:rPr>
+          <w:rFonts w:asciiTheme="minorEastAsia" w:hAnsiTheme="minorEastAsia" w:cs="Tahoma" w:hint="eastAsia"/>
+          <w:szCs w:val="20"/>
+        </w:rPr>
+        <w:t>경로에서 해당 유틸리티를 다운로드 받는다.</w:t>
+      </w:r>
+    </w:p>
+    <w:tbl>
+      <w:tblPr>
+        <w:tblStyle w:val="a4"/>
+        <w:tblW w:w="0" w:type="auto"/>
+        <w:tblLook w:val="04A0" w:firstRow="1" w:lastRow="0" w:firstColumn="1" w:lastColumn="0" w:noHBand="0" w:noVBand="1"/>
+      </w:tblPr>
+      <w:tblGrid>
+        <w:gridCol w:w="9016"/>
+      </w:tblGrid>
+      <w:tr>
+        <w:tc>
+          <w:tcPr>
+            <w:tcW w:w="9016" w:type="dxa"/>
+          </w:tcPr>
+          <w:p>
+            <w:pPr>
+              <w:pStyle w:val="a5"/>
+              <w:ind w:leftChars="0" w:left="0"/>
+              <w:jc w:val="left"/>
+              <w:rPr>
+                <w:rFonts w:ascii="Consolas" w:hAnsi="Consolas" w:cs="Tahoma"/>
+                <w:sz w:val="18"/>
+                <w:szCs w:val="20"/>
+              </w:rPr>
+            </w:pPr>
+            <w:r>
+              <w:rPr>
+                <w:rFonts w:ascii="Consolas" w:hAnsi="Consolas" w:cs="Tahoma"/>
+                <w:sz w:val="18"/>
+                <w:szCs w:val="20"/>
+              </w:rPr>
+              <w:t>https://github.com/keti-vrar/rk3399_android8.1/blob/master/tools/win32diskimager.rar</w:t>
+            </w:r>
+          </w:p>
+        </w:tc>
+      </w:tr>
+    </w:tbl>
+    <w:p>
+      <w:pPr>
+        <w:pStyle w:val="a5"/>
+        <w:ind w:leftChars="0" w:left="0"/>
+        <w:jc w:val="left"/>
+        <w:rPr>
+          <w:rFonts w:asciiTheme="minorEastAsia" w:hAnsiTheme="minorEastAsia" w:cs="Tahoma" w:hint="eastAsia"/>
+          <w:szCs w:val="20"/>
+        </w:rPr>
+      </w:pPr>
     </w:p>
     <w:p>
       <w:pPr>
@@ -7994,7 +7881,6 @@
                 <w:noProof/>
                 <w:szCs w:val="20"/>
               </w:rPr>
-              <w:lastRenderedPageBreak/>
               <w:drawing>
                 <wp:inline distT="0" distB="0" distL="0" distR="0" wp14:anchorId="1BE22E2C" wp14:editId="1E70BA3D">
                   <wp:extent cx="3266633" cy="2032000"/>
@@ -8618,17 +8504,14 @@
                 <w:szCs w:val="20"/>
               </w:rPr>
             </w:pPr>
-            <w:hyperlink r:id="rId11" w:history="1">
-              <w:r>
-                <w:rPr>
-                  <w:rStyle w:val="a6"/>
-                  <w:rFonts w:ascii="Consolas" w:hAnsi="Consolas" w:cs="Tahoma"/>
-                  <w:sz w:val="18"/>
-                  <w:szCs w:val="20"/>
-                </w:rPr>
-                <w:t>https://drive.google.com/file/d/1-5SjMyr6h69LNrTC-zFBzNGI0gkmSt_t/view?usp=sharing</w:t>
-              </w:r>
-            </w:hyperlink>
+            <w:r>
+              <w:rPr>
+                <w:rFonts w:ascii="Consolas" w:hAnsi="Consolas" w:cs="Tahoma"/>
+                <w:sz w:val="18"/>
+                <w:szCs w:val="20"/>
+              </w:rPr>
+              <w:t>https://github.com/keti-vrar/rk3399_android8.1/blob/master/tools/DriverAssitant_v4.5.zip</w:t>
+            </w:r>
           </w:p>
         </w:tc>
       </w:tr>
@@ -8698,17 +8581,14 @@
                 <w:szCs w:val="20"/>
               </w:rPr>
             </w:pPr>
-            <w:hyperlink r:id="rId12" w:history="1">
-              <w:r>
-                <w:rPr>
-                  <w:rStyle w:val="a6"/>
-                  <w:rFonts w:ascii="Consolas" w:hAnsi="Consolas" w:cs="Tahoma"/>
-                  <w:sz w:val="18"/>
-                  <w:szCs w:val="20"/>
-                </w:rPr>
-                <w:t>https://drive.google.com/file/d/1gbZCjgFtSAawWDMFtn5DskXXNfCyjyZu/view?usp=sharing</w:t>
-              </w:r>
-            </w:hyperlink>
+            <w:r>
+              <w:rPr>
+                <w:rFonts w:ascii="Consolas" w:hAnsi="Consolas" w:cs="Tahoma"/>
+                <w:sz w:val="18"/>
+                <w:szCs w:val="20"/>
+              </w:rPr>
+              <w:t>https://github.com/keti-vrar/rk3399_android8.1/blob/master/tools/AndroidTool_Release_v2.54.zip</w:t>
+            </w:r>
           </w:p>
         </w:tc>
       </w:tr>
@@ -8717,24 +8597,16 @@
       <w:pPr>
         <w:jc w:val="left"/>
         <w:rPr>
-          <w:rFonts w:asciiTheme="minorEastAsia" w:hAnsiTheme="minorEastAsia" w:cs="Tahoma" w:hint="eastAsia"/>
-          <w:szCs w:val="20"/>
-        </w:rPr>
-      </w:pPr>
-    </w:p>
-    <w:p>
-      <w:pPr>
-        <w:jc w:val="left"/>
-        <w:rPr>
-          <w:rFonts w:asciiTheme="minorEastAsia" w:hAnsiTheme="minorEastAsia" w:cs="Tahoma"/>
-          <w:szCs w:val="20"/>
-        </w:rPr>
-      </w:pPr>
-      <w:r>
-        <w:rPr>
-          <w:rFonts w:asciiTheme="minorEastAsia" w:hAnsiTheme="minorEastAsia" w:cs="Tahoma"/>
-          <w:szCs w:val="20"/>
-        </w:rPr>
+          <w:rFonts w:asciiTheme="minorEastAsia" w:hAnsiTheme="minorEastAsia" w:cs="Tahoma"/>
+          <w:szCs w:val="20"/>
+        </w:rPr>
+      </w:pPr>
+      <w:r>
+        <w:rPr>
+          <w:rFonts w:asciiTheme="minorEastAsia" w:hAnsiTheme="minorEastAsia" w:cs="Tahoma"/>
+          <w:szCs w:val="20"/>
+        </w:rPr>
+        <w:lastRenderedPageBreak/>
         <w:t>3</w:t>
       </w:r>
       <w:r>
@@ -8993,19 +8865,21 @@
       <w:tblPr>
         <w:tblStyle w:val="a4"/>
         <w:tblW w:w="0" w:type="auto"/>
+        <w:jc w:val="center"/>
         <w:tblLook w:val="04A0" w:firstRow="1" w:lastRow="0" w:firstColumn="1" w:lastColumn="0" w:noHBand="0" w:noVBand="1"/>
       </w:tblPr>
       <w:tblGrid>
-        <w:gridCol w:w="3996"/>
-        <w:gridCol w:w="3919"/>
+        <w:gridCol w:w="3942"/>
+        <w:gridCol w:w="3986"/>
       </w:tblGrid>
       <w:tr>
         <w:trPr>
           <w:trHeight w:val="1986"/>
+          <w:jc w:val="center"/>
         </w:trPr>
         <w:tc>
           <w:tcPr>
-            <w:tcW w:w="3996" w:type="dxa"/>
+            <w:tcW w:w="3929" w:type="dxa"/>
           </w:tcPr>
           <w:p>
             <w:pPr>
@@ -9020,10 +8894,9 @@
               <w:rPr>
                 <w:noProof/>
               </w:rPr>
-              <w:lastRenderedPageBreak/>
               <w:drawing>
-                <wp:inline distT="0" distB="0" distL="0" distR="0" wp14:anchorId="5B666544" wp14:editId="324CB466">
-                  <wp:extent cx="2400300" cy="1460500"/>
+                <wp:inline distT="0" distB="0" distL="0" distR="0" wp14:anchorId="5B666544" wp14:editId="7735978A">
+                  <wp:extent cx="2366619" cy="1460500"/>
                   <wp:effectExtent l="0" t="0" r="0" b="6350"/>
                   <wp:docPr id="12" name="그림 12"/>
                   <wp:cNvGraphicFramePr>
@@ -9037,7 +8910,7 @@
                           <pic:cNvPicPr/>
                         </pic:nvPicPr>
                         <pic:blipFill>
-                          <a:blip r:embed="rId13"/>
+                          <a:blip r:embed="rId11"/>
                           <a:stretch>
                             <a:fillRect/>
                           </a:stretch>
@@ -9045,7 +8918,7 @@
                         <pic:spPr>
                           <a:xfrm>
                             <a:off x="0" y="0"/>
-                            <a:ext cx="2503036" cy="1523011"/>
+                            <a:ext cx="2494404" cy="1539359"/>
                           </a:xfrm>
                           <a:prstGeom prst="rect">
                             <a:avLst/>
@@ -9061,7 +8934,7 @@
         </w:tc>
         <w:tc>
           <w:tcPr>
-            <w:tcW w:w="3919" w:type="dxa"/>
+            <w:tcW w:w="3986" w:type="dxa"/>
           </w:tcPr>
           <w:p>
             <w:pPr>
@@ -9093,7 +8966,7 @@
                           <pic:cNvPicPr/>
                         </pic:nvPicPr>
                         <pic:blipFill>
-                          <a:blip r:embed="rId14">
+                          <a:blip r:embed="rId12">
                             <a:extLst>
                               <a:ext uri="{28A0092B-C50C-407E-A947-70E740481C1C}">
                                 <a14:useLocalDpi xmlns:a14="http://schemas.microsoft.com/office/drawing/2010/main" val="0"/>
@@ -9134,6 +9007,7 @@
       <w:tblPr>
         <w:tblStyle w:val="a4"/>
         <w:tblW w:w="0" w:type="auto"/>
+        <w:jc w:val="center"/>
         <w:tblLook w:val="04A0" w:firstRow="1" w:lastRow="0" w:firstColumn="1" w:lastColumn="0" w:noHBand="0" w:noVBand="1"/>
       </w:tblPr>
       <w:tblGrid>
@@ -9143,6 +9017,7 @@
       <w:tr>
         <w:trPr>
           <w:trHeight w:val="2399"/>
+          <w:jc w:val="center"/>
         </w:trPr>
         <w:tc>
           <w:tcPr>
@@ -9152,6 +9027,7 @@
             <w:pPr>
               <w:pStyle w:val="a5"/>
               <w:ind w:leftChars="0" w:left="0"/>
+              <w:jc w:val="center"/>
               <w:rPr>
                 <w:rFonts w:ascii="Tahoma" w:hAnsi="Tahoma" w:cs="Tahoma" w:hint="eastAsia"/>
               </w:rPr>
@@ -9176,7 +9052,7 @@
                           <pic:cNvPicPr/>
                         </pic:nvPicPr>
                         <pic:blipFill>
-                          <a:blip r:embed="rId15"/>
+                          <a:blip r:embed="rId13"/>
                           <a:stretch>
                             <a:fillRect/>
                           </a:stretch>
@@ -9231,7 +9107,7 @@
                           <pic:cNvPicPr/>
                         </pic:nvPicPr>
                         <pic:blipFill>
-                          <a:blip r:embed="rId16"/>
+                          <a:blip r:embed="rId14"/>
                           <a:stretch>
                             <a:fillRect/>
                           </a:stretch>
@@ -9622,15 +9498,19 @@
       <w:tblPr>
         <w:tblStyle w:val="a4"/>
         <w:tblW w:w="0" w:type="auto"/>
+        <w:jc w:val="center"/>
         <w:tblLook w:val="04A0" w:firstRow="1" w:lastRow="0" w:firstColumn="1" w:lastColumn="0" w:noHBand="0" w:noVBand="1"/>
       </w:tblPr>
       <w:tblGrid>
-        <w:gridCol w:w="6121"/>
+        <w:gridCol w:w="7083"/>
       </w:tblGrid>
       <w:tr>
+        <w:trPr>
+          <w:jc w:val="center"/>
+        </w:trPr>
         <w:tc>
           <w:tcPr>
-            <w:tcW w:w="6121" w:type="dxa"/>
+            <w:tcW w:w="7083" w:type="dxa"/>
           </w:tcPr>
           <w:p>
             <w:pPr>
@@ -9798,6 +9678,7 @@
                 <w:rFonts w:ascii="Segoe UI Light" w:hAnsi="Segoe UI Light" w:cs="Segoe UI Light"/>
                 <w:szCs w:val="20"/>
               </w:rPr>
+              <w:lastRenderedPageBreak/>
               <w:t>4) DDR loader updated to 1.24, support multiple frequency set points</w:t>
             </w:r>
           </w:p>
@@ -9972,7 +9853,6 @@
           <w:b/>
           <w:szCs w:val="20"/>
         </w:rPr>
-        <w:lastRenderedPageBreak/>
         <w:t>4</w:t>
       </w:r>
       <w:r>
@@ -10967,7 +10847,7 @@
                 <w:szCs w:val="20"/>
               </w:rPr>
             </w:pPr>
-            <w:hyperlink r:id="rId17" w:history="1">
+            <w:hyperlink r:id="rId15" w:history="1">
               <w:r>
                 <w:rPr>
                   <w:rStyle w:val="a6"/>
@@ -11020,7 +10900,65 @@
           <w:rFonts w:asciiTheme="minorEastAsia" w:hAnsiTheme="minorEastAsia" w:cs="Tahoma" w:hint="eastAsia"/>
           <w:szCs w:val="20"/>
         </w:rPr>
-        <w:t>그리고 다음의 명령어를</w:t>
+        <w:t xml:space="preserve">패치는 </w:t>
+      </w:r>
+      <w:r>
+        <w:rPr>
+          <w:rFonts w:asciiTheme="minorEastAsia" w:hAnsiTheme="minorEastAsia" w:cs="Tahoma" w:hint="eastAsia"/>
+          <w:szCs w:val="20"/>
+        </w:rPr>
+        <w:t>l</w:t>
+      </w:r>
+      <w:r>
+        <w:rPr>
+          <w:rFonts w:asciiTheme="minorEastAsia" w:hAnsiTheme="minorEastAsia" w:cs="Tahoma"/>
+          <w:szCs w:val="20"/>
+        </w:rPr>
+        <w:t>vrk3399_</w:t>
+      </w:r>
+      <w:proofErr w:type="gramStart"/>
+      <w:r>
+        <w:rPr>
+          <w:rFonts w:asciiTheme="minorEastAsia" w:hAnsiTheme="minorEastAsia" w:cs="Tahoma"/>
+          <w:szCs w:val="20"/>
+        </w:rPr>
+        <w:t>patch.patch</w:t>
+      </w:r>
+      <w:proofErr w:type="gramEnd"/>
+      <w:r>
+        <w:rPr>
+          <w:rFonts w:asciiTheme="minorEastAsia" w:hAnsiTheme="minorEastAsia" w:cs="Tahoma"/>
+          <w:szCs w:val="20"/>
+        </w:rPr>
+        <w:t xml:space="preserve"> </w:t>
+      </w:r>
+      <w:r>
+        <w:rPr>
+          <w:rFonts w:asciiTheme="minorEastAsia" w:hAnsiTheme="minorEastAsia" w:cs="Tahoma" w:hint="eastAsia"/>
+          <w:szCs w:val="20"/>
+        </w:rPr>
+        <w:t>파일을 프로젝트 폴더 바로 바깥에 저장해두고 실행</w:t>
+      </w:r>
+      <w:r>
+        <w:rPr>
+          <w:rFonts w:asciiTheme="minorEastAsia" w:hAnsiTheme="minorEastAsia" w:cs="Tahoma" w:hint="eastAsia"/>
+          <w:szCs w:val="20"/>
+        </w:rPr>
+        <w:t>해야 하며,</w:t>
+      </w:r>
+      <w:r>
+        <w:rPr>
+          <w:rFonts w:asciiTheme="minorEastAsia" w:hAnsiTheme="minorEastAsia" w:cs="Tahoma"/>
+          <w:szCs w:val="20"/>
+        </w:rPr>
+        <w:t xml:space="preserve"> </w:t>
+      </w:r>
+      <w:r>
+        <w:rPr>
+          <w:rFonts w:asciiTheme="minorEastAsia" w:hAnsiTheme="minorEastAsia" w:cs="Tahoma" w:hint="eastAsia"/>
+          <w:szCs w:val="20"/>
+        </w:rPr>
+        <w:t>다음의 명령어를</w:t>
       </w:r>
       <w:r>
         <w:rPr>
@@ -11106,66 +11044,20 @@
     <w:p>
       <w:pPr>
         <w:rPr>
-          <w:rFonts w:asciiTheme="minorEastAsia" w:hAnsiTheme="minorEastAsia" w:cs="Tahoma"/>
-          <w:szCs w:val="20"/>
+          <w:rFonts w:ascii="Tahoma" w:hAnsi="Tahoma" w:cs="Tahoma"/>
         </w:rPr>
       </w:pPr>
     </w:p>
     <w:p>
       <w:pPr>
         <w:rPr>
-          <w:rFonts w:asciiTheme="minorEastAsia" w:hAnsiTheme="minorEastAsia" w:cs="Tahoma"/>
-          <w:szCs w:val="20"/>
-        </w:rPr>
-      </w:pPr>
-      <w:r>
-        <w:rPr>
-          <w:rFonts w:asciiTheme="minorEastAsia" w:hAnsiTheme="minorEastAsia" w:cs="Tahoma" w:hint="eastAsia"/>
-          <w:szCs w:val="20"/>
-        </w:rPr>
-        <w:t>l</w:t>
-      </w:r>
-      <w:r>
-        <w:rPr>
-          <w:rFonts w:asciiTheme="minorEastAsia" w:hAnsiTheme="minorEastAsia" w:cs="Tahoma"/>
-          <w:szCs w:val="20"/>
-        </w:rPr>
-        <w:t>vrk3399_</w:t>
-      </w:r>
-      <w:proofErr w:type="gramStart"/>
-      <w:r>
-        <w:rPr>
-          <w:rFonts w:asciiTheme="minorEastAsia" w:hAnsiTheme="minorEastAsia" w:cs="Tahoma"/>
-          <w:szCs w:val="20"/>
-        </w:rPr>
-        <w:t>patch.patch</w:t>
-      </w:r>
-      <w:proofErr w:type="gramEnd"/>
-      <w:r>
-        <w:rPr>
-          <w:rFonts w:asciiTheme="minorEastAsia" w:hAnsiTheme="minorEastAsia" w:cs="Tahoma"/>
-          <w:szCs w:val="20"/>
-        </w:rPr>
-        <w:t xml:space="preserve"> </w:t>
-      </w:r>
-      <w:r>
-        <w:rPr>
-          <w:rFonts w:asciiTheme="minorEastAsia" w:hAnsiTheme="minorEastAsia" w:cs="Tahoma" w:hint="eastAsia"/>
-          <w:szCs w:val="20"/>
-        </w:rPr>
-        <w:t>파일을 프로젝트 폴더 바로 바깥에 저장해두고 실행한다.</w:t>
-      </w:r>
+          <w:rFonts w:ascii="Tahoma" w:hAnsi="Tahoma" w:cs="Tahoma" w:hint="eastAsia"/>
+        </w:rPr>
+      </w:pPr>
     </w:p>
     <w:p>
       <w:pPr>
         <w:rPr>
-          <w:rFonts w:ascii="Tahoma" w:hAnsi="Tahoma" w:cs="Tahoma"/>
-        </w:rPr>
-      </w:pPr>
-    </w:p>
-    <w:p>
-      <w:pPr>
-        <w:rPr>
           <w:rFonts w:asciiTheme="minorEastAsia" w:hAnsiTheme="minorEastAsia" w:cs="Tahoma"/>
           <w:b/>
         </w:rPr>
@@ -11175,6 +11067,7 @@
           <w:rFonts w:asciiTheme="minorEastAsia" w:hAnsiTheme="minorEastAsia" w:cs="Tahoma" w:hint="eastAsia"/>
           <w:b/>
         </w:rPr>
+        <w:lastRenderedPageBreak/>
         <w:t>4</w:t>
       </w:r>
       <w:r>
@@ -11294,7 +11187,6 @@
                 <w:rFonts w:asciiTheme="minorEastAsia" w:hAnsiTheme="minorEastAsia"/>
                 <w:noProof/>
               </w:rPr>
-              <w:lastRenderedPageBreak/>
               <w:drawing>
                 <wp:inline distT="0" distB="0" distL="0" distR="0" wp14:anchorId="624710F3" wp14:editId="5B62341C">
                   <wp:extent cx="1985672" cy="857250"/>
@@ -11311,7 +11203,7 @@
                           <pic:cNvPicPr/>
                         </pic:nvPicPr>
                         <pic:blipFill>
-                          <a:blip r:embed="rId18"/>
+                          <a:blip r:embed="rId16"/>
                           <a:stretch>
                             <a:fillRect/>
                           </a:stretch>
@@ -12573,6 +12465,7 @@
         <w:rPr>
           <w:rFonts w:ascii="Tahoma" w:hAnsi="Tahoma" w:cs="Tahoma" w:hint="eastAsia"/>
         </w:rPr>
+        <w:lastRenderedPageBreak/>
         <w:t>패치를</w:t>
       </w:r>
       <w:r>
@@ -12722,12 +12615,123 @@
               <w:rPr>
                 <w:noProof/>
               </w:rPr>
-              <w:lastRenderedPageBreak/>
               <w:drawing>
                 <wp:inline distT="0" distB="0" distL="0" distR="0" wp14:anchorId="20C8F7A2" wp14:editId="559FDDF1">
                   <wp:extent cx="1384300" cy="1657350"/>
                   <wp:effectExtent l="0" t="0" r="6350" b="0"/>
                   <wp:docPr id="15" name="그림 15"/>
+                  <wp:cNvGraphicFramePr>
+                    <a:graphicFrameLocks xmlns:a="http://schemas.openxmlformats.org/drawingml/2006/main" noChangeAspect="1"/>
+                  </wp:cNvGraphicFramePr>
+                  <a:graphic xmlns:a="http://schemas.openxmlformats.org/drawingml/2006/main">
+                    <a:graphicData uri="http://schemas.openxmlformats.org/drawingml/2006/picture">
+                      <pic:pic xmlns:pic="http://schemas.openxmlformats.org/drawingml/2006/picture">
+                        <pic:nvPicPr>
+                          <pic:cNvPr id="1" name=""/>
+                          <pic:cNvPicPr/>
+                        </pic:nvPicPr>
+                        <pic:blipFill>
+                          <a:blip r:embed="rId17"/>
+                          <a:stretch>
+                            <a:fillRect/>
+                          </a:stretch>
+                        </pic:blipFill>
+                        <pic:spPr>
+                          <a:xfrm>
+                            <a:off x="0" y="0"/>
+                            <a:ext cx="1391759" cy="1666280"/>
+                          </a:xfrm>
+                          <a:prstGeom prst="rect">
+                            <a:avLst/>
+                          </a:prstGeom>
+                        </pic:spPr>
+                      </pic:pic>
+                    </a:graphicData>
+                  </a:graphic>
+                </wp:inline>
+              </w:drawing>
+            </w:r>
+          </w:p>
+        </w:tc>
+        <w:tc>
+          <w:tcPr>
+            <w:tcW w:w="2410" w:type="dxa"/>
+          </w:tcPr>
+          <w:p>
+            <w:pPr>
+              <w:rPr>
+                <w:rFonts w:ascii="Tahoma" w:hAnsi="Tahoma" w:cs="Tahoma"/>
+              </w:rPr>
+            </w:pPr>
+            <w:r>
+              <w:rPr>
+                <w:noProof/>
+              </w:rPr>
+              <w:drawing>
+                <wp:inline distT="0" distB="0" distL="0" distR="0" wp14:anchorId="17694724" wp14:editId="4693FE45">
+                  <wp:extent cx="1333500" cy="1644650"/>
+                  <wp:effectExtent l="0" t="0" r="0" b="0"/>
+                  <wp:docPr id="17" name="그림 17"/>
+                  <wp:cNvGraphicFramePr>
+                    <a:graphicFrameLocks xmlns:a="http://schemas.openxmlformats.org/drawingml/2006/main" noChangeAspect="1"/>
+                  </wp:cNvGraphicFramePr>
+                  <a:graphic xmlns:a="http://schemas.openxmlformats.org/drawingml/2006/main">
+                    <a:graphicData uri="http://schemas.openxmlformats.org/drawingml/2006/picture">
+                      <pic:pic xmlns:pic="http://schemas.openxmlformats.org/drawingml/2006/picture">
+                        <pic:nvPicPr>
+                          <pic:cNvPr id="1" name=""/>
+                          <pic:cNvPicPr/>
+                        </pic:nvPicPr>
+                        <pic:blipFill>
+                          <a:blip r:embed="rId18"/>
+                          <a:stretch>
+                            <a:fillRect/>
+                          </a:stretch>
+                        </pic:blipFill>
+                        <pic:spPr>
+                          <a:xfrm>
+                            <a:off x="0" y="0"/>
+                            <a:ext cx="1333500" cy="1644650"/>
+                          </a:xfrm>
+                          <a:prstGeom prst="rect">
+                            <a:avLst/>
+                          </a:prstGeom>
+                        </pic:spPr>
+                      </pic:pic>
+                    </a:graphicData>
+                  </a:graphic>
+                </wp:inline>
+              </w:drawing>
+            </w:r>
+          </w:p>
+        </w:tc>
+        <w:tc>
+          <w:tcPr>
+            <w:tcW w:w="2835" w:type="dxa"/>
+          </w:tcPr>
+          <w:p>
+            <w:pPr>
+              <w:rPr>
+                <w:noProof/>
+                <w:sz w:val="18"/>
+              </w:rPr>
+            </w:pPr>
+          </w:p>
+          <w:p>
+            <w:pPr>
+              <w:rPr>
+                <w:rFonts w:ascii="Tahoma" w:hAnsi="Tahoma" w:cs="Tahoma"/>
+              </w:rPr>
+            </w:pPr>
+            <w:r>
+              <w:rPr>
+                <w:noProof/>
+              </w:rPr>
+              <w:drawing>
+                <wp:inline distT="0" distB="0" distL="0" distR="0" wp14:anchorId="35420E1C" wp14:editId="5343915A">
+                  <wp:extent cx="1651000" cy="1422400"/>
+                  <wp:effectExtent l="0" t="0" r="6350" b="6350"/>
+                  <wp:docPr id="20" name="그림 20"/>
                   <wp:cNvGraphicFramePr>
                     <a:graphicFrameLocks xmlns:a="http://schemas.openxmlformats.org/drawingml/2006/main" noChangeAspect="1"/>
                   </wp:cNvGraphicFramePr>
@@ -12747,118 +12751,6 @@
                         <pic:spPr>
                           <a:xfrm>
                             <a:off x="0" y="0"/>
-                            <a:ext cx="1391759" cy="1666280"/>
-                          </a:xfrm>
-                          <a:prstGeom prst="rect">
-                            <a:avLst/>
-                          </a:prstGeom>
-                        </pic:spPr>
-                      </pic:pic>
-                    </a:graphicData>
-                  </a:graphic>
-                </wp:inline>
-              </w:drawing>
-            </w:r>
-          </w:p>
-        </w:tc>
-        <w:tc>
-          <w:tcPr>
-            <w:tcW w:w="2410" w:type="dxa"/>
-          </w:tcPr>
-          <w:p>
-            <w:pPr>
-              <w:rPr>
-                <w:rFonts w:ascii="Tahoma" w:hAnsi="Tahoma" w:cs="Tahoma"/>
-              </w:rPr>
-            </w:pPr>
-            <w:r>
-              <w:rPr>
-                <w:noProof/>
-              </w:rPr>
-              <w:drawing>
-                <wp:inline distT="0" distB="0" distL="0" distR="0" wp14:anchorId="17694724" wp14:editId="4693FE45">
-                  <wp:extent cx="1333500" cy="1644650"/>
-                  <wp:effectExtent l="0" t="0" r="0" b="0"/>
-                  <wp:docPr id="17" name="그림 17"/>
-                  <wp:cNvGraphicFramePr>
-                    <a:graphicFrameLocks xmlns:a="http://schemas.openxmlformats.org/drawingml/2006/main" noChangeAspect="1"/>
-                  </wp:cNvGraphicFramePr>
-                  <a:graphic xmlns:a="http://schemas.openxmlformats.org/drawingml/2006/main">
-                    <a:graphicData uri="http://schemas.openxmlformats.org/drawingml/2006/picture">
-                      <pic:pic xmlns:pic="http://schemas.openxmlformats.org/drawingml/2006/picture">
-                        <pic:nvPicPr>
-                          <pic:cNvPr id="1" name=""/>
-                          <pic:cNvPicPr/>
-                        </pic:nvPicPr>
-                        <pic:blipFill>
-                          <a:blip r:embed="rId20"/>
-                          <a:stretch>
-                            <a:fillRect/>
-                          </a:stretch>
-                        </pic:blipFill>
-                        <pic:spPr>
-                          <a:xfrm>
-                            <a:off x="0" y="0"/>
-                            <a:ext cx="1333500" cy="1644650"/>
-                          </a:xfrm>
-                          <a:prstGeom prst="rect">
-                            <a:avLst/>
-                          </a:prstGeom>
-                        </pic:spPr>
-                      </pic:pic>
-                    </a:graphicData>
-                  </a:graphic>
-                </wp:inline>
-              </w:drawing>
-            </w:r>
-          </w:p>
-        </w:tc>
-        <w:tc>
-          <w:tcPr>
-            <w:tcW w:w="2835" w:type="dxa"/>
-          </w:tcPr>
-          <w:p>
-            <w:pPr>
-              <w:rPr>
-                <w:noProof/>
-                <w:sz w:val="18"/>
-              </w:rPr>
-            </w:pPr>
-          </w:p>
-          <w:p>
-            <w:pPr>
-              <w:rPr>
-                <w:rFonts w:ascii="Tahoma" w:hAnsi="Tahoma" w:cs="Tahoma"/>
-              </w:rPr>
-            </w:pPr>
-            <w:r>
-              <w:rPr>
-                <w:noProof/>
-              </w:rPr>
-              <w:drawing>
-                <wp:inline distT="0" distB="0" distL="0" distR="0" wp14:anchorId="35420E1C" wp14:editId="5343915A">
-                  <wp:extent cx="1651000" cy="1422400"/>
-                  <wp:effectExtent l="0" t="0" r="6350" b="6350"/>
-                  <wp:docPr id="20" name="그림 20"/>
-                  <wp:cNvGraphicFramePr>
-                    <a:graphicFrameLocks xmlns:a="http://schemas.openxmlformats.org/drawingml/2006/main" noChangeAspect="1"/>
-                  </wp:cNvGraphicFramePr>
-                  <a:graphic xmlns:a="http://schemas.openxmlformats.org/drawingml/2006/main">
-                    <a:graphicData uri="http://schemas.openxmlformats.org/drawingml/2006/picture">
-                      <pic:pic xmlns:pic="http://schemas.openxmlformats.org/drawingml/2006/picture">
-                        <pic:nvPicPr>
-                          <pic:cNvPr id="1" name=""/>
-                          <pic:cNvPicPr/>
-                        </pic:nvPicPr>
-                        <pic:blipFill>
-                          <a:blip r:embed="rId21"/>
-                          <a:stretch>
-                            <a:fillRect/>
-                          </a:stretch>
-                        </pic:blipFill>
-                        <pic:spPr>
-                          <a:xfrm>
-                            <a:off x="0" y="0"/>
                             <a:ext cx="1651000" cy="1422400"/>
                           </a:xfrm>
                           <a:prstGeom prst="rect">
@@ -15455,6 +15347,7 @@
                 <w:sz w:val="18"/>
                 <w:szCs w:val="18"/>
               </w:rPr>
+              <w:lastRenderedPageBreak/>
               <w:t>+</w:t>
             </w:r>
             <w:r>
@@ -15698,7 +15591,6 @@
                 <w:sz w:val="18"/>
                 <w:szCs w:val="18"/>
               </w:rPr>
-              <w:lastRenderedPageBreak/>
               <w:t>+</w:t>
             </w:r>
             <w:r>
@@ -17354,10 +17246,10 @@
       </w:r>
       <w:r>
         <w:rPr>
-          <w:rFonts w:asciiTheme="minorEastAsia" w:hAnsiTheme="minorEastAsia" w:cs="Tahoma"/>
+          <w:rFonts w:asciiTheme="minorEastAsia" w:hAnsiTheme="minorEastAsia" w:cs="Tahoma" w:hint="eastAsia"/>
           <w:b/>
         </w:rPr>
-        <w:t xml:space="preserve"> </w:t>
+        <w:t>-</w:t>
       </w:r>
       <w:r>
         <w:rPr>
@@ -17889,6 +17781,7 @@
                 <w:rFonts w:ascii="Consolas" w:hAnsi="Consolas" w:cs="Tahoma"/>
                 <w:sz w:val="18"/>
               </w:rPr>
+              <w:lastRenderedPageBreak/>
               <w:t xml:space="preserve"> </w:t>
             </w:r>
             <w:proofErr w:type="spellStart"/>
@@ -17969,7 +17862,6 @@
                 <w:rFonts w:ascii="Consolas" w:hAnsi="Consolas" w:cs="Tahoma"/>
                 <w:sz w:val="18"/>
               </w:rPr>
-              <w:lastRenderedPageBreak/>
               <w:t xml:space="preserve">-    </w:t>
             </w:r>
             <w:proofErr w:type="spellStart"/>
@@ -18091,7 +17983,21 @@
                 <w:rFonts w:ascii="Consolas" w:hAnsi="Consolas" w:cs="Tahoma"/>
                 <w:sz w:val="18"/>
               </w:rPr>
-              <w:t xml:space="preserve"> endif</w:t>
+              <w:t xml:space="preserve"> </w:t>
+            </w:r>
+            <w:r>
+              <w:rPr>
+                <w:rFonts w:ascii="Consolas" w:hAnsi="Consolas" w:cs="Tahoma"/>
+                <w:sz w:val="18"/>
+              </w:rPr>
+              <w:t>E</w:t>
+            </w:r>
+            <w:r>
+              <w:rPr>
+                <w:rFonts w:ascii="Consolas" w:hAnsi="Consolas" w:cs="Tahoma"/>
+                <w:sz w:val="18"/>
+              </w:rPr>
+              <w:t>ndif</w:t>
             </w:r>
           </w:p>
         </w:tc>
@@ -18101,7 +18007,7 @@
       <w:pPr>
         <w:jc w:val="left"/>
         <w:rPr>
-          <w:rFonts w:ascii="Tahoma" w:hAnsi="Tahoma" w:cs="Tahoma" w:hint="eastAsia"/>
+          <w:rFonts w:ascii="Tahoma" w:hAnsi="Tahoma" w:cs="Tahoma"/>
         </w:rPr>
       </w:pPr>
     </w:p>
@@ -18211,6 +18117,7 @@
     </w:p>
     <w:p>
       <w:pPr>
+        <w:jc w:val="left"/>
         <w:rPr>
           <w:rFonts w:asciiTheme="minorEastAsia" w:hAnsiTheme="minorEastAsia" w:cs="Tahoma" w:hint="eastAsia"/>
         </w:rPr>
@@ -18225,19 +18132,7 @@
         <w:rPr>
           <w:rFonts w:asciiTheme="minorEastAsia" w:hAnsiTheme="minorEastAsia" w:cs="Tahoma"/>
         </w:rPr>
-        <w:t>SB RGB</w:t>
-      </w:r>
-      <w:r>
-        <w:rPr>
-          <w:rFonts w:asciiTheme="minorEastAsia" w:hAnsiTheme="minorEastAsia" w:cs="Tahoma" w:hint="eastAsia"/>
-        </w:rPr>
-        <w:t>카메라를 지원하</w:t>
-      </w:r>
-      <w:r>
-        <w:rPr>
-          <w:rFonts w:asciiTheme="minorEastAsia" w:hAnsiTheme="minorEastAsia" w:cs="Tahoma" w:hint="eastAsia"/>
-        </w:rPr>
-        <w:t>는 카메라 데모 앱이다.</w:t>
+        <w:t>VC</w:t>
       </w:r>
       <w:r>
         <w:rPr>
@@ -18249,43 +18144,37 @@
         <w:rPr>
           <w:rFonts w:asciiTheme="minorEastAsia" w:hAnsiTheme="minorEastAsia" w:cs="Tahoma" w:hint="eastAsia"/>
         </w:rPr>
+        <w:t xml:space="preserve">규격과 호환하는 </w:t>
+      </w:r>
+      <w:r>
+        <w:rPr>
+          <w:rFonts w:asciiTheme="minorEastAsia" w:hAnsiTheme="minorEastAsia" w:cs="Tahoma" w:hint="eastAsia"/>
+        </w:rPr>
+        <w:t>카메라</w:t>
+      </w:r>
+      <w:r>
+        <w:rPr>
+          <w:rFonts w:asciiTheme="minorEastAsia" w:hAnsiTheme="minorEastAsia" w:cs="Tahoma" w:hint="eastAsia"/>
+        </w:rPr>
+        <w:t xml:space="preserve"> 데모 앱이다.</w:t>
+      </w:r>
+      <w:r>
+        <w:rPr>
+          <w:rFonts w:asciiTheme="minorEastAsia" w:hAnsiTheme="minorEastAsia" w:cs="Tahoma"/>
+        </w:rPr>
+        <w:t xml:space="preserve"> </w:t>
+      </w:r>
+      <w:r>
+        <w:rPr>
+          <w:rFonts w:asciiTheme="minorEastAsia" w:hAnsiTheme="minorEastAsia" w:cs="Tahoma" w:hint="eastAsia"/>
+        </w:rPr>
         <w:t xml:space="preserve">보드에 </w:t>
       </w:r>
       <w:r>
         <w:rPr>
-          <w:rFonts w:asciiTheme="minorEastAsia" w:hAnsiTheme="minorEastAsia" w:cs="Tahoma"/>
-        </w:rPr>
-        <w:t xml:space="preserve">Astra RGB-Depth </w:t>
-      </w:r>
-      <w:r>
-        <w:rPr>
-          <w:rFonts w:asciiTheme="minorEastAsia" w:hAnsiTheme="minorEastAsia" w:cs="Tahoma" w:hint="eastAsia"/>
-        </w:rPr>
-        <w:t xml:space="preserve">카메라가 </w:t>
-      </w:r>
-      <w:r>
-        <w:rPr>
-          <w:rFonts w:asciiTheme="minorEastAsia" w:hAnsiTheme="minorEastAsia" w:cs="Tahoma"/>
-        </w:rPr>
-        <w:t xml:space="preserve">같이 </w:t>
-      </w:r>
-      <w:r>
-        <w:rPr>
-          <w:rFonts w:asciiTheme="minorEastAsia" w:hAnsiTheme="minorEastAsia" w:cs="Tahoma" w:hint="eastAsia"/>
-        </w:rPr>
-        <w:t xml:space="preserve">설치되어 </w:t>
-      </w:r>
-      <w:r>
-        <w:rPr>
-          <w:rFonts w:asciiTheme="minorEastAsia" w:hAnsiTheme="minorEastAsia" w:cs="Tahoma"/>
-        </w:rPr>
-        <w:t>RGB</w:t>
-      </w:r>
-      <w:r>
-        <w:rPr>
-          <w:rFonts w:asciiTheme="minorEastAsia" w:hAnsiTheme="minorEastAsia" w:cs="Tahoma" w:hint="eastAsia"/>
-        </w:rPr>
-        <w:t xml:space="preserve">카메라가 다수 개의 디바이스가 연결이 되므로 </w:t>
+          <w:rFonts w:asciiTheme="minorEastAsia" w:hAnsiTheme="minorEastAsia" w:cs="Tahoma" w:hint="eastAsia"/>
+        </w:rPr>
+        <w:t xml:space="preserve">연결된 카메라가 다수인 경우 </w:t>
       </w:r>
       <w:r>
         <w:rPr>
@@ -18308,8 +18197,9 @@
     </w:p>
     <w:p>
       <w:pPr>
-        <w:rPr>
-          <w:rFonts w:asciiTheme="minorEastAsia" w:hAnsiTheme="minorEastAsia" w:cs="Tahoma" w:hint="eastAsia"/>
+        <w:jc w:val="left"/>
+        <w:rPr>
+          <w:rFonts w:asciiTheme="minorEastAsia" w:hAnsiTheme="minorEastAsia" w:cs="Tahoma"/>
         </w:rPr>
       </w:pPr>
       <w:r>
@@ -18346,6 +18236,12 @@
         <w:rPr>
           <w:rFonts w:asciiTheme="minorEastAsia" w:hAnsiTheme="minorEastAsia" w:cs="Tahoma" w:hint="eastAsia"/>
         </w:rPr>
+        <w:t xml:space="preserve">단일 </w:t>
+      </w:r>
+      <w:r>
+        <w:rPr>
+          <w:rFonts w:asciiTheme="minorEastAsia" w:hAnsiTheme="minorEastAsia" w:cs="Tahoma" w:hint="eastAsia"/>
+        </w:rPr>
         <w:t>해상도를 지원하며 U</w:t>
       </w:r>
       <w:r>
@@ -18358,7 +18254,13 @@
         <w:rPr>
           <w:rFonts w:asciiTheme="minorEastAsia" w:hAnsiTheme="minorEastAsia" w:cs="Tahoma" w:hint="eastAsia"/>
         </w:rPr>
-        <w:t xml:space="preserve">모드로 </w:t>
+        <w:t>모드</w:t>
+      </w:r>
+      <w:r>
+        <w:rPr>
+          <w:rFonts w:asciiTheme="minorEastAsia" w:hAnsiTheme="minorEastAsia" w:cs="Tahoma" w:hint="eastAsia"/>
+        </w:rPr>
+        <w:t xml:space="preserve">에서 </w:t>
       </w:r>
       <w:r>
         <w:rPr>
@@ -18471,6 +18373,125 @@
     </w:p>
     <w:p>
       <w:pPr>
+        <w:jc w:val="left"/>
+        <w:rPr>
+          <w:rFonts w:asciiTheme="minorEastAsia" w:hAnsiTheme="minorEastAsia" w:cs="Tahoma" w:hint="eastAsia"/>
+        </w:rPr>
+      </w:pPr>
+      <w:r>
+        <w:rPr>
+          <w:rFonts w:asciiTheme="minorEastAsia" w:hAnsiTheme="minorEastAsia" w:cs="Tahoma" w:hint="eastAsia"/>
+        </w:rPr>
+        <w:t>본 프로그램은 모든 안드로이드 장비와 호환되지 않으며,</w:t>
+      </w:r>
+      <w:r>
+        <w:rPr>
+          <w:rFonts w:asciiTheme="minorEastAsia" w:hAnsiTheme="minorEastAsia" w:cs="Tahoma"/>
+        </w:rPr>
+        <w:t xml:space="preserve"> </w:t>
+      </w:r>
+      <w:r>
+        <w:rPr>
+          <w:rFonts w:asciiTheme="minorEastAsia" w:hAnsiTheme="minorEastAsia" w:cs="Tahoma" w:hint="eastAsia"/>
+        </w:rPr>
+        <w:t xml:space="preserve">프로젝트에 사용된 </w:t>
+      </w:r>
+      <w:proofErr w:type="spellStart"/>
+      <w:r>
+        <w:rPr>
+          <w:rFonts w:asciiTheme="minorEastAsia" w:hAnsiTheme="minorEastAsia" w:cs="Tahoma" w:hint="eastAsia"/>
+        </w:rPr>
+        <w:t>Rxsx</w:t>
+      </w:r>
+      <w:proofErr w:type="spellEnd"/>
+      <w:r>
+        <w:rPr>
+          <w:rFonts w:asciiTheme="minorEastAsia" w:hAnsiTheme="minorEastAsia" w:cs="Tahoma"/>
+        </w:rPr>
+        <w:t xml:space="preserve"> </w:t>
+      </w:r>
+      <w:r>
+        <w:rPr>
+          <w:rFonts w:asciiTheme="minorEastAsia" w:hAnsiTheme="minorEastAsia" w:cs="Tahoma" w:hint="eastAsia"/>
+        </w:rPr>
+        <w:t>Video</w:t>
+      </w:r>
+      <w:r>
+        <w:rPr>
+          <w:rFonts w:asciiTheme="minorEastAsia" w:hAnsiTheme="minorEastAsia" w:cs="Tahoma"/>
+        </w:rPr>
+        <w:t xml:space="preserve"> </w:t>
+      </w:r>
+      <w:r>
+        <w:rPr>
+          <w:rFonts w:asciiTheme="minorEastAsia" w:hAnsiTheme="minorEastAsia" w:cs="Tahoma" w:hint="eastAsia"/>
+        </w:rPr>
+        <w:t>UVC</w:t>
+      </w:r>
+      <w:r>
+        <w:rPr>
+          <w:rFonts w:asciiTheme="minorEastAsia" w:hAnsiTheme="minorEastAsia" w:cs="Tahoma"/>
+        </w:rPr>
+        <w:t xml:space="preserve"> </w:t>
+      </w:r>
+      <w:r>
+        <w:rPr>
+          <w:rFonts w:asciiTheme="minorEastAsia" w:hAnsiTheme="minorEastAsia" w:cs="Tahoma" w:hint="eastAsia"/>
+        </w:rPr>
+        <w:t>장비와 RK3399</w:t>
+      </w:r>
+      <w:r>
+        <w:rPr>
+          <w:rFonts w:asciiTheme="minorEastAsia" w:hAnsiTheme="minorEastAsia" w:cs="Tahoma"/>
+        </w:rPr>
+        <w:t xml:space="preserve"> </w:t>
+      </w:r>
+      <w:r>
+        <w:rPr>
+          <w:rFonts w:asciiTheme="minorEastAsia" w:hAnsiTheme="minorEastAsia" w:cs="Tahoma" w:hint="eastAsia"/>
+        </w:rPr>
+        <w:t>안드로이드 8.1</w:t>
+      </w:r>
+      <w:r>
+        <w:rPr>
+          <w:rFonts w:asciiTheme="minorEastAsia" w:hAnsiTheme="minorEastAsia" w:cs="Tahoma"/>
+        </w:rPr>
+        <w:t xml:space="preserve"> </w:t>
+      </w:r>
+      <w:r>
+        <w:rPr>
+          <w:rFonts w:asciiTheme="minorEastAsia" w:hAnsiTheme="minorEastAsia" w:cs="Tahoma" w:hint="eastAsia"/>
+        </w:rPr>
+        <w:t xml:space="preserve">시스템 </w:t>
+      </w:r>
+      <w:r>
+        <w:rPr>
+          <w:rFonts w:asciiTheme="minorEastAsia" w:hAnsiTheme="minorEastAsia" w:cs="Tahoma" w:hint="eastAsia"/>
+        </w:rPr>
+        <w:t>환경</w:t>
+      </w:r>
+      <w:r>
+        <w:rPr>
+          <w:rFonts w:asciiTheme="minorEastAsia" w:hAnsiTheme="minorEastAsia" w:cs="Tahoma" w:hint="eastAsia"/>
+        </w:rPr>
+        <w:t>에서</w:t>
+      </w:r>
+      <w:r>
+        <w:rPr>
+          <w:rFonts w:asciiTheme="minorEastAsia" w:hAnsiTheme="minorEastAsia" w:cs="Tahoma"/>
+        </w:rPr>
+        <w:t xml:space="preserve"> </w:t>
+      </w:r>
+      <w:r>
+        <w:rPr>
+          <w:rFonts w:asciiTheme="minorEastAsia" w:hAnsiTheme="minorEastAsia" w:cs="Tahoma" w:hint="eastAsia"/>
+        </w:rPr>
+        <w:t>구동이 된다.</w:t>
+      </w:r>
+    </w:p>
+    <w:p>
+      <w:pPr>
+        <w:jc w:val="left"/>
         <w:rPr>
           <w:rFonts w:asciiTheme="minorEastAsia" w:hAnsiTheme="minorEastAsia" w:cs="Tahoma"/>
         </w:rPr>
@@ -18520,7 +18541,7 @@
                 <w:rFonts w:ascii="Consolas" w:hAnsi="Consolas" w:cs="Tahoma"/>
                 <w:sz w:val="18"/>
               </w:rPr>
-              <w:t>https://github.com/keti-vrar/rk3399_android8.1/blob/master/usbCameraTest.apk</w:t>
+              <w:t>https://github.com/keti-vrar/rk3399_android8.1/blob/master/apk/usbCameraTest.apk</w:t>
             </w:r>
           </w:p>
         </w:tc>
@@ -18566,6 +18587,69 @@
     </w:p>
     <w:p>
       <w:pPr>
+        <w:ind w:firstLineChars="13" w:firstLine="26"/>
+        <w:jc w:val="left"/>
+        <w:rPr>
+          <w:rFonts w:asciiTheme="minorEastAsia" w:hAnsiTheme="minorEastAsia" w:cs="Tahoma"/>
+        </w:rPr>
+      </w:pPr>
+      <w:proofErr w:type="spellStart"/>
+      <w:r>
+        <w:rPr>
+          <w:rFonts w:asciiTheme="minorEastAsia" w:hAnsiTheme="minorEastAsia" w:cs="Tahoma"/>
+        </w:rPr>
+        <w:t>OpenNI</w:t>
+      </w:r>
+      <w:proofErr w:type="spellEnd"/>
+      <w:r>
+        <w:rPr>
+          <w:rFonts w:asciiTheme="minorEastAsia" w:hAnsiTheme="minorEastAsia" w:cs="Tahoma"/>
+        </w:rPr>
+        <w:t xml:space="preserve">(Natural Interaction) API와 호환되는 Depth 카메라를 구동하는 데모 앱이다. 프로젝트에서 사용하는 </w:t>
+      </w:r>
+      <w:proofErr w:type="spellStart"/>
+      <w:r>
+        <w:rPr>
+          <w:rFonts w:asciiTheme="minorEastAsia" w:hAnsiTheme="minorEastAsia" w:cs="Tahoma"/>
+        </w:rPr>
+        <w:t>Orbbec</w:t>
+      </w:r>
+      <w:proofErr w:type="spellEnd"/>
+      <w:r>
+        <w:rPr>
+          <w:rFonts w:asciiTheme="minorEastAsia" w:hAnsiTheme="minorEastAsia" w:cs="Tahoma"/>
+        </w:rPr>
+        <w:t>사의 Astra Mini</w:t>
+      </w:r>
+      <w:r>
+        <w:rPr>
+          <w:rFonts w:asciiTheme="minorEastAsia" w:hAnsiTheme="minorEastAsia" w:cs="Tahoma"/>
+        </w:rPr>
+        <w:t xml:space="preserve"> </w:t>
+      </w:r>
+      <w:r>
+        <w:rPr>
+          <w:rFonts w:asciiTheme="minorEastAsia" w:hAnsiTheme="minorEastAsia" w:cs="Tahoma" w:hint="eastAsia"/>
+        </w:rPr>
+        <w:t xml:space="preserve">시리즈의 </w:t>
+      </w:r>
+      <w:r>
+        <w:rPr>
+          <w:rFonts w:asciiTheme="minorEastAsia" w:hAnsiTheme="minorEastAsia" w:cs="Tahoma"/>
+        </w:rPr>
+        <w:t xml:space="preserve">디바이스가 구동이 </w:t>
+      </w:r>
+      <w:r>
+        <w:rPr>
+          <w:rFonts w:asciiTheme="minorEastAsia" w:hAnsiTheme="minorEastAsia" w:cs="Tahoma" w:hint="eastAsia"/>
+        </w:rPr>
+        <w:t>가능하다.</w:t>
+      </w:r>
+    </w:p>
+    <w:p>
+      <w:pPr>
+        <w:ind w:left="400" w:hangingChars="200" w:hanging="400"/>
+        <w:jc w:val="left"/>
         <w:rPr>
           <w:rFonts w:asciiTheme="minorEastAsia" w:hAnsiTheme="minorEastAsia" w:cs="Tahoma"/>
         </w:rPr>
@@ -18621,7 +18705,7 @@
                 <w:rFonts w:ascii="Consolas" w:hAnsi="Consolas" w:cs="Tahoma"/>
                 <w:sz w:val="18"/>
               </w:rPr>
-              <w:t>https://github.com/keti-vrar/rk3399_android8.1/blob/master/usbDepthCameraTest.apk</w:t>
+              <w:t>https://github.com/keti-vrar/rk3399_android8.1/blob/master/apk/usbDepthCameraTest.apk</w:t>
             </w:r>
           </w:p>
         </w:tc>
@@ -18665,6 +18749,165 @@
         <w:t>usbAHRSTest</w:t>
       </w:r>
       <w:proofErr w:type="spellEnd"/>
+    </w:p>
+    <w:p>
+      <w:pPr>
+        <w:rPr>
+          <w:rFonts w:asciiTheme="minorEastAsia" w:hAnsiTheme="minorEastAsia" w:cs="Tahoma"/>
+        </w:rPr>
+      </w:pPr>
+      <w:r>
+        <w:rPr>
+          <w:rFonts w:asciiTheme="minorEastAsia" w:hAnsiTheme="minorEastAsia" w:cs="Tahoma" w:hint="eastAsia"/>
+        </w:rPr>
+        <w:t xml:space="preserve">WITHROBOT사의 </w:t>
+      </w:r>
+      <w:proofErr w:type="spellStart"/>
+      <w:r>
+        <w:rPr>
+          <w:rFonts w:asciiTheme="minorEastAsia" w:hAnsiTheme="minorEastAsia" w:cs="Tahoma" w:hint="eastAsia"/>
+        </w:rPr>
+        <w:t>myAHRS</w:t>
+      </w:r>
+      <w:proofErr w:type="spellEnd"/>
+      <w:r>
+        <w:rPr>
+          <w:rFonts w:asciiTheme="minorEastAsia" w:hAnsiTheme="minorEastAsia" w:cs="Tahoma" w:hint="eastAsia"/>
+        </w:rPr>
+        <w:t>+</w:t>
+      </w:r>
+      <w:r>
+        <w:rPr>
+          <w:rFonts w:asciiTheme="minorEastAsia" w:hAnsiTheme="minorEastAsia" w:cs="Tahoma"/>
+        </w:rPr>
+        <w:t xml:space="preserve"> </w:t>
+      </w:r>
+      <w:r>
+        <w:rPr>
+          <w:rFonts w:asciiTheme="minorEastAsia" w:hAnsiTheme="minorEastAsia" w:cs="Tahoma" w:hint="eastAsia"/>
+        </w:rPr>
+        <w:t xml:space="preserve">디바이스와 호환되는 </w:t>
+      </w:r>
+      <w:r>
+        <w:rPr>
+          <w:rFonts w:asciiTheme="minorEastAsia" w:hAnsiTheme="minorEastAsia" w:cs="Tahoma" w:hint="eastAsia"/>
+        </w:rPr>
+        <w:t>IMU</w:t>
+      </w:r>
+      <w:r>
+        <w:rPr>
+          <w:rFonts w:asciiTheme="minorEastAsia" w:hAnsiTheme="minorEastAsia" w:cs="Tahoma"/>
+        </w:rPr>
+        <w:t xml:space="preserve"> </w:t>
+      </w:r>
+      <w:r>
+        <w:rPr>
+          <w:rFonts w:asciiTheme="minorEastAsia" w:hAnsiTheme="minorEastAsia" w:cs="Tahoma" w:hint="eastAsia"/>
+        </w:rPr>
+        <w:t>모션</w:t>
+      </w:r>
+      <w:r>
+        <w:rPr>
+          <w:rFonts w:asciiTheme="minorEastAsia" w:hAnsiTheme="minorEastAsia" w:cs="Tahoma" w:hint="eastAsia"/>
+        </w:rPr>
+        <w:t xml:space="preserve"> </w:t>
+      </w:r>
+      <w:r>
+        <w:rPr>
+          <w:rFonts w:asciiTheme="minorEastAsia" w:hAnsiTheme="minorEastAsia" w:cs="Tahoma" w:hint="eastAsia"/>
+        </w:rPr>
+        <w:t>센서를 구동하는 데모 앱이다.</w:t>
+      </w:r>
+      <w:r>
+        <w:rPr>
+          <w:rFonts w:asciiTheme="minorEastAsia" w:hAnsiTheme="minorEastAsia" w:cs="Tahoma"/>
+        </w:rPr>
+        <w:t xml:space="preserve"> </w:t>
+      </w:r>
+      <w:r>
+        <w:rPr>
+          <w:rFonts w:asciiTheme="minorEastAsia" w:hAnsiTheme="minorEastAsia" w:cs="Tahoma" w:hint="eastAsia"/>
+        </w:rPr>
+        <w:t xml:space="preserve">해당 </w:t>
+      </w:r>
+      <w:r>
+        <w:rPr>
+          <w:rFonts w:asciiTheme="minorEastAsia" w:hAnsiTheme="minorEastAsia" w:cs="Tahoma" w:hint="eastAsia"/>
+        </w:rPr>
+        <w:t xml:space="preserve">제품에 사용된 </w:t>
+      </w:r>
+      <w:r>
+        <w:rPr>
+          <w:rFonts w:asciiTheme="minorEastAsia" w:hAnsiTheme="minorEastAsia" w:cs="Tahoma" w:hint="eastAsia"/>
+        </w:rPr>
+        <w:t xml:space="preserve">칩은 </w:t>
+      </w:r>
+      <w:r>
+        <w:rPr>
+          <w:rFonts w:asciiTheme="minorEastAsia" w:hAnsiTheme="minorEastAsia" w:cs="Tahoma" w:hint="eastAsia"/>
+        </w:rPr>
+        <w:t>TDK사의</w:t>
+      </w:r>
+      <w:r>
+        <w:rPr>
+          <w:rFonts w:asciiTheme="minorEastAsia" w:hAnsiTheme="minorEastAsia" w:cs="Tahoma" w:hint="eastAsia"/>
+        </w:rPr>
+        <w:t xml:space="preserve"> 9-axis</w:t>
+      </w:r>
+      <w:r>
+        <w:rPr>
+          <w:rFonts w:asciiTheme="minorEastAsia" w:hAnsiTheme="minorEastAsia" w:cs="Tahoma"/>
+        </w:rPr>
+        <w:t xml:space="preserve"> </w:t>
+      </w:r>
+      <w:r>
+        <w:rPr>
+          <w:rFonts w:asciiTheme="minorEastAsia" w:hAnsiTheme="minorEastAsia" w:cs="Tahoma" w:hint="eastAsia"/>
+        </w:rPr>
+        <w:t>Motion</w:t>
+      </w:r>
+      <w:r>
+        <w:rPr>
+          <w:rFonts w:asciiTheme="minorEastAsia" w:hAnsiTheme="minorEastAsia" w:cs="Tahoma"/>
+        </w:rPr>
+        <w:t xml:space="preserve"> </w:t>
+      </w:r>
+      <w:r>
+        <w:rPr>
+          <w:rFonts w:asciiTheme="minorEastAsia" w:hAnsiTheme="minorEastAsia" w:cs="Tahoma" w:hint="eastAsia"/>
+        </w:rPr>
+        <w:t>Tracking</w:t>
+      </w:r>
+      <w:r>
+        <w:rPr>
+          <w:rFonts w:asciiTheme="minorEastAsia" w:hAnsiTheme="minorEastAsia" w:cs="Tahoma"/>
+        </w:rPr>
+        <w:t xml:space="preserve"> </w:t>
+      </w:r>
+      <w:r>
+        <w:rPr>
+          <w:rFonts w:asciiTheme="minorEastAsia" w:hAnsiTheme="minorEastAsia" w:cs="Tahoma" w:hint="eastAsia"/>
+        </w:rPr>
+        <w:t xml:space="preserve">Device인 </w:t>
+      </w:r>
+      <w:r>
+        <w:rPr>
+          <w:rFonts w:asciiTheme="minorEastAsia" w:hAnsiTheme="minorEastAsia" w:cs="Tahoma" w:hint="eastAsia"/>
+        </w:rPr>
+        <w:t>MPU-9250</w:t>
+      </w:r>
+      <w:r>
+        <w:rPr>
+          <w:rFonts w:asciiTheme="minorEastAsia" w:hAnsiTheme="minorEastAsia" w:cs="Tahoma"/>
+        </w:rPr>
+        <w:t xml:space="preserve"> </w:t>
+      </w:r>
+      <w:r>
+        <w:rPr>
+          <w:rFonts w:asciiTheme="minorEastAsia" w:hAnsiTheme="minorEastAsia" w:cs="Tahoma" w:hint="eastAsia"/>
+        </w:rPr>
+        <w:t>이다.</w:t>
+      </w:r>
     </w:p>
     <w:p>
       <w:pPr>
@@ -18717,7 +18960,7 @@
                 <w:rFonts w:ascii="Consolas" w:hAnsi="Consolas" w:cs="Tahoma"/>
                 <w:sz w:val="18"/>
               </w:rPr>
-              <w:t>https://github.com/keti-vrar/rk3399_android8.1/blob/master/usbAHRSTest.apk</w:t>
+              <w:t>https://github.com/keti-vrar/rk3399_android8.1/blob/master/apk/usbAHRSTest.apk</w:t>
             </w:r>
           </w:p>
         </w:tc>
@@ -18767,13 +19010,590 @@
           <w:rFonts w:ascii="Tahoma" w:hAnsi="Tahoma" w:cs="Tahoma"/>
         </w:rPr>
       </w:pPr>
-      <w:bookmarkStart w:id="0" w:name="_GoBack"/>
-      <w:bookmarkEnd w:id="0"/>
+      <w:proofErr w:type="spellStart"/>
+      <w:r>
+        <w:rPr>
+          <w:rFonts w:ascii="Tahoma" w:hAnsi="Tahoma" w:cs="Tahoma" w:hint="eastAsia"/>
+        </w:rPr>
+        <w:lastRenderedPageBreak/>
+        <w:t>Orbbec</w:t>
+      </w:r>
+      <w:proofErr w:type="spellEnd"/>
+      <w:r>
+        <w:rPr>
+          <w:rFonts w:ascii="Tahoma" w:hAnsi="Tahoma" w:cs="Tahoma" w:hint="eastAsia"/>
+        </w:rPr>
+        <w:t>사에서</w:t>
+      </w:r>
+      <w:r>
+        <w:rPr>
+          <w:rFonts w:ascii="Tahoma" w:hAnsi="Tahoma" w:cs="Tahoma" w:hint="eastAsia"/>
+        </w:rPr>
+        <w:t xml:space="preserve"> </w:t>
+      </w:r>
+      <w:r>
+        <w:rPr>
+          <w:rFonts w:ascii="Tahoma" w:hAnsi="Tahoma" w:cs="Tahoma" w:hint="eastAsia"/>
+        </w:rPr>
+        <w:t>제공하는</w:t>
+      </w:r>
+      <w:r>
+        <w:rPr>
+          <w:rFonts w:ascii="Tahoma" w:hAnsi="Tahoma" w:cs="Tahoma" w:hint="eastAsia"/>
+        </w:rPr>
+        <w:t xml:space="preserve"> UVC</w:t>
+      </w:r>
+      <w:r>
+        <w:rPr>
+          <w:rFonts w:ascii="Tahoma" w:hAnsi="Tahoma" w:cs="Tahoma"/>
+        </w:rPr>
+        <w:t xml:space="preserve"> </w:t>
+      </w:r>
+      <w:r>
+        <w:rPr>
+          <w:rFonts w:ascii="Tahoma" w:hAnsi="Tahoma" w:cs="Tahoma" w:hint="eastAsia"/>
+        </w:rPr>
+        <w:t>및</w:t>
+      </w:r>
+      <w:r>
+        <w:rPr>
+          <w:rFonts w:ascii="Tahoma" w:hAnsi="Tahoma" w:cs="Tahoma" w:hint="eastAsia"/>
+        </w:rPr>
+        <w:t xml:space="preserve"> </w:t>
+      </w:r>
+      <w:proofErr w:type="spellStart"/>
+      <w:r>
+        <w:rPr>
+          <w:rFonts w:ascii="Tahoma" w:hAnsi="Tahoma" w:cs="Tahoma" w:hint="eastAsia"/>
+        </w:rPr>
+        <w:t>OpenNI</w:t>
+      </w:r>
+      <w:proofErr w:type="spellEnd"/>
+      <w:r>
+        <w:rPr>
+          <w:rFonts w:ascii="Tahoma" w:hAnsi="Tahoma" w:cs="Tahoma"/>
+        </w:rPr>
+        <w:t xml:space="preserve"> </w:t>
+      </w:r>
+      <w:r>
+        <w:rPr>
+          <w:rFonts w:ascii="Tahoma" w:hAnsi="Tahoma" w:cs="Tahoma" w:hint="eastAsia"/>
+        </w:rPr>
+        <w:t>API</w:t>
+      </w:r>
+      <w:r>
+        <w:rPr>
+          <w:rFonts w:ascii="Tahoma" w:hAnsi="Tahoma" w:cs="Tahoma" w:hint="eastAsia"/>
+        </w:rPr>
+        <w:t>와</w:t>
+      </w:r>
+      <w:r>
+        <w:rPr>
+          <w:rFonts w:ascii="Tahoma" w:hAnsi="Tahoma" w:cs="Tahoma" w:hint="eastAsia"/>
+        </w:rPr>
+        <w:t xml:space="preserve"> </w:t>
+      </w:r>
+      <w:r>
+        <w:rPr>
+          <w:rFonts w:ascii="Tahoma" w:hAnsi="Tahoma" w:cs="Tahoma" w:hint="eastAsia"/>
+        </w:rPr>
+        <w:t>호환되는</w:t>
+      </w:r>
+      <w:r>
+        <w:rPr>
+          <w:rFonts w:ascii="Tahoma" w:hAnsi="Tahoma" w:cs="Tahoma" w:hint="eastAsia"/>
+        </w:rPr>
+        <w:t xml:space="preserve"> </w:t>
+      </w:r>
+      <w:r>
+        <w:rPr>
+          <w:rFonts w:ascii="Tahoma" w:hAnsi="Tahoma" w:cs="Tahoma" w:hint="eastAsia"/>
+        </w:rPr>
+        <w:t>디바이스에서</w:t>
+      </w:r>
+      <w:r>
+        <w:rPr>
+          <w:rFonts w:ascii="Tahoma" w:hAnsi="Tahoma" w:cs="Tahoma" w:hint="eastAsia"/>
+        </w:rPr>
+        <w:t xml:space="preserve"> </w:t>
+      </w:r>
+      <w:r>
+        <w:rPr>
+          <w:rFonts w:ascii="Tahoma" w:hAnsi="Tahoma" w:cs="Tahoma" w:hint="eastAsia"/>
+        </w:rPr>
+        <w:t>실행하는</w:t>
+      </w:r>
+      <w:r>
+        <w:rPr>
+          <w:rFonts w:ascii="Tahoma" w:hAnsi="Tahoma" w:cs="Tahoma" w:hint="eastAsia"/>
+        </w:rPr>
+        <w:t xml:space="preserve"> </w:t>
+      </w:r>
+      <w:r>
+        <w:rPr>
+          <w:rFonts w:ascii="Tahoma" w:hAnsi="Tahoma" w:cs="Tahoma" w:hint="eastAsia"/>
+        </w:rPr>
+        <w:t>데모</w:t>
+      </w:r>
+      <w:r>
+        <w:rPr>
+          <w:rFonts w:ascii="Tahoma" w:hAnsi="Tahoma" w:cs="Tahoma" w:hint="eastAsia"/>
+        </w:rPr>
+        <w:t xml:space="preserve"> </w:t>
+      </w:r>
+      <w:r>
+        <w:rPr>
+          <w:rFonts w:ascii="Tahoma" w:hAnsi="Tahoma" w:cs="Tahoma" w:hint="eastAsia"/>
+        </w:rPr>
+        <w:t>앱이다</w:t>
+      </w:r>
+      <w:r>
+        <w:rPr>
+          <w:rFonts w:ascii="Tahoma" w:hAnsi="Tahoma" w:cs="Tahoma" w:hint="eastAsia"/>
+        </w:rPr>
+        <w:t>.</w:t>
+      </w:r>
     </w:p>
     <w:p>
       <w:pPr>
         <w:rPr>
+          <w:rFonts w:ascii="Tahoma" w:hAnsi="Tahoma" w:cs="Tahoma" w:hint="eastAsia"/>
+        </w:rPr>
+      </w:pPr>
+      <w:r>
+        <w:rPr>
+          <w:rFonts w:ascii="Tahoma" w:hAnsi="Tahoma" w:cs="Tahoma" w:hint="eastAsia"/>
+        </w:rPr>
+        <w:t>ASTRA</w:t>
+      </w:r>
+      <w:r>
+        <w:rPr>
           <w:rFonts w:ascii="Tahoma" w:hAnsi="Tahoma" w:cs="Tahoma"/>
+        </w:rPr>
+        <w:t xml:space="preserve"> </w:t>
+      </w:r>
+      <w:r>
+        <w:rPr>
+          <w:rFonts w:ascii="Tahoma" w:hAnsi="Tahoma" w:cs="Tahoma" w:hint="eastAsia"/>
+        </w:rPr>
+        <w:t>SDK2.1.1</w:t>
+      </w:r>
+      <w:r>
+        <w:rPr>
+          <w:rFonts w:ascii="Tahoma" w:hAnsi="Tahoma" w:cs="Tahoma"/>
+        </w:rPr>
+        <w:t xml:space="preserve"> </w:t>
+      </w:r>
+      <w:r>
+        <w:rPr>
+          <w:rFonts w:ascii="Tahoma" w:hAnsi="Tahoma" w:cs="Tahoma" w:hint="eastAsia"/>
+        </w:rPr>
+        <w:t>호환이고</w:t>
+      </w:r>
+      <w:r>
+        <w:rPr>
+          <w:rFonts w:ascii="Tahoma" w:hAnsi="Tahoma" w:cs="Tahoma"/>
+        </w:rPr>
+        <w:t xml:space="preserve"> </w:t>
+      </w:r>
+      <w:r>
+        <w:rPr>
+          <w:rFonts w:ascii="Tahoma" w:hAnsi="Tahoma" w:cs="Tahoma" w:hint="eastAsia"/>
+        </w:rPr>
+        <w:t>사용하는</w:t>
+      </w:r>
+      <w:r>
+        <w:rPr>
+          <w:rFonts w:ascii="Tahoma" w:hAnsi="Tahoma" w:cs="Tahoma" w:hint="eastAsia"/>
+        </w:rPr>
+        <w:t xml:space="preserve"> USB</w:t>
+      </w:r>
+      <w:r>
+        <w:rPr>
+          <w:rFonts w:ascii="Tahoma" w:hAnsi="Tahoma" w:cs="Tahoma"/>
+        </w:rPr>
+        <w:t xml:space="preserve"> </w:t>
+      </w:r>
+      <w:r>
+        <w:rPr>
+          <w:rFonts w:ascii="Tahoma" w:hAnsi="Tahoma" w:cs="Tahoma" w:hint="eastAsia"/>
+        </w:rPr>
+        <w:t>2.0</w:t>
+      </w:r>
+      <w:r>
+        <w:rPr>
+          <w:rFonts w:ascii="Tahoma" w:hAnsi="Tahoma" w:cs="Tahoma"/>
+        </w:rPr>
+        <w:t xml:space="preserve"> </w:t>
+      </w:r>
+      <w:r>
+        <w:rPr>
+          <w:rFonts w:ascii="Tahoma" w:hAnsi="Tahoma" w:cs="Tahoma" w:hint="eastAsia"/>
+        </w:rPr>
+        <w:t>케이블</w:t>
+      </w:r>
+      <w:r>
+        <w:rPr>
+          <w:rFonts w:ascii="Tahoma" w:hAnsi="Tahoma" w:cs="Tahoma" w:hint="eastAsia"/>
+        </w:rPr>
+        <w:t xml:space="preserve"> </w:t>
+      </w:r>
+      <w:r>
+        <w:rPr>
+          <w:rFonts w:ascii="Tahoma" w:hAnsi="Tahoma" w:cs="Tahoma" w:hint="eastAsia"/>
+        </w:rPr>
+        <w:t>임피던스</w:t>
+      </w:r>
+      <w:r>
+        <w:rPr>
+          <w:rFonts w:ascii="Tahoma" w:hAnsi="Tahoma" w:cs="Tahoma" w:hint="eastAsia"/>
+        </w:rPr>
+        <w:t xml:space="preserve"> </w:t>
+      </w:r>
+      <w:r>
+        <w:rPr>
+          <w:rFonts w:ascii="Tahoma" w:hAnsi="Tahoma" w:cs="Tahoma" w:hint="eastAsia"/>
+        </w:rPr>
+        <w:t>상태에</w:t>
+      </w:r>
+      <w:r>
+        <w:rPr>
+          <w:rFonts w:ascii="Tahoma" w:hAnsi="Tahoma" w:cs="Tahoma"/>
+        </w:rPr>
+        <w:t xml:space="preserve"> </w:t>
+      </w:r>
+      <w:r>
+        <w:rPr>
+          <w:rFonts w:ascii="Tahoma" w:hAnsi="Tahoma" w:cs="Tahoma" w:hint="eastAsia"/>
+        </w:rPr>
+        <w:t>민감하게</w:t>
+      </w:r>
+      <w:r>
+        <w:rPr>
+          <w:rFonts w:ascii="Tahoma" w:hAnsi="Tahoma" w:cs="Tahoma" w:hint="eastAsia"/>
+        </w:rPr>
+        <w:t xml:space="preserve"> </w:t>
+      </w:r>
+      <w:r>
+        <w:rPr>
+          <w:rFonts w:ascii="Tahoma" w:hAnsi="Tahoma" w:cs="Tahoma" w:hint="eastAsia"/>
+        </w:rPr>
+        <w:t>동작한다</w:t>
+      </w:r>
+      <w:r>
+        <w:rPr>
+          <w:rFonts w:ascii="Tahoma" w:hAnsi="Tahoma" w:cs="Tahoma" w:hint="eastAsia"/>
+        </w:rPr>
+        <w:t>.</w:t>
+      </w:r>
+      <w:r>
+        <w:rPr>
+          <w:rFonts w:ascii="Tahoma" w:hAnsi="Tahoma" w:cs="Tahoma"/>
+        </w:rPr>
+        <w:t xml:space="preserve"> </w:t>
+      </w:r>
+      <w:r>
+        <w:rPr>
+          <w:rFonts w:ascii="Tahoma" w:hAnsi="Tahoma" w:cs="Tahoma" w:hint="eastAsia"/>
+        </w:rPr>
+        <w:t>임피던스가</w:t>
+      </w:r>
+      <w:r>
+        <w:rPr>
+          <w:rFonts w:ascii="Tahoma" w:hAnsi="Tahoma" w:cs="Tahoma" w:hint="eastAsia"/>
+        </w:rPr>
+        <w:t xml:space="preserve"> </w:t>
+      </w:r>
+      <w:r>
+        <w:rPr>
+          <w:rFonts w:ascii="Tahoma" w:hAnsi="Tahoma" w:cs="Tahoma" w:hint="eastAsia"/>
+        </w:rPr>
+        <w:t>낮은</w:t>
+      </w:r>
+      <w:r>
+        <w:rPr>
+          <w:rFonts w:ascii="Tahoma" w:hAnsi="Tahoma" w:cs="Tahoma" w:hint="eastAsia"/>
+        </w:rPr>
+        <w:t xml:space="preserve"> </w:t>
+      </w:r>
+      <w:r>
+        <w:rPr>
+          <w:rFonts w:ascii="Tahoma" w:hAnsi="Tahoma" w:cs="Tahoma" w:hint="eastAsia"/>
+        </w:rPr>
+        <w:t>케이블을</w:t>
+      </w:r>
+      <w:r>
+        <w:rPr>
+          <w:rFonts w:ascii="Tahoma" w:hAnsi="Tahoma" w:cs="Tahoma" w:hint="eastAsia"/>
+        </w:rPr>
+        <w:t xml:space="preserve"> </w:t>
+      </w:r>
+      <w:r>
+        <w:rPr>
+          <w:rFonts w:ascii="Tahoma" w:hAnsi="Tahoma" w:cs="Tahoma" w:hint="eastAsia"/>
+        </w:rPr>
+        <w:t>사용하고</w:t>
+      </w:r>
+      <w:r>
+        <w:rPr>
+          <w:rFonts w:ascii="Tahoma" w:hAnsi="Tahoma" w:cs="Tahoma" w:hint="eastAsia"/>
+        </w:rPr>
+        <w:t>,</w:t>
+      </w:r>
+      <w:r>
+        <w:rPr>
+          <w:rFonts w:ascii="Tahoma" w:hAnsi="Tahoma" w:cs="Tahoma"/>
+        </w:rPr>
+        <w:t xml:space="preserve"> </w:t>
+      </w:r>
+      <w:r>
+        <w:rPr>
+          <w:rFonts w:ascii="Tahoma" w:hAnsi="Tahoma" w:cs="Tahoma" w:hint="eastAsia"/>
+        </w:rPr>
+        <w:t>2.4W</w:t>
+      </w:r>
+      <w:r>
+        <w:rPr>
+          <w:rFonts w:ascii="Tahoma" w:hAnsi="Tahoma" w:cs="Tahoma"/>
+        </w:rPr>
+        <w:t xml:space="preserve"> </w:t>
+      </w:r>
+      <w:r>
+        <w:rPr>
+          <w:rFonts w:ascii="Tahoma" w:hAnsi="Tahoma" w:cs="Tahoma" w:hint="eastAsia"/>
+        </w:rPr>
+        <w:t>이하의</w:t>
+      </w:r>
+      <w:r>
+        <w:rPr>
+          <w:rFonts w:ascii="Tahoma" w:hAnsi="Tahoma" w:cs="Tahoma" w:hint="eastAsia"/>
+        </w:rPr>
+        <w:t xml:space="preserve"> </w:t>
+      </w:r>
+      <w:r>
+        <w:rPr>
+          <w:rFonts w:ascii="Tahoma" w:hAnsi="Tahoma" w:cs="Tahoma" w:hint="eastAsia"/>
+        </w:rPr>
+        <w:t>전력을</w:t>
+      </w:r>
+      <w:r>
+        <w:rPr>
+          <w:rFonts w:ascii="Tahoma" w:hAnsi="Tahoma" w:cs="Tahoma" w:hint="eastAsia"/>
+        </w:rPr>
+        <w:t xml:space="preserve"> </w:t>
+      </w:r>
+      <w:r>
+        <w:rPr>
+          <w:rFonts w:ascii="Tahoma" w:hAnsi="Tahoma" w:cs="Tahoma" w:hint="eastAsia"/>
+        </w:rPr>
+        <w:t>소비하므로</w:t>
+      </w:r>
+      <w:r>
+        <w:rPr>
+          <w:rFonts w:ascii="Tahoma" w:hAnsi="Tahoma" w:cs="Tahoma" w:hint="eastAsia"/>
+        </w:rPr>
+        <w:t xml:space="preserve"> USB</w:t>
+      </w:r>
+      <w:r>
+        <w:rPr>
+          <w:rFonts w:ascii="Tahoma" w:hAnsi="Tahoma" w:cs="Tahoma" w:hint="eastAsia"/>
+        </w:rPr>
+        <w:t>포트가</w:t>
+      </w:r>
+      <w:r>
+        <w:rPr>
+          <w:rFonts w:ascii="Tahoma" w:hAnsi="Tahoma" w:cs="Tahoma" w:hint="eastAsia"/>
+        </w:rPr>
+        <w:t xml:space="preserve"> </w:t>
+      </w:r>
+      <w:r>
+        <w:rPr>
+          <w:rFonts w:ascii="Tahoma" w:hAnsi="Tahoma" w:cs="Tahoma" w:hint="eastAsia"/>
+        </w:rPr>
+        <w:t>출력전류가</w:t>
+      </w:r>
+      <w:r>
+        <w:rPr>
+          <w:rFonts w:ascii="Tahoma" w:hAnsi="Tahoma" w:cs="Tahoma" w:hint="eastAsia"/>
+        </w:rPr>
+        <w:t xml:space="preserve"> </w:t>
+      </w:r>
+      <w:r>
+        <w:rPr>
+          <w:rFonts w:ascii="Tahoma" w:hAnsi="Tahoma" w:cs="Tahoma" w:hint="eastAsia"/>
+        </w:rPr>
+        <w:t>충분하지</w:t>
+      </w:r>
+      <w:r>
+        <w:rPr>
+          <w:rFonts w:ascii="Tahoma" w:hAnsi="Tahoma" w:cs="Tahoma" w:hint="eastAsia"/>
+        </w:rPr>
+        <w:t xml:space="preserve"> </w:t>
+      </w:r>
+      <w:r>
+        <w:rPr>
+          <w:rFonts w:ascii="Tahoma" w:hAnsi="Tahoma" w:cs="Tahoma" w:hint="eastAsia"/>
+        </w:rPr>
+        <w:t>못하면</w:t>
+      </w:r>
+      <w:r>
+        <w:rPr>
+          <w:rFonts w:ascii="Tahoma" w:hAnsi="Tahoma" w:cs="Tahoma"/>
+        </w:rPr>
+        <w:t xml:space="preserve"> </w:t>
+      </w:r>
+      <w:r>
+        <w:rPr>
+          <w:rFonts w:ascii="Tahoma" w:hAnsi="Tahoma" w:cs="Tahoma" w:hint="eastAsia"/>
+        </w:rPr>
+        <w:t>동작이</w:t>
+      </w:r>
+      <w:r>
+        <w:rPr>
+          <w:rFonts w:ascii="Tahoma" w:hAnsi="Tahoma" w:cs="Tahoma" w:hint="eastAsia"/>
+        </w:rPr>
+        <w:t xml:space="preserve"> </w:t>
+      </w:r>
+      <w:r>
+        <w:rPr>
+          <w:rFonts w:ascii="Tahoma" w:hAnsi="Tahoma" w:cs="Tahoma" w:hint="eastAsia"/>
+        </w:rPr>
+        <w:t>원활하지</w:t>
+      </w:r>
+      <w:r>
+        <w:rPr>
+          <w:rFonts w:ascii="Tahoma" w:hAnsi="Tahoma" w:cs="Tahoma" w:hint="eastAsia"/>
+        </w:rPr>
+        <w:t xml:space="preserve"> </w:t>
+      </w:r>
+      <w:r>
+        <w:rPr>
+          <w:rFonts w:ascii="Tahoma" w:hAnsi="Tahoma" w:cs="Tahoma" w:hint="eastAsia"/>
+        </w:rPr>
+        <w:t>못하다</w:t>
+      </w:r>
+      <w:r>
+        <w:rPr>
+          <w:rFonts w:ascii="Tahoma" w:hAnsi="Tahoma" w:cs="Tahoma" w:hint="eastAsia"/>
+        </w:rPr>
+        <w:t>.</w:t>
+      </w:r>
+    </w:p>
+    <w:p>
+      <w:pPr>
+        <w:rPr>
+          <w:rFonts w:ascii="Tahoma" w:hAnsi="Tahoma" w:cs="Tahoma"/>
+        </w:rPr>
+      </w:pPr>
+      <w:r>
+        <w:rPr>
+          <w:rFonts w:ascii="Tahoma" w:hAnsi="Tahoma" w:cs="Tahoma" w:hint="eastAsia"/>
+        </w:rPr>
+        <w:t>A</w:t>
+      </w:r>
+      <w:r>
+        <w:rPr>
+          <w:rFonts w:ascii="Tahoma" w:hAnsi="Tahoma" w:cs="Tahoma"/>
+        </w:rPr>
+        <w:t xml:space="preserve">PK </w:t>
+      </w:r>
+      <w:r>
+        <w:rPr>
+          <w:rFonts w:ascii="Tahoma" w:hAnsi="Tahoma" w:cs="Tahoma" w:hint="eastAsia"/>
+        </w:rPr>
+        <w:t>설치파일은</w:t>
+      </w:r>
+      <w:r>
+        <w:rPr>
+          <w:rFonts w:ascii="Tahoma" w:hAnsi="Tahoma" w:cs="Tahoma" w:hint="eastAsia"/>
+        </w:rPr>
+        <w:t xml:space="preserve"> </w:t>
+      </w:r>
+      <w:r>
+        <w:rPr>
+          <w:rFonts w:ascii="Tahoma" w:hAnsi="Tahoma" w:cs="Tahoma" w:hint="eastAsia"/>
+        </w:rPr>
+        <w:t>다음의</w:t>
+      </w:r>
+      <w:r>
+        <w:rPr>
+          <w:rFonts w:ascii="Tahoma" w:hAnsi="Tahoma" w:cs="Tahoma" w:hint="eastAsia"/>
+        </w:rPr>
+        <w:t xml:space="preserve"> </w:t>
+      </w:r>
+      <w:r>
+        <w:rPr>
+          <w:rFonts w:ascii="Tahoma" w:hAnsi="Tahoma" w:cs="Tahoma" w:hint="eastAsia"/>
+        </w:rPr>
+        <w:t>경로에서</w:t>
+      </w:r>
+      <w:r>
+        <w:rPr>
+          <w:rFonts w:ascii="Tahoma" w:hAnsi="Tahoma" w:cs="Tahoma" w:hint="eastAsia"/>
+        </w:rPr>
+        <w:t xml:space="preserve"> </w:t>
+      </w:r>
+      <w:r>
+        <w:rPr>
+          <w:rFonts w:ascii="Tahoma" w:hAnsi="Tahoma" w:cs="Tahoma" w:hint="eastAsia"/>
+        </w:rPr>
+        <w:t>다운로드</w:t>
+      </w:r>
+      <w:r>
+        <w:rPr>
+          <w:rFonts w:ascii="Tahoma" w:hAnsi="Tahoma" w:cs="Tahoma" w:hint="eastAsia"/>
+        </w:rPr>
+        <w:t xml:space="preserve"> </w:t>
+      </w:r>
+      <w:r>
+        <w:rPr>
+          <w:rFonts w:ascii="Tahoma" w:hAnsi="Tahoma" w:cs="Tahoma" w:hint="eastAsia"/>
+        </w:rPr>
+        <w:t>가능하다</w:t>
+      </w:r>
+      <w:r>
+        <w:rPr>
+          <w:rFonts w:ascii="Tahoma" w:hAnsi="Tahoma" w:cs="Tahoma" w:hint="eastAsia"/>
+        </w:rPr>
+        <w:t>.</w:t>
+      </w:r>
+    </w:p>
+    <w:tbl>
+      <w:tblPr>
+        <w:tblStyle w:val="a4"/>
+        <w:tblW w:w="0" w:type="auto"/>
+        <w:tblLook w:val="04A0" w:firstRow="1" w:lastRow="0" w:firstColumn="1" w:lastColumn="0" w:noHBand="0" w:noVBand="1"/>
+      </w:tblPr>
+      <w:tblGrid>
+        <w:gridCol w:w="9016"/>
+      </w:tblGrid>
+      <w:tr>
+        <w:tc>
+          <w:tcPr>
+            <w:tcW w:w="9016" w:type="dxa"/>
+          </w:tcPr>
+          <w:p>
+            <w:pPr>
+              <w:rPr>
+                <w:rFonts w:ascii="Consolas" w:hAnsi="Consolas" w:cs="Tahoma"/>
+                <w:sz w:val="18"/>
+              </w:rPr>
+            </w:pPr>
+            <w:r>
+              <w:rPr>
+                <w:rFonts w:ascii="Consolas" w:hAnsi="Consolas" w:cs="Tahoma"/>
+                <w:sz w:val="18"/>
+              </w:rPr>
+              <w:t>https://github.com/keti-vrar/rk3399_android8.1/blob/master/apk/astraMiniSampleTest.apk</w:t>
+            </w:r>
+          </w:p>
+        </w:tc>
+      </w:tr>
+    </w:tbl>
+    <w:p>
+      <w:pPr>
+        <w:rPr>
+          <w:rFonts w:ascii="Tahoma" w:hAnsi="Tahoma" w:cs="Tahoma" w:hint="eastAsia"/>
         </w:rPr>
       </w:pPr>
     </w:p>
@@ -18822,6 +19642,79 @@
         </w:rPr>
         <w:t>TBD</w:t>
       </w:r>
+    </w:p>
+    <w:p>
+      <w:pPr>
+        <w:rPr>
+          <w:rFonts w:ascii="Tahoma" w:hAnsi="Tahoma" w:cs="Tahoma" w:hint="eastAsia"/>
+        </w:rPr>
+      </w:pPr>
+    </w:p>
+    <w:p>
+      <w:pPr>
+        <w:rPr>
+          <w:rFonts w:asciiTheme="minorEastAsia" w:hAnsiTheme="minorEastAsia" w:cs="Tahoma"/>
+          <w:szCs w:val="20"/>
+        </w:rPr>
+      </w:pPr>
+      <w:r>
+        <w:rPr>
+          <w:rFonts w:asciiTheme="minorEastAsia" w:hAnsiTheme="minorEastAsia" w:cs="Tahoma" w:hint="eastAsia"/>
+          <w:szCs w:val="20"/>
+        </w:rPr>
+        <w:t>본 문서는 다음의 경로에서 최신 버전을 다운로드 할 수 있다.</w:t>
+      </w:r>
+    </w:p>
+    <w:tbl>
+      <w:tblPr>
+        <w:tblStyle w:val="a4"/>
+        <w:tblW w:w="0" w:type="auto"/>
+        <w:tblLook w:val="04A0" w:firstRow="1" w:lastRow="0" w:firstColumn="1" w:lastColumn="0" w:noHBand="0" w:noVBand="1"/>
+      </w:tblPr>
+      <w:tblGrid>
+        <w:gridCol w:w="9016"/>
+      </w:tblGrid>
+      <w:tr>
+        <w:trPr>
+          <w:trHeight w:val="312"/>
+        </w:trPr>
+        <w:tc>
+          <w:tcPr>
+            <w:tcW w:w="9016" w:type="dxa"/>
+          </w:tcPr>
+          <w:p>
+            <w:pPr>
+              <w:rPr>
+                <w:rFonts w:ascii="Consolas" w:hAnsi="Consolas" w:cs="Tahoma"/>
+                <w:sz w:val="16"/>
+                <w:szCs w:val="20"/>
+              </w:rPr>
+            </w:pPr>
+            <w:r>
+              <w:rPr>
+                <w:rFonts w:ascii="Consolas" w:hAnsi="Consolas" w:cs="Tahoma"/>
+                <w:sz w:val="16"/>
+                <w:szCs w:val="20"/>
+              </w:rPr>
+              <w:t>https://github.com/keti-vrar/rk3399_android8.1/blob/master/doc/RK3399_Android_8_User%20Manual.docx</w:t>
+            </w:r>
+          </w:p>
+        </w:tc>
+      </w:tr>
+    </w:tbl>
+    <w:p>
+      <w:pPr>
+        <w:rPr>
+          <w:rFonts w:ascii="Tahoma" w:hAnsi="Tahoma" w:cs="Tahoma"/>
+        </w:rPr>
+      </w:pPr>
+    </w:p>
+    <w:p>
+      <w:pPr>
+        <w:rPr>
+          <w:rFonts w:ascii="Tahoma" w:hAnsi="Tahoma" w:cs="Tahoma" w:hint="eastAsia"/>
+        </w:rPr>
+      </w:pPr>
     </w:p>
     <w:sectPr>
       <w:pgSz w:w="11906" w:h="16838"/>

--- a/doc/RK3399_Android_8_User Manual.docx
+++ b/doc/RK3399_Android_8_User Manual.docx
@@ -75,12 +75,10 @@
     <w:p>
       <w:pPr>
         <w:rPr>
-          <w:rFonts w:ascii="Tahoma" w:hAnsi="Tahoma" w:cs="Tahoma" w:hint="eastAsia"/>
-          <w:szCs w:val="20"/>
-        </w:rPr>
-      </w:pPr>
-      <w:bookmarkStart w:id="0" w:name="_GoBack"/>
-      <w:bookmarkEnd w:id="0"/>
+          <w:rFonts w:ascii="Tahoma" w:hAnsi="Tahoma" w:cs="Tahoma"/>
+          <w:szCs w:val="20"/>
+        </w:rPr>
+      </w:pPr>
     </w:p>
     <w:p>
       <w:pPr>
@@ -178,7 +176,23 @@
           <w:rFonts w:ascii="Tahoma" w:hAnsi="Tahoma" w:cs="Tahoma"/>
           <w:sz w:val="24"/>
         </w:rPr>
-        <w:t>August 28, 2020</w:t>
+        <w:t xml:space="preserve">August </w:t>
+      </w:r>
+      <w:r>
+        <w:rPr>
+          <w:rFonts w:ascii="Tahoma" w:hAnsi="Tahoma" w:cs="Tahoma" w:hint="eastAsia"/>
+          <w:sz w:val="24"/>
+        </w:rPr>
+        <w:t>31,</w:t>
+      </w:r>
+      <w:bookmarkStart w:id="0" w:name="_GoBack"/>
+      <w:bookmarkEnd w:id="0"/>
+      <w:r>
+        <w:rPr>
+          <w:rFonts w:ascii="Tahoma" w:hAnsi="Tahoma" w:cs="Tahoma"/>
+          <w:sz w:val="24"/>
+        </w:rPr>
+        <w:t xml:space="preserve"> 2020</w:t>
       </w:r>
     </w:p>
     <w:p>
@@ -275,14 +289,14 @@
     <w:p>
       <w:pPr>
         <w:rPr>
-          <w:rFonts w:ascii="Tahoma" w:hAnsi="Tahoma" w:cs="Tahoma" w:hint="eastAsia"/>
+          <w:rFonts w:ascii="Tahoma" w:hAnsi="Tahoma" w:cs="Tahoma"/>
         </w:rPr>
       </w:pPr>
     </w:p>
     <w:p>
       <w:pPr>
         <w:rPr>
-          <w:rFonts w:ascii="Tahoma" w:hAnsi="Tahoma" w:cs="Tahoma" w:hint="eastAsia"/>
+          <w:rFonts w:ascii="Tahoma" w:hAnsi="Tahoma" w:cs="Tahoma"/>
         </w:rPr>
       </w:pPr>
     </w:p>
@@ -923,7 +937,7 @@
         <w:spacing w:after="0"/>
         <w:ind w:leftChars="200" w:left="400"/>
         <w:rPr>
-          <w:rFonts w:asciiTheme="minorEastAsia" w:hAnsiTheme="minorEastAsia" w:cs="Tahoma" w:hint="eastAsia"/>
+          <w:rFonts w:asciiTheme="minorEastAsia" w:hAnsiTheme="minorEastAsia" w:cs="Tahoma"/>
           <w:szCs w:val="20"/>
         </w:rPr>
       </w:pPr>
@@ -1143,7 +1157,7 @@
         <w:spacing w:after="0"/>
         <w:ind w:leftChars="200" w:left="400"/>
         <w:rPr>
-          <w:rFonts w:asciiTheme="minorEastAsia" w:hAnsiTheme="minorEastAsia" w:cs="Tahoma" w:hint="eastAsia"/>
+          <w:rFonts w:asciiTheme="minorEastAsia" w:hAnsiTheme="minorEastAsia" w:cs="Tahoma"/>
           <w:szCs w:val="20"/>
         </w:rPr>
       </w:pPr>
@@ -1432,7 +1446,7 @@
     <w:p>
       <w:pPr>
         <w:rPr>
-          <w:rFonts w:asciiTheme="minorEastAsia" w:hAnsiTheme="minorEastAsia" w:cs="Tahoma" w:hint="eastAsia"/>
+          <w:rFonts w:asciiTheme="minorEastAsia" w:hAnsiTheme="minorEastAsia" w:cs="Tahoma"/>
           <w:b/>
           <w:szCs w:val="20"/>
         </w:rPr>
@@ -1524,7 +1538,7 @@
       <w:pPr>
         <w:jc w:val="center"/>
         <w:rPr>
-          <w:rFonts w:ascii="Tahoma" w:hAnsi="Tahoma" w:cs="Tahoma" w:hint="eastAsia"/>
+          <w:rFonts w:ascii="Tahoma" w:hAnsi="Tahoma" w:cs="Tahoma"/>
           <w:sz w:val="40"/>
         </w:rPr>
       </w:pPr>
@@ -2577,7 +2591,7 @@
         <w:spacing w:before="100" w:beforeAutospacing="1" w:after="100" w:afterAutospacing="1" w:line="240" w:lineRule="auto"/>
         <w:jc w:val="left"/>
         <w:rPr>
-          <w:rFonts w:ascii="Consolas" w:eastAsia="맑은 고딕" w:hAnsi="Consolas" w:cs="Segoe UI Light" w:hint="eastAsia"/>
+          <w:rFonts w:ascii="Consolas" w:eastAsia="맑은 고딕" w:hAnsi="Consolas" w:cs="Segoe UI Light"/>
           <w:color w:val="000000"/>
           <w:kern w:val="0"/>
           <w:sz w:val="16"/>
@@ -2943,7 +2957,7 @@
     <w:p>
       <w:pPr>
         <w:rPr>
-          <w:rFonts w:asciiTheme="minorEastAsia" w:hAnsiTheme="minorEastAsia" w:cs="Tahoma" w:hint="eastAsia"/>
+          <w:rFonts w:asciiTheme="minorEastAsia" w:hAnsiTheme="minorEastAsia" w:cs="Tahoma"/>
         </w:rPr>
       </w:pPr>
     </w:p>
@@ -2999,7 +3013,7 @@
     <w:p>
       <w:pPr>
         <w:rPr>
-          <w:rFonts w:asciiTheme="minorEastAsia" w:hAnsiTheme="minorEastAsia" w:cs="Tahoma" w:hint="eastAsia"/>
+          <w:rFonts w:asciiTheme="minorEastAsia" w:hAnsiTheme="minorEastAsia" w:cs="Tahoma"/>
         </w:rPr>
       </w:pPr>
     </w:p>
@@ -3161,7 +3175,7 @@
     <w:p>
       <w:pPr>
         <w:rPr>
-          <w:rFonts w:asciiTheme="minorEastAsia" w:hAnsiTheme="minorEastAsia" w:cs="Tahoma" w:hint="eastAsia"/>
+          <w:rFonts w:asciiTheme="minorEastAsia" w:hAnsiTheme="minorEastAsia" w:cs="Tahoma"/>
           <w:szCs w:val="20"/>
         </w:rPr>
       </w:pPr>
@@ -6342,7 +6356,7 @@
         <w:pStyle w:val="a5"/>
         <w:ind w:leftChars="0" w:left="0"/>
         <w:rPr>
-          <w:rFonts w:ascii="Tahoma" w:hAnsi="Tahoma" w:cs="Tahoma" w:hint="eastAsia"/>
+          <w:rFonts w:ascii="Tahoma" w:hAnsi="Tahoma" w:cs="Tahoma"/>
           <w:sz w:val="22"/>
         </w:rPr>
       </w:pPr>
@@ -7236,7 +7250,7 @@
       <w:pPr>
         <w:jc w:val="left"/>
         <w:rPr>
-          <w:rFonts w:asciiTheme="minorEastAsia" w:hAnsiTheme="minorEastAsia" w:cs="Tahoma" w:hint="eastAsia"/>
+          <w:rFonts w:asciiTheme="minorEastAsia" w:hAnsiTheme="minorEastAsia" w:cs="Tahoma"/>
           <w:b/>
         </w:rPr>
       </w:pPr>
@@ -7303,7 +7317,7 @@
         </w:numPr>
         <w:ind w:leftChars="0" w:left="400"/>
         <w:rPr>
-          <w:rFonts w:asciiTheme="minorEastAsia" w:hAnsiTheme="minorEastAsia" w:cs="Tahoma" w:hint="eastAsia"/>
+          <w:rFonts w:asciiTheme="minorEastAsia" w:hAnsiTheme="minorEastAsia" w:cs="Tahoma"/>
           <w:szCs w:val="20"/>
         </w:rPr>
       </w:pPr>
@@ -7667,7 +7681,7 @@
         <w:ind w:leftChars="0" w:left="0"/>
         <w:jc w:val="left"/>
         <w:rPr>
-          <w:rFonts w:asciiTheme="minorEastAsia" w:hAnsiTheme="minorEastAsia" w:cs="Tahoma" w:hint="eastAsia"/>
+          <w:rFonts w:asciiTheme="minorEastAsia" w:hAnsiTheme="minorEastAsia" w:cs="Tahoma"/>
           <w:szCs w:val="20"/>
         </w:rPr>
       </w:pPr>
@@ -7871,7 +7885,7 @@
               <w:ind w:leftChars="0" w:left="0"/>
               <w:jc w:val="center"/>
               <w:rPr>
-                <w:rFonts w:ascii="Tahoma" w:hAnsi="Tahoma" w:cs="Tahoma" w:hint="eastAsia"/>
+                <w:rFonts w:ascii="Tahoma" w:hAnsi="Tahoma" w:cs="Tahoma"/>
                 <w:szCs w:val="20"/>
               </w:rPr>
             </w:pPr>
@@ -7936,7 +7950,7 @@
         <w:pStyle w:val="a5"/>
         <w:ind w:leftChars="0" w:left="0"/>
         <w:rPr>
-          <w:rFonts w:ascii="Tahoma" w:hAnsi="Tahoma" w:cs="Tahoma" w:hint="eastAsia"/>
+          <w:rFonts w:ascii="Tahoma" w:hAnsi="Tahoma" w:cs="Tahoma"/>
           <w:szCs w:val="20"/>
         </w:rPr>
       </w:pPr>
@@ -7946,7 +7960,7 @@
         <w:pStyle w:val="a5"/>
         <w:ind w:leftChars="0" w:left="0"/>
         <w:rPr>
-          <w:rFonts w:ascii="Tahoma" w:hAnsi="Tahoma" w:cs="Tahoma" w:hint="eastAsia"/>
+          <w:rFonts w:ascii="Tahoma" w:hAnsi="Tahoma" w:cs="Tahoma"/>
           <w:szCs w:val="20"/>
         </w:rPr>
       </w:pPr>
@@ -8300,7 +8314,7 @@
     <w:p>
       <w:pPr>
         <w:rPr>
-          <w:rFonts w:ascii="Tahoma" w:hAnsi="Tahoma" w:cs="Tahoma" w:hint="eastAsia"/>
+          <w:rFonts w:ascii="Tahoma" w:hAnsi="Tahoma" w:cs="Tahoma"/>
         </w:rPr>
       </w:pPr>
     </w:p>
@@ -8400,7 +8414,7 @@
         <w:pStyle w:val="a5"/>
         <w:ind w:leftChars="0" w:left="0"/>
         <w:rPr>
-          <w:rFonts w:asciiTheme="minorEastAsia" w:hAnsiTheme="minorEastAsia" w:cs="Tahoma" w:hint="eastAsia"/>
+          <w:rFonts w:asciiTheme="minorEastAsia" w:hAnsiTheme="minorEastAsia" w:cs="Tahoma"/>
           <w:szCs w:val="20"/>
         </w:rPr>
       </w:pPr>
@@ -8531,7 +8545,7 @@
         <w:pStyle w:val="a5"/>
         <w:ind w:leftChars="0" w:left="0"/>
         <w:rPr>
-          <w:rFonts w:asciiTheme="minorEastAsia" w:hAnsiTheme="minorEastAsia" w:cs="Tahoma" w:hint="eastAsia"/>
+          <w:rFonts w:asciiTheme="minorEastAsia" w:hAnsiTheme="minorEastAsia" w:cs="Tahoma"/>
           <w:szCs w:val="20"/>
         </w:rPr>
       </w:pPr>
@@ -8887,7 +8901,7 @@
               <w:ind w:leftChars="0" w:left="0"/>
               <w:jc w:val="left"/>
               <w:rPr>
-                <w:rFonts w:ascii="Tahoma" w:hAnsi="Tahoma" w:cs="Tahoma" w:hint="eastAsia"/>
+                <w:rFonts w:ascii="Tahoma" w:hAnsi="Tahoma" w:cs="Tahoma"/>
               </w:rPr>
             </w:pPr>
             <w:r>
@@ -9029,7 +9043,7 @@
               <w:ind w:leftChars="0" w:left="0"/>
               <w:jc w:val="center"/>
               <w:rPr>
-                <w:rFonts w:ascii="Tahoma" w:hAnsi="Tahoma" w:cs="Tahoma" w:hint="eastAsia"/>
+                <w:rFonts w:ascii="Tahoma" w:hAnsi="Tahoma" w:cs="Tahoma"/>
               </w:rPr>
             </w:pPr>
             <w:r>
@@ -9084,7 +9098,7 @@
               <w:ind w:leftChars="0" w:left="0"/>
               <w:jc w:val="center"/>
               <w:rPr>
-                <w:rFonts w:ascii="Tahoma" w:hAnsi="Tahoma" w:cs="Tahoma" w:hint="eastAsia"/>
+                <w:rFonts w:ascii="Tahoma" w:hAnsi="Tahoma" w:cs="Tahoma"/>
               </w:rPr>
             </w:pPr>
             <w:r>
@@ -9368,7 +9382,7 @@
       <w:pPr>
         <w:jc w:val="left"/>
         <w:rPr>
-          <w:rFonts w:asciiTheme="minorEastAsia" w:hAnsiTheme="minorEastAsia" w:cs="Tahoma" w:hint="eastAsia"/>
+          <w:rFonts w:asciiTheme="minorEastAsia" w:hAnsiTheme="minorEastAsia" w:cs="Tahoma"/>
           <w:szCs w:val="20"/>
         </w:rPr>
       </w:pPr>
@@ -10799,7 +10813,7 @@
     <w:p>
       <w:pPr>
         <w:rPr>
-          <w:rFonts w:asciiTheme="minorEastAsia" w:hAnsiTheme="minorEastAsia" w:cs="Tahoma" w:hint="eastAsia"/>
+          <w:rFonts w:asciiTheme="minorEastAsia" w:hAnsiTheme="minorEastAsia" w:cs="Tahoma"/>
           <w:szCs w:val="20"/>
         </w:rPr>
       </w:pPr>
@@ -11051,7 +11065,7 @@
     <w:p>
       <w:pPr>
         <w:rPr>
-          <w:rFonts w:ascii="Tahoma" w:hAnsi="Tahoma" w:cs="Tahoma" w:hint="eastAsia"/>
+          <w:rFonts w:ascii="Tahoma" w:hAnsi="Tahoma" w:cs="Tahoma"/>
         </w:rPr>
       </w:pPr>
     </w:p>
@@ -11088,7 +11102,7 @@
     <w:p>
       <w:pPr>
         <w:rPr>
-          <w:rFonts w:asciiTheme="minorEastAsia" w:hAnsiTheme="minorEastAsia" w:cs="Tahoma" w:hint="eastAsia"/>
+          <w:rFonts w:asciiTheme="minorEastAsia" w:hAnsiTheme="minorEastAsia" w:cs="Tahoma"/>
         </w:rPr>
       </w:pPr>
       <w:r>
@@ -12420,7 +12434,7 @@
           <w:p>
             <w:pPr>
               <w:rPr>
-                <w:rFonts w:ascii="Consolas" w:hAnsi="Consolas" w:cs="Tahoma" w:hint="eastAsia"/>
+                <w:rFonts w:ascii="Consolas" w:hAnsi="Consolas" w:cs="Tahoma"/>
                 <w:sz w:val="18"/>
                 <w:szCs w:val="20"/>
               </w:rPr>
@@ -12458,7 +12472,7 @@
     <w:p>
       <w:pPr>
         <w:rPr>
-          <w:rFonts w:ascii="Tahoma" w:hAnsi="Tahoma" w:cs="Tahoma" w:hint="eastAsia"/>
+          <w:rFonts w:ascii="Tahoma" w:hAnsi="Tahoma" w:cs="Tahoma"/>
         </w:rPr>
       </w:pPr>
       <w:r>
@@ -17198,7 +17212,7 @@
       <w:pPr>
         <w:jc w:val="left"/>
         <w:rPr>
-          <w:rFonts w:ascii="Tahoma" w:hAnsi="Tahoma" w:cs="Tahoma" w:hint="eastAsia"/>
+          <w:rFonts w:ascii="Tahoma" w:hAnsi="Tahoma" w:cs="Tahoma"/>
         </w:rPr>
       </w:pPr>
     </w:p>
@@ -18119,7 +18133,7 @@
       <w:pPr>
         <w:jc w:val="left"/>
         <w:rPr>
-          <w:rFonts w:asciiTheme="minorEastAsia" w:hAnsiTheme="minorEastAsia" w:cs="Tahoma" w:hint="eastAsia"/>
+          <w:rFonts w:asciiTheme="minorEastAsia" w:hAnsiTheme="minorEastAsia" w:cs="Tahoma"/>
         </w:rPr>
       </w:pPr>
       <w:r>
@@ -18375,7 +18389,7 @@
       <w:pPr>
         <w:jc w:val="left"/>
         <w:rPr>
-          <w:rFonts w:asciiTheme="minorEastAsia" w:hAnsiTheme="minorEastAsia" w:cs="Tahoma" w:hint="eastAsia"/>
+          <w:rFonts w:asciiTheme="minorEastAsia" w:hAnsiTheme="minorEastAsia" w:cs="Tahoma"/>
         </w:rPr>
       </w:pPr>
       <w:r>
@@ -18550,7 +18564,7 @@
     <w:p>
       <w:pPr>
         <w:rPr>
-          <w:rFonts w:asciiTheme="minorEastAsia" w:hAnsiTheme="minorEastAsia" w:cs="Tahoma" w:hint="eastAsia"/>
+          <w:rFonts w:asciiTheme="minorEastAsia" w:hAnsiTheme="minorEastAsia" w:cs="Tahoma"/>
         </w:rPr>
       </w:pPr>
     </w:p>
@@ -18714,7 +18728,7 @@
     <w:p>
       <w:pPr>
         <w:rPr>
-          <w:rFonts w:asciiTheme="minorEastAsia" w:hAnsiTheme="minorEastAsia" w:cs="Tahoma" w:hint="eastAsia"/>
+          <w:rFonts w:asciiTheme="minorEastAsia" w:hAnsiTheme="minorEastAsia" w:cs="Tahoma"/>
           <w:b/>
         </w:rPr>
       </w:pPr>
@@ -18969,7 +18983,7 @@
     <w:p>
       <w:pPr>
         <w:rPr>
-          <w:rFonts w:asciiTheme="minorEastAsia" w:hAnsiTheme="minorEastAsia" w:cs="Tahoma" w:hint="eastAsia"/>
+          <w:rFonts w:asciiTheme="minorEastAsia" w:hAnsiTheme="minorEastAsia" w:cs="Tahoma"/>
         </w:rPr>
       </w:pPr>
     </w:p>
@@ -19157,7 +19171,7 @@
     <w:p>
       <w:pPr>
         <w:rPr>
-          <w:rFonts w:ascii="Tahoma" w:hAnsi="Tahoma" w:cs="Tahoma" w:hint="eastAsia"/>
+          <w:rFonts w:ascii="Tahoma" w:hAnsi="Tahoma" w:cs="Tahoma"/>
         </w:rPr>
       </w:pPr>
       <w:r>
@@ -19593,7 +19607,7 @@
     <w:p>
       <w:pPr>
         <w:rPr>
-          <w:rFonts w:ascii="Tahoma" w:hAnsi="Tahoma" w:cs="Tahoma" w:hint="eastAsia"/>
+          <w:rFonts w:ascii="Tahoma" w:hAnsi="Tahoma" w:cs="Tahoma"/>
         </w:rPr>
       </w:pPr>
     </w:p>
@@ -19646,7 +19660,7 @@
     <w:p>
       <w:pPr>
         <w:rPr>
-          <w:rFonts w:ascii="Tahoma" w:hAnsi="Tahoma" w:cs="Tahoma" w:hint="eastAsia"/>
+          <w:rFonts w:ascii="Tahoma" w:hAnsi="Tahoma" w:cs="Tahoma"/>
         </w:rPr>
       </w:pPr>
     </w:p>
@@ -19712,7 +19726,7 @@
     <w:p>
       <w:pPr>
         <w:rPr>
-          <w:rFonts w:ascii="Tahoma" w:hAnsi="Tahoma" w:cs="Tahoma" w:hint="eastAsia"/>
+          <w:rFonts w:ascii="Tahoma" w:hAnsi="Tahoma" w:cs="Tahoma"/>
         </w:rPr>
       </w:pPr>
     </w:p>

--- a/doc/RK3399_Android_8_User Manual.docx
+++ b/doc/RK3399_Android_8_User Manual.docx
@@ -75,7 +75,7 @@
     <w:p>
       <w:pPr>
         <w:rPr>
-          <w:rFonts w:ascii="Tahoma" w:hAnsi="Tahoma" w:cs="Tahoma" w:hint="eastAsia"/>
+          <w:rFonts w:ascii="Tahoma" w:hAnsi="Tahoma" w:cs="Tahoma"/>
           <w:szCs w:val="20"/>
         </w:rPr>
       </w:pPr>
@@ -1650,7 +1650,7 @@
     <w:p>
       <w:pPr>
         <w:rPr>
-          <w:rFonts w:asciiTheme="minorEastAsia" w:hAnsiTheme="minorEastAsia" w:cs="Tahoma" w:hint="eastAsia"/>
+          <w:rFonts w:asciiTheme="minorEastAsia" w:hAnsiTheme="minorEastAsia" w:cs="Tahoma"/>
           <w:szCs w:val="20"/>
         </w:rPr>
       </w:pPr>
@@ -3179,7 +3179,7 @@
     <w:p>
       <w:pPr>
         <w:rPr>
-          <w:rFonts w:asciiTheme="minorEastAsia" w:hAnsiTheme="minorEastAsia" w:cs="Tahoma" w:hint="eastAsia"/>
+          <w:rFonts w:asciiTheme="minorEastAsia" w:hAnsiTheme="minorEastAsia" w:cs="Tahoma"/>
         </w:rPr>
       </w:pPr>
       <w:r>
@@ -3463,7 +3463,7 @@
       <w:pPr>
         <w:spacing w:after="0"/>
         <w:rPr>
-          <w:rFonts w:asciiTheme="minorEastAsia" w:hAnsiTheme="minorEastAsia" w:cs="Tahoma" w:hint="eastAsia"/>
+          <w:rFonts w:asciiTheme="minorEastAsia" w:hAnsiTheme="minorEastAsia" w:cs="Tahoma"/>
           <w:szCs w:val="20"/>
         </w:rPr>
       </w:pPr>
@@ -7484,21 +7484,22 @@
           <w:p>
             <w:pPr>
               <w:rPr>
-                <w:rFonts w:asciiTheme="minorEastAsia" w:hAnsiTheme="minorEastAsia" w:cs="Segoe UI Light" w:hint="eastAsia"/>
-                <w:szCs w:val="20"/>
-              </w:rPr>
-            </w:pPr>
-            <w:r>
-              <w:rPr>
-                <w:rFonts w:asciiTheme="minorEastAsia" w:hAnsiTheme="minorEastAsia" w:cs="Segoe UI Light" w:hint="eastAsia"/>
+                <w:rFonts w:asciiTheme="minorEastAsia" w:hAnsiTheme="minorEastAsia" w:cs="Segoe UI Light"/>
+                <w:szCs w:val="20"/>
+              </w:rPr>
+            </w:pPr>
+            <w:r>
+              <w:rPr>
+                <w:rFonts w:asciiTheme="minorEastAsia" w:hAnsiTheme="minorEastAsia" w:cs="Segoe UI Light"/>
                 <w:noProof/>
                 <w:szCs w:val="20"/>
               </w:rPr>
+              <w:lastRenderedPageBreak/>
               <w:drawing>
-                <wp:inline distT="0" distB="0" distL="0" distR="0" wp14:anchorId="50496240" wp14:editId="423AD16B">
-                  <wp:extent cx="5690235" cy="6629400"/>
-                  <wp:effectExtent l="0" t="0" r="5715" b="0"/>
-                  <wp:docPr id="18" name="그림 18"/>
+                <wp:inline distT="0" distB="0" distL="0" distR="0" wp14:anchorId="324C5418" wp14:editId="7FE7800F">
+                  <wp:extent cx="5731510" cy="8029575"/>
+                  <wp:effectExtent l="0" t="0" r="2540" b="9525"/>
+                  <wp:docPr id="19" name="그림 19"/>
                   <wp:cNvGraphicFramePr>
                     <a:graphicFrameLocks xmlns:a="http://schemas.openxmlformats.org/drawingml/2006/main" noChangeAspect="1"/>
                   </wp:cNvGraphicFramePr>
@@ -7506,7 +7507,7 @@
                     <a:graphicData uri="http://schemas.openxmlformats.org/drawingml/2006/picture">
                       <pic:pic xmlns:pic="http://schemas.openxmlformats.org/drawingml/2006/picture">
                         <pic:nvPicPr>
-                          <pic:cNvPr id="18" name="KakaoTalk_20200902_172630250.png"/>
+                          <pic:cNvPr id="19" name="KakaoTalk_20200902_175336981.png"/>
                           <pic:cNvPicPr/>
                         </pic:nvPicPr>
                         <pic:blipFill>
@@ -7524,7 +7525,7 @@
                         <pic:spPr>
                           <a:xfrm>
                             <a:off x="0" y="0"/>
-                            <a:ext cx="5690235" cy="6629400"/>
+                            <a:ext cx="5731510" cy="8029575"/>
                           </a:xfrm>
                           <a:prstGeom prst="rect">
                             <a:avLst/>
@@ -7601,10 +7602,12 @@
     <w:p>
       <w:pPr>
         <w:rPr>
-          <w:rFonts w:asciiTheme="minorEastAsia" w:hAnsiTheme="minorEastAsia" w:cs="Segoe UI Light" w:hint="eastAsia"/>
-          <w:szCs w:val="20"/>
-        </w:rPr>
-      </w:pPr>
+          <w:rFonts w:asciiTheme="minorEastAsia" w:hAnsiTheme="minorEastAsia" w:cs="Segoe UI Light"/>
+          <w:szCs w:val="20"/>
+        </w:rPr>
+      </w:pPr>
+      <w:bookmarkStart w:id="0" w:name="_GoBack"/>
+      <w:bookmarkEnd w:id="0"/>
     </w:p>
     <w:p>
       <w:pPr>
@@ -8151,7 +8154,7 @@
             <w:pPr>
               <w:jc w:val="left"/>
               <w:rPr>
-                <w:rFonts w:asciiTheme="minorEastAsia" w:hAnsiTheme="minorEastAsia" w:cs="Tahoma" w:hint="eastAsia"/>
+                <w:rFonts w:asciiTheme="minorEastAsia" w:hAnsiTheme="minorEastAsia" w:cs="Tahoma"/>
               </w:rPr>
             </w:pPr>
             <w:r>
@@ -8168,7 +8171,7 @@
       <w:pPr>
         <w:jc w:val="left"/>
         <w:rPr>
-          <w:rFonts w:asciiTheme="minorEastAsia" w:hAnsiTheme="minorEastAsia" w:cs="Tahoma" w:hint="eastAsia"/>
+          <w:rFonts w:asciiTheme="minorEastAsia" w:hAnsiTheme="minorEastAsia" w:cs="Tahoma"/>
         </w:rPr>
       </w:pPr>
     </w:p>
@@ -8944,7 +8947,7 @@
         <w:pStyle w:val="a5"/>
         <w:ind w:leftChars="0" w:left="0"/>
         <w:rPr>
-          <w:rFonts w:ascii="Tahoma" w:hAnsi="Tahoma" w:cs="Tahoma" w:hint="eastAsia"/>
+          <w:rFonts w:ascii="Tahoma" w:hAnsi="Tahoma" w:cs="Tahoma"/>
           <w:szCs w:val="20"/>
         </w:rPr>
       </w:pPr>
@@ -9469,7 +9472,7 @@
     <w:p>
       <w:pPr>
         <w:rPr>
-          <w:rFonts w:ascii="Tahoma" w:hAnsi="Tahoma" w:cs="Tahoma" w:hint="eastAsia"/>
+          <w:rFonts w:ascii="Tahoma" w:hAnsi="Tahoma" w:cs="Tahoma"/>
         </w:rPr>
       </w:pPr>
     </w:p>
@@ -10263,7 +10266,7 @@
         <w:pStyle w:val="a5"/>
         <w:ind w:leftChars="0" w:left="0"/>
         <w:rPr>
-          <w:rFonts w:asciiTheme="minorEastAsia" w:hAnsiTheme="minorEastAsia" w:cs="Tahoma" w:hint="eastAsia"/>
+          <w:rFonts w:asciiTheme="minorEastAsia" w:hAnsiTheme="minorEastAsia" w:cs="Tahoma"/>
           <w:szCs w:val="20"/>
         </w:rPr>
       </w:pPr>
@@ -12537,7 +12540,7 @@
     <w:p>
       <w:pPr>
         <w:rPr>
-          <w:rFonts w:asciiTheme="minorEastAsia" w:hAnsiTheme="minorEastAsia" w:cs="Tahoma" w:hint="eastAsia"/>
+          <w:rFonts w:asciiTheme="minorEastAsia" w:hAnsiTheme="minorEastAsia" w:cs="Tahoma"/>
         </w:rPr>
       </w:pPr>
     </w:p>
@@ -12743,13 +12746,7 @@
         <w:rPr>
           <w:rFonts w:ascii="Tahoma" w:hAnsi="Tahoma" w:cs="Tahoma" w:hint="eastAsia"/>
         </w:rPr>
-        <w:t>적용</w:t>
-      </w:r>
-      <w:r>
-        <w:rPr>
-          <w:rFonts w:ascii="Tahoma" w:hAnsi="Tahoma" w:cs="Tahoma" w:hint="eastAsia"/>
-        </w:rPr>
-        <w:t>하여</w:t>
+        <w:t>적용하여</w:t>
       </w:r>
       <w:r>
         <w:rPr>
@@ -12785,13 +12782,7 @@
         <w:rPr>
           <w:rFonts w:ascii="Tahoma" w:hAnsi="Tahoma" w:cs="Tahoma" w:hint="eastAsia"/>
         </w:rPr>
-        <w:t>정보</w:t>
-      </w:r>
-      <w:r>
-        <w:rPr>
-          <w:rFonts w:ascii="Tahoma" w:hAnsi="Tahoma" w:cs="Tahoma" w:hint="eastAsia"/>
-        </w:rPr>
-        <w:t>를</w:t>
+        <w:t>정보를</w:t>
       </w:r>
       <w:r>
         <w:rPr>
@@ -20093,7 +20084,7 @@
     <w:p>
       <w:pPr>
         <w:rPr>
-          <w:rFonts w:asciiTheme="minorEastAsia" w:hAnsiTheme="minorEastAsia" w:cs="Tahoma" w:hint="eastAsia"/>
+          <w:rFonts w:asciiTheme="minorEastAsia" w:hAnsiTheme="minorEastAsia" w:cs="Tahoma"/>
         </w:rPr>
       </w:pPr>
     </w:p>
@@ -20147,7 +20138,7 @@
           <w:p>
             <w:pPr>
               <w:rPr>
-                <w:rFonts w:asciiTheme="minorEastAsia" w:hAnsiTheme="minorEastAsia" w:cs="Tahoma" w:hint="eastAsia"/>
+                <w:rFonts w:asciiTheme="minorEastAsia" w:hAnsiTheme="minorEastAsia" w:cs="Tahoma"/>
               </w:rPr>
             </w:pPr>
             <w:r>
@@ -20199,7 +20190,7 @@
           <w:p>
             <w:pPr>
               <w:rPr>
-                <w:rFonts w:asciiTheme="minorEastAsia" w:hAnsiTheme="minorEastAsia" w:cs="Tahoma" w:hint="eastAsia"/>
+                <w:rFonts w:asciiTheme="minorEastAsia" w:hAnsiTheme="minorEastAsia" w:cs="Tahoma"/>
               </w:rPr>
             </w:pPr>
             <w:r>
@@ -20289,7 +20280,7 @@
     <w:p>
       <w:pPr>
         <w:rPr>
-          <w:rFonts w:asciiTheme="minorEastAsia" w:hAnsiTheme="minorEastAsia" w:cs="Tahoma" w:hint="eastAsia"/>
+          <w:rFonts w:asciiTheme="minorEastAsia" w:hAnsiTheme="minorEastAsia" w:cs="Tahoma"/>
         </w:rPr>
       </w:pPr>
     </w:p>
@@ -20596,7 +20587,7 @@
     <w:p>
       <w:pPr>
         <w:rPr>
-          <w:rFonts w:asciiTheme="minorEastAsia" w:hAnsiTheme="minorEastAsia" w:cs="Tahoma" w:hint="eastAsia"/>
+          <w:rFonts w:asciiTheme="minorEastAsia" w:hAnsiTheme="minorEastAsia" w:cs="Tahoma"/>
         </w:rPr>
       </w:pPr>
     </w:p>
@@ -20993,7 +20984,7 @@
     <w:p>
       <w:pPr>
         <w:rPr>
-          <w:rFonts w:asciiTheme="minorEastAsia" w:hAnsiTheme="minorEastAsia" w:cs="Tahoma" w:hint="eastAsia"/>
+          <w:rFonts w:asciiTheme="minorEastAsia" w:hAnsiTheme="minorEastAsia" w:cs="Tahoma"/>
           <w:b/>
         </w:rPr>
       </w:pPr>
@@ -21854,7 +21845,7 @@
     <w:p>
       <w:pPr>
         <w:rPr>
-          <w:rFonts w:ascii="Tahoma" w:hAnsi="Tahoma" w:cs="Tahoma" w:hint="eastAsia"/>
+          <w:rFonts w:ascii="Tahoma" w:hAnsi="Tahoma" w:cs="Tahoma"/>
         </w:rPr>
       </w:pPr>
     </w:p>
@@ -21998,7 +21989,7 @@
     <w:p>
       <w:pPr>
         <w:rPr>
-          <w:rFonts w:ascii="Tahoma" w:hAnsi="Tahoma" w:cs="Tahoma" w:hint="eastAsia"/>
+          <w:rFonts w:ascii="Tahoma" w:hAnsi="Tahoma" w:cs="Tahoma"/>
         </w:rPr>
       </w:pPr>
     </w:p>
@@ -22055,11 +22046,9 @@
     <w:p>
       <w:pPr>
         <w:rPr>
-          <w:rFonts w:ascii="Tahoma" w:hAnsi="Tahoma" w:cs="Tahoma" w:hint="eastAsia"/>
-        </w:rPr>
-      </w:pPr>
-      <w:bookmarkStart w:id="0" w:name="_GoBack"/>
-      <w:bookmarkEnd w:id="0"/>
+          <w:rFonts w:ascii="Tahoma" w:hAnsi="Tahoma" w:cs="Tahoma"/>
+        </w:rPr>
+      </w:pPr>
     </w:p>
     <w:sectPr>
       <w:pgSz w:w="11906" w:h="16838"/>

--- a/doc/RK3399_Android_8_User Manual.docx
+++ b/doc/RK3399_Android_8_User Manual.docx
@@ -7488,17 +7488,17 @@
                 <w:szCs w:val="20"/>
               </w:rPr>
             </w:pPr>
+            <w:bookmarkStart w:id="0" w:name="_GoBack"/>
             <w:r>
               <w:rPr>
                 <w:rFonts w:asciiTheme="minorEastAsia" w:hAnsiTheme="minorEastAsia" w:cs="Segoe UI Light"/>
                 <w:noProof/>
                 <w:szCs w:val="20"/>
               </w:rPr>
-              <w:lastRenderedPageBreak/>
               <w:drawing>
-                <wp:inline distT="0" distB="0" distL="0" distR="0" wp14:anchorId="324C5418" wp14:editId="7FE7800F">
-                  <wp:extent cx="5731510" cy="8029575"/>
-                  <wp:effectExtent l="0" t="0" r="2540" b="9525"/>
+                <wp:inline distT="0" distB="0" distL="0" distR="0" wp14:anchorId="324C5418" wp14:editId="6AED971C">
+                  <wp:extent cx="5731510" cy="6438900"/>
+                  <wp:effectExtent l="0" t="0" r="2540" b="0"/>
                   <wp:docPr id="19" name="그림 19"/>
                   <wp:cNvGraphicFramePr>
                     <a:graphicFrameLocks xmlns:a="http://schemas.openxmlformats.org/drawingml/2006/main" noChangeAspect="1"/>
@@ -7525,7 +7525,7 @@
                         <pic:spPr>
                           <a:xfrm>
                             <a:off x="0" y="0"/>
-                            <a:ext cx="5731510" cy="8029575"/>
+                            <a:ext cx="5731510" cy="6438900"/>
                           </a:xfrm>
                           <a:prstGeom prst="rect">
                             <a:avLst/>
@@ -7537,6 +7537,7 @@
                 </wp:inline>
               </w:drawing>
             </w:r>
+            <w:bookmarkEnd w:id="0"/>
           </w:p>
         </w:tc>
       </w:tr>
@@ -7606,8 +7607,6 @@
           <w:szCs w:val="20"/>
         </w:rPr>
       </w:pPr>
-      <w:bookmarkStart w:id="0" w:name="_GoBack"/>
-      <w:bookmarkEnd w:id="0"/>
     </w:p>
     <w:p>
       <w:pPr>
